--- a/content/Literatuurstudie_watIsEenPWA.docx
+++ b/content/Literatuurstudie_watIsEenPWA.docx
@@ -33,15 +33,7 @@
         <w:rPr>
           <w:lang w:val="nl-BE"/>
         </w:rPr>
-        <w:t xml:space="preserve"> geleverd kan worden. Een</w:t>
-      </w:r>
-      <w:bookmarkStart w:id="0" w:name="_GoBack"/>
-      <w:bookmarkEnd w:id="0"/>
-      <w:r>
-        <w:rPr>
-          <w:lang w:val="nl-BE"/>
-        </w:rPr>
-        <w:t xml:space="preserve"> belangrijk voorbeeld hiervan is offline gebruik. </w:t>
+        <w:t xml:space="preserve"> geleverd kan worden. Een belangrijk voorbeeld hiervan is offline gebruik. </w:t>
       </w:r>
     </w:p>
     <w:p>
@@ -277,7 +269,22 @@
     <w:p>
       <w:pPr>
         <w:rPr>
+          <w:lang w:val="nl-BE"/>
+        </w:rPr>
+      </w:pPr>
+      <w:r>
+        <w:rPr>
+          <w:lang w:val="nl-BE"/>
+        </w:rPr>
+        <w:br w:type="page"/>
+      </w:r>
+    </w:p>
+    <w:p>
+      <w:pPr>
+        <w:rPr>
           <w:rFonts w:asciiTheme="majorHAnsi" w:eastAsiaTheme="majorEastAsia" w:hAnsiTheme="majorHAnsi" w:cstheme="majorBidi"/>
+          <w:b/>
+          <w:bCs/>
           <w:color w:val="2F5496" w:themeColor="accent1" w:themeShade="BF"/>
           <w:sz w:val="32"/>
           <w:szCs w:val="32"/>
@@ -286,10 +293,25 @@
       </w:pPr>
       <w:r>
         <w:rPr>
-          <w:lang w:val="nl-BE"/>
-        </w:rPr>
-        <w:br w:type="page"/>
-      </w:r>
+          <w:b/>
+          <w:bCs/>
+          <w:lang w:val="nl-BE"/>
+        </w:rPr>
+        <w:lastRenderedPageBreak/>
+        <w:t xml:space="preserve">Progressive </w:t>
+      </w:r>
+      <w:proofErr w:type="spellStart"/>
+      <w:r>
+        <w:rPr>
+          <w:b/>
+          <w:bCs/>
+          <w:lang w:val="nl-BE"/>
+        </w:rPr>
+        <w:t>enhancement</w:t>
+      </w:r>
+      <w:bookmarkStart w:id="0" w:name="_GoBack"/>
+      <w:bookmarkEnd w:id="0"/>
+      <w:proofErr w:type="spellEnd"/>
     </w:p>
     <w:p/>
     <w:sectPr>
@@ -522,6 +544,7 @@
     <w:lsdException w:name="HTML Sample" w:semiHidden="1" w:unhideWhenUsed="1"/>
     <w:lsdException w:name="HTML Typewriter" w:semiHidden="1" w:unhideWhenUsed="1"/>
     <w:lsdException w:name="HTML Variable" w:semiHidden="1" w:unhideWhenUsed="1"/>
+    <w:lsdException w:name="Normal Table" w:semiHidden="1" w:unhideWhenUsed="1"/>
     <w:lsdException w:name="annotation subject" w:semiHidden="1" w:unhideWhenUsed="1"/>
     <w:lsdException w:name="No List" w:semiHidden="1" w:unhideWhenUsed="1"/>
     <w:lsdException w:name="Outline List 1" w:semiHidden="1" w:unhideWhenUsed="1"/>
@@ -567,9 +590,11 @@
     <w:lsdException w:name="Table Subtle 1" w:semiHidden="1" w:unhideWhenUsed="1"/>
     <w:lsdException w:name="Table Subtle 2" w:semiHidden="1" w:unhideWhenUsed="1"/>
     <w:lsdException w:name="Table Web 1" w:semiHidden="1" w:unhideWhenUsed="1"/>
+    <w:lsdException w:name="Table Web 2" w:semiHidden="1" w:unhideWhenUsed="1"/>
     <w:lsdException w:name="Table Web 3" w:semiHidden="1" w:unhideWhenUsed="1"/>
     <w:lsdException w:name="Balloon Text" w:semiHidden="1" w:unhideWhenUsed="1"/>
     <w:lsdException w:name="Table Grid" w:uiPriority="39"/>
+    <w:lsdException w:name="Table Theme" w:semiHidden="1" w:unhideWhenUsed="1"/>
     <w:lsdException w:name="Placeholder Text" w:semiHidden="1"/>
     <w:lsdException w:name="No Spacing" w:uiPriority="1" w:qFormat="1"/>
     <w:lsdException w:name="Light Shading" w:uiPriority="60"/>

--- a/content/Literatuurstudie_watIsEenPWA.docx
+++ b/content/Literatuurstudie_watIsEenPWA.docx
@@ -19,21 +19,7 @@
         <w:rPr>
           <w:lang w:val="nl-BE"/>
         </w:rPr>
-        <w:t xml:space="preserve">Een PWA is een traditionele webapplicatie met een paar extra verbeteringen die ervoor zorgt dat er een betere user </w:t>
-      </w:r>
-      <w:proofErr w:type="spellStart"/>
-      <w:r>
-        <w:rPr>
-          <w:lang w:val="nl-BE"/>
-        </w:rPr>
-        <w:t>experience</w:t>
-      </w:r>
-      <w:proofErr w:type="spellEnd"/>
-      <w:r>
-        <w:rPr>
-          <w:lang w:val="nl-BE"/>
-        </w:rPr>
-        <w:t xml:space="preserve"> geleverd kan worden. Een belangrijk voorbeeld hiervan is offline gebruik. </w:t>
+        <w:t xml:space="preserve">Een PWA is een traditionele webapplicatie met een paar extra verbeteringen die ervoor zorgt dat er een betere user experience geleverd kan worden. Een belangrijk voorbeeld hiervan is offline gebruik. </w:t>
       </w:r>
     </w:p>
     <w:p>
@@ -77,7 +63,7 @@
     </w:p>
     <w:p>
       <w:pPr>
-        <w:pStyle w:val="Lijstalinea"/>
+        <w:pStyle w:val="ListParagraph"/>
         <w:numPr>
           <w:ilvl w:val="0"/>
           <w:numId w:val="1"/>
@@ -95,7 +81,7 @@
     </w:p>
     <w:p>
       <w:pPr>
-        <w:pStyle w:val="Lijstalinea"/>
+        <w:pStyle w:val="ListParagraph"/>
         <w:numPr>
           <w:ilvl w:val="0"/>
           <w:numId w:val="1"/>
@@ -113,7 +99,7 @@
     </w:p>
     <w:p>
       <w:pPr>
-        <w:pStyle w:val="Lijstalinea"/>
+        <w:pStyle w:val="ListParagraph"/>
         <w:numPr>
           <w:ilvl w:val="0"/>
           <w:numId w:val="1"/>
@@ -126,48 +112,20 @@
         <w:rPr>
           <w:lang w:val="nl-BE"/>
         </w:rPr>
-        <w:t xml:space="preserve">De website moet een </w:t>
-      </w:r>
-      <w:proofErr w:type="spellStart"/>
-      <w:r>
-        <w:rPr>
-          <w:lang w:val="nl-BE"/>
-        </w:rPr>
-        <w:t>serviceworker</w:t>
-      </w:r>
-      <w:proofErr w:type="spellEnd"/>
-      <w:r>
-        <w:rPr>
-          <w:lang w:val="nl-BE"/>
-        </w:rPr>
-        <w:t xml:space="preserve"> registreren. Dit is een javascript bestand die voor de extra functionaliteiten zal zorgen zoals notificaties en notificaties.</w:t>
-      </w:r>
-    </w:p>
-    <w:p>
-      <w:pPr>
-        <w:rPr>
-          <w:lang w:val="nl-BE"/>
-        </w:rPr>
-      </w:pPr>
-      <w:r>
-        <w:rPr>
-          <w:lang w:val="nl-BE"/>
-        </w:rPr>
-        <w:t>(</w:t>
-      </w:r>
-      <w:proofErr w:type="spellStart"/>
-      <w:r>
-        <w:rPr>
-          <w:lang w:val="nl-BE"/>
-        </w:rPr>
-        <w:t>Ivano</w:t>
-      </w:r>
-      <w:proofErr w:type="spellEnd"/>
-      <w:r>
-        <w:rPr>
-          <w:lang w:val="nl-BE"/>
-        </w:rPr>
-        <w:t>, 2016)</w:t>
+        <w:t>De website moet een serviceworker registreren. Dit is een javascript bestand die voor de extra functionaliteiten zal zorgen zoals notificaties en notificaties.</w:t>
+      </w:r>
+    </w:p>
+    <w:p>
+      <w:pPr>
+        <w:rPr>
+          <w:lang w:val="nl-BE"/>
+        </w:rPr>
+      </w:pPr>
+      <w:r>
+        <w:rPr>
+          <w:lang w:val="nl-BE"/>
+        </w:rPr>
+        <w:t>(Ivano, 2016)</w:t>
       </w:r>
     </w:p>
     <w:p>
@@ -202,7 +160,7 @@
           <w:lang w:val="nl-BE"/>
         </w:rPr>
         <w:drawing>
-          <wp:inline distT="0" distB="0" distL="0" distR="0" wp14:anchorId="1B41C654" wp14:editId="456253F1">
+          <wp:inline distT="0" distB="0" distL="0" distR="0" wp14:anchorId="24DFECD4" wp14:editId="3D8D4952">
             <wp:extent cx="1944914" cy="1142637"/>
             <wp:effectExtent l="0" t="0" r="0" b="635"/>
             <wp:docPr id="1" name="Afbeelding 1"/>
@@ -281,13 +239,12 @@
     </w:p>
     <w:p>
       <w:pPr>
-        <w:rPr>
-          <w:rFonts w:asciiTheme="majorHAnsi" w:eastAsiaTheme="majorEastAsia" w:hAnsiTheme="majorHAnsi" w:cstheme="majorBidi"/>
+        <w:tabs>
+          <w:tab w:val="left" w:pos="2910"/>
+        </w:tabs>
+        <w:rPr>
           <w:b/>
           <w:bCs/>
-          <w:color w:val="2F5496" w:themeColor="accent1" w:themeShade="BF"/>
-          <w:sz w:val="32"/>
-          <w:szCs w:val="32"/>
           <w:lang w:val="nl-BE"/>
         </w:rPr>
       </w:pPr>
@@ -300,7 +257,6 @@
         <w:lastRenderedPageBreak/>
         <w:t xml:space="preserve">Progressive </w:t>
       </w:r>
-      <w:proofErr w:type="spellStart"/>
       <w:r>
         <w:rPr>
           <w:b/>
@@ -309,11 +265,244 @@
         </w:rPr>
         <w:t>enhancement</w:t>
       </w:r>
+      <w:r>
+        <w:rPr>
+          <w:b/>
+          <w:bCs/>
+          <w:lang w:val="nl-BE"/>
+        </w:rPr>
+        <w:tab/>
+      </w:r>
+    </w:p>
+    <w:p>
+      <w:pPr>
+        <w:tabs>
+          <w:tab w:val="left" w:pos="2910"/>
+        </w:tabs>
+        <w:rPr>
+          <w:lang w:val="nl-BE"/>
+        </w:rPr>
+      </w:pPr>
+      <w:r>
+        <w:rPr>
+          <w:lang w:val="nl-BE"/>
+        </w:rPr>
+        <w:t xml:space="preserve">Dit is een principe waarbij een web applicatie gebouwd moet worden die op elke browser (ook verouderd) moet werken. Deze basis website kan dan uitgebreid worden met functies die ondersteund worden door moderne browsers. Maar de website mag niet afhankelijk zijn van deze moderne functies. </w:t>
+      </w:r>
+    </w:p>
+    <w:p>
+      <w:pPr>
+        <w:tabs>
+          <w:tab w:val="left" w:pos="2910"/>
+        </w:tabs>
+        <w:rPr>
+          <w:lang w:val="nl-BE"/>
+        </w:rPr>
+      </w:pPr>
+      <w:r>
+        <w:rPr>
+          <w:lang w:val="nl-BE"/>
+        </w:rPr>
+        <w:t>Als dit principe succesvol wordt geïmplementeerd dan is de website op alle platformen bruikbaar en is het bereik van de applicatie maximaal.</w:t>
+      </w:r>
+    </w:p>
+    <w:p>
+      <w:pPr>
+        <w:tabs>
+          <w:tab w:val="left" w:pos="2910"/>
+        </w:tabs>
+        <w:rPr>
+          <w:lang w:val="nl-BE"/>
+        </w:rPr>
+      </w:pPr>
+    </w:p>
+    <w:p>
+      <w:pPr>
+        <w:rPr>
+          <w:lang w:val="nl-BE"/>
+        </w:rPr>
+      </w:pPr>
+      <w:hyperlink r:id="rId7" w:history="1">
+        <w:r>
+          <w:rPr>
+            <w:rStyle w:val="Hyperlink"/>
+            <w:lang w:val="nl-BE"/>
+          </w:rPr>
+          <w:t>https://aaltodoc.aalto.fi/bitstream/handle/123456789/29096/master_Vanhala_Janne_2017.pdf?sequence=1&amp;isAllowed=y</w:t>
+        </w:r>
+      </w:hyperlink>
+      <w:r>
+        <w:rPr>
+          <w:lang w:val="nl-BE"/>
+        </w:rPr>
+        <w:t xml:space="preserve"> – </w:t>
+      </w:r>
+      <w:r>
+        <w:rPr>
+          <w:lang w:val="nl-BE"/>
+        </w:rPr>
+        <w:t>page 12</w:t>
+      </w:r>
+    </w:p>
+    <w:p>
+      <w:pPr>
+        <w:rPr>
+          <w:lang w:val="nl-BE"/>
+        </w:rPr>
+      </w:pPr>
+      <w:r>
+        <w:rPr>
+          <w:lang w:val="nl-BE"/>
+        </w:rPr>
+        <w:t xml:space="preserve">Refereeert naar </w:t>
+      </w:r>
+      <w:hyperlink r:id="rId8" w:history="1">
+        <w:r>
+          <w:rPr>
+            <w:rStyle w:val="Hyperlink"/>
+            <w:lang w:val="nl-BE"/>
+          </w:rPr>
+          <w:t>https://www.amazon.com/Single-Page-Applications-end-end/dp/1617290750</w:t>
+        </w:r>
+      </w:hyperlink>
+    </w:p>
+    <w:p>
+      <w:pPr>
+        <w:rPr>
+          <w:lang w:val="nl-BE"/>
+        </w:rPr>
+      </w:pPr>
+    </w:p>
+    <w:p>
+      <w:pPr>
+        <w:rPr>
+          <w:lang w:val="nl-BE"/>
+        </w:rPr>
+      </w:pPr>
+    </w:p>
+    <w:p>
+      <w:pPr>
+        <w:rPr>
+          <w:lang w:val="nl-BE"/>
+        </w:rPr>
+      </w:pPr>
+    </w:p>
+    <w:p>
+      <w:pPr>
+        <w:rPr>
+          <w:b/>
+          <w:bCs/>
+          <w:lang w:val="nl-BE"/>
+        </w:rPr>
+      </w:pPr>
+      <w:r>
+        <w:rPr>
+          <w:b/>
+          <w:bCs/>
+          <w:lang w:val="nl-BE"/>
+        </w:rPr>
+        <w:t>Service workers</w:t>
+      </w:r>
+    </w:p>
+    <w:p>
+      <w:pPr>
+        <w:pStyle w:val="ListParagraph"/>
+        <w:numPr>
+          <w:ilvl w:val="0"/>
+          <w:numId w:val="3"/>
+        </w:numPr>
+        <w:rPr>
+          <w:lang w:val="nl-BE"/>
+        </w:rPr>
+      </w:pPr>
+      <w:r>
+        <w:rPr>
+          <w:lang w:val="nl-BE"/>
+        </w:rPr>
+        <w:t>Notifications</w:t>
+      </w:r>
+    </w:p>
+    <w:p>
+      <w:pPr>
+        <w:pStyle w:val="ListParagraph"/>
+        <w:numPr>
+          <w:ilvl w:val="0"/>
+          <w:numId w:val="3"/>
+        </w:numPr>
+        <w:rPr>
+          <w:lang w:val="nl-BE"/>
+        </w:rPr>
+      </w:pPr>
+      <w:r>
+        <w:rPr>
+          <w:lang w:val="nl-BE"/>
+        </w:rPr>
+        <w:t>Background sync</w:t>
+      </w:r>
+    </w:p>
+    <w:p>
+      <w:pPr>
+        <w:pStyle w:val="ListParagraph"/>
+        <w:numPr>
+          <w:ilvl w:val="0"/>
+          <w:numId w:val="3"/>
+        </w:numPr>
+        <w:rPr>
+          <w:lang w:val="nl-BE"/>
+        </w:rPr>
+      </w:pPr>
+      <w:r>
+        <w:rPr>
+          <w:lang w:val="nl-BE"/>
+        </w:rPr>
+        <w:t>lifecycle</w:t>
+      </w:r>
       <w:bookmarkStart w:id="0" w:name="_GoBack"/>
       <w:bookmarkEnd w:id="0"/>
-      <w:proofErr w:type="spellEnd"/>
-    </w:p>
-    <w:p/>
+    </w:p>
+    <w:p>
+      <w:pPr>
+        <w:rPr>
+          <w:b/>
+          <w:bCs/>
+          <w:lang w:val="nl-BE"/>
+        </w:rPr>
+      </w:pPr>
+      <w:r>
+        <w:rPr>
+          <w:b/>
+          <w:bCs/>
+          <w:lang w:val="nl-BE"/>
+        </w:rPr>
+        <w:t xml:space="preserve"> </w:t>
+      </w:r>
+    </w:p>
+    <w:p>
+      <w:pPr>
+        <w:rPr>
+          <w:b/>
+          <w:bCs/>
+          <w:lang w:val="nl-BE"/>
+        </w:rPr>
+      </w:pPr>
+    </w:p>
+    <w:p>
+      <w:pPr>
+        <w:rPr>
+          <w:b/>
+          <w:bCs/>
+          <w:lang w:val="nl-BE"/>
+        </w:rPr>
+      </w:pPr>
+      <w:r>
+        <w:rPr>
+          <w:b/>
+          <w:bCs/>
+          <w:lang w:val="nl-BE"/>
+        </w:rPr>
+        <w:t>app manifest</w:t>
+      </w:r>
+    </w:p>
     <w:sectPr>
       <w:pgSz w:w="12240" w:h="15840"/>
       <w:pgMar w:top="1440" w:right="1440" w:bottom="1440" w:left="1440" w:header="720" w:footer="720" w:gutter="0"/>
@@ -327,6 +516,231 @@
 <file path=word/numbering.xml><?xml version="1.0" encoding="utf-8"?>
 <w:numbering xmlns:wpc="http://schemas.microsoft.com/office/word/2010/wordprocessingCanvas" xmlns:cx="http://schemas.microsoft.com/office/drawing/2014/chartex" xmlns:cx1="http://schemas.microsoft.com/office/drawing/2015/9/8/chartex" xmlns:cx2="http://schemas.microsoft.com/office/drawing/2015/10/21/chartex" xmlns:cx3="http://schemas.microsoft.com/office/drawing/2016/5/9/chartex" xmlns:cx4="http://schemas.microsoft.com/office/drawing/2016/5/10/chartex" xmlns:cx5="http://schemas.microsoft.com/office/drawing/2016/5/11/chartex" xmlns:cx6="http://schemas.microsoft.com/office/drawing/2016/5/12/chartex" xmlns:cx7="http://schemas.microsoft.com/office/drawing/2016/5/13/chartex" xmlns:cx8="http://schemas.microsoft.com/office/drawing/2016/5/14/chartex" xmlns:mc="http://schemas.openxmlformats.org/markup-compatibility/2006" xmlns:aink="http://schemas.microsoft.com/office/drawing/2016/ink" xmlns:am3d="http://schemas.microsoft.com/office/drawing/2017/model3d" xmlns:o="urn:schemas-microsoft-com:office:office" xmlns:r="http://schemas.openxmlformats.org/officeDocument/2006/relationships" xmlns:m="http://schemas.openxmlformats.org/officeDocument/2006/math" xmlns:v="urn:schemas-microsoft-com:vml" xmlns:wp14="http://schemas.microsoft.com/office/word/2010/wordprocessingDrawing" xmlns:wp="http://schemas.openxmlformats.org/drawingml/2006/wordprocessingDrawing" xmlns:w10="urn:schemas-microsoft-com:office:word" xmlns:w="http://schemas.openxmlformats.org/wordprocessingml/2006/main" xmlns:w14="http://schemas.microsoft.com/office/word/2010/wordml" xmlns:w15="http://schemas.microsoft.com/office/word/2012/wordml" xmlns:w16cid="http://schemas.microsoft.com/office/word/2016/wordml/cid" xmlns:w16se="http://schemas.microsoft.com/office/word/2015/wordml/symex" xmlns:wpg="http://schemas.microsoft.com/office/word/2010/wordprocessingGroup" xmlns:wpi="http://schemas.microsoft.com/office/word/2010/wordprocessingInk" xmlns:wne="http://schemas.microsoft.com/office/word/2006/wordml" xmlns:wps="http://schemas.microsoft.com/office/word/2010/wordprocessingShape" mc:Ignorable="w14 w15 w16se w16cid wp14">
   <w:abstractNum w:abstractNumId="0" w15:restartNumberingAfterBreak="0">
+    <w:nsid w:val="197E37AD"/>
+    <w:multiLevelType w:val="hybridMultilevel"/>
+    <w:tmpl w:val="342617B6"/>
+    <w:lvl w:ilvl="0" w:tplc="865E6E48">
+      <w:start w:val="2"/>
+      <w:numFmt w:val="bullet"/>
+      <w:lvlText w:val="-"/>
+      <w:lvlJc w:val="left"/>
+      <w:pPr>
+        <w:ind w:left="720" w:hanging="360"/>
+      </w:pPr>
+      <w:rPr>
+        <w:rFonts w:ascii="Calibri" w:eastAsiaTheme="minorHAnsi" w:hAnsi="Calibri" w:cstheme="minorBidi" w:hint="default"/>
+      </w:rPr>
+    </w:lvl>
+    <w:lvl w:ilvl="1" w:tplc="04090003" w:tentative="1">
+      <w:start w:val="1"/>
+      <w:numFmt w:val="bullet"/>
+      <w:lvlText w:val="o"/>
+      <w:lvlJc w:val="left"/>
+      <w:pPr>
+        <w:ind w:left="1440" w:hanging="360"/>
+      </w:pPr>
+      <w:rPr>
+        <w:rFonts w:ascii="Courier New" w:hAnsi="Courier New" w:cs="Courier New" w:hint="default"/>
+      </w:rPr>
+    </w:lvl>
+    <w:lvl w:ilvl="2" w:tplc="04090005" w:tentative="1">
+      <w:start w:val="1"/>
+      <w:numFmt w:val="bullet"/>
+      <w:lvlText w:val=""/>
+      <w:lvlJc w:val="left"/>
+      <w:pPr>
+        <w:ind w:left="2160" w:hanging="360"/>
+      </w:pPr>
+      <w:rPr>
+        <w:rFonts w:ascii="Wingdings" w:hAnsi="Wingdings" w:hint="default"/>
+      </w:rPr>
+    </w:lvl>
+    <w:lvl w:ilvl="3" w:tplc="04090001" w:tentative="1">
+      <w:start w:val="1"/>
+      <w:numFmt w:val="bullet"/>
+      <w:lvlText w:val=""/>
+      <w:lvlJc w:val="left"/>
+      <w:pPr>
+        <w:ind w:left="2880" w:hanging="360"/>
+      </w:pPr>
+      <w:rPr>
+        <w:rFonts w:ascii="Symbol" w:hAnsi="Symbol" w:hint="default"/>
+      </w:rPr>
+    </w:lvl>
+    <w:lvl w:ilvl="4" w:tplc="04090003" w:tentative="1">
+      <w:start w:val="1"/>
+      <w:numFmt w:val="bullet"/>
+      <w:lvlText w:val="o"/>
+      <w:lvlJc w:val="left"/>
+      <w:pPr>
+        <w:ind w:left="3600" w:hanging="360"/>
+      </w:pPr>
+      <w:rPr>
+        <w:rFonts w:ascii="Courier New" w:hAnsi="Courier New" w:cs="Courier New" w:hint="default"/>
+      </w:rPr>
+    </w:lvl>
+    <w:lvl w:ilvl="5" w:tplc="04090005" w:tentative="1">
+      <w:start w:val="1"/>
+      <w:numFmt w:val="bullet"/>
+      <w:lvlText w:val=""/>
+      <w:lvlJc w:val="left"/>
+      <w:pPr>
+        <w:ind w:left="4320" w:hanging="360"/>
+      </w:pPr>
+      <w:rPr>
+        <w:rFonts w:ascii="Wingdings" w:hAnsi="Wingdings" w:hint="default"/>
+      </w:rPr>
+    </w:lvl>
+    <w:lvl w:ilvl="6" w:tplc="04090001" w:tentative="1">
+      <w:start w:val="1"/>
+      <w:numFmt w:val="bullet"/>
+      <w:lvlText w:val=""/>
+      <w:lvlJc w:val="left"/>
+      <w:pPr>
+        <w:ind w:left="5040" w:hanging="360"/>
+      </w:pPr>
+      <w:rPr>
+        <w:rFonts w:ascii="Symbol" w:hAnsi="Symbol" w:hint="default"/>
+      </w:rPr>
+    </w:lvl>
+    <w:lvl w:ilvl="7" w:tplc="04090003" w:tentative="1">
+      <w:start w:val="1"/>
+      <w:numFmt w:val="bullet"/>
+      <w:lvlText w:val="o"/>
+      <w:lvlJc w:val="left"/>
+      <w:pPr>
+        <w:ind w:left="5760" w:hanging="360"/>
+      </w:pPr>
+      <w:rPr>
+        <w:rFonts w:ascii="Courier New" w:hAnsi="Courier New" w:cs="Courier New" w:hint="default"/>
+      </w:rPr>
+    </w:lvl>
+    <w:lvl w:ilvl="8" w:tplc="04090005" w:tentative="1">
+      <w:start w:val="1"/>
+      <w:numFmt w:val="bullet"/>
+      <w:lvlText w:val=""/>
+      <w:lvlJc w:val="left"/>
+      <w:pPr>
+        <w:ind w:left="6480" w:hanging="360"/>
+      </w:pPr>
+      <w:rPr>
+        <w:rFonts w:ascii="Wingdings" w:hAnsi="Wingdings" w:hint="default"/>
+      </w:rPr>
+    </w:lvl>
+  </w:abstractNum>
+  <w:abstractNum w:abstractNumId="1" w15:restartNumberingAfterBreak="0">
+    <w:nsid w:val="4C150499"/>
+    <w:multiLevelType w:val="hybridMultilevel"/>
+    <w:tmpl w:val="F4506A56"/>
+    <w:lvl w:ilvl="0" w:tplc="E188D280">
+      <w:numFmt w:val="bullet"/>
+      <w:lvlText w:val="-"/>
+      <w:lvlJc w:val="left"/>
+      <w:pPr>
+        <w:ind w:left="720" w:hanging="360"/>
+      </w:pPr>
+      <w:rPr>
+        <w:rFonts w:ascii="Calibri" w:eastAsiaTheme="minorHAnsi" w:hAnsi="Calibri" w:cstheme="minorBidi" w:hint="default"/>
+      </w:rPr>
+    </w:lvl>
+    <w:lvl w:ilvl="1" w:tplc="04090003" w:tentative="1">
+      <w:start w:val="1"/>
+      <w:numFmt w:val="bullet"/>
+      <w:lvlText w:val="o"/>
+      <w:lvlJc w:val="left"/>
+      <w:pPr>
+        <w:ind w:left="1440" w:hanging="360"/>
+      </w:pPr>
+      <w:rPr>
+        <w:rFonts w:ascii="Courier New" w:hAnsi="Courier New" w:cs="Courier New" w:hint="default"/>
+      </w:rPr>
+    </w:lvl>
+    <w:lvl w:ilvl="2" w:tplc="04090005" w:tentative="1">
+      <w:start w:val="1"/>
+      <w:numFmt w:val="bullet"/>
+      <w:lvlText w:val=""/>
+      <w:lvlJc w:val="left"/>
+      <w:pPr>
+        <w:ind w:left="2160" w:hanging="360"/>
+      </w:pPr>
+      <w:rPr>
+        <w:rFonts w:ascii="Wingdings" w:hAnsi="Wingdings" w:hint="default"/>
+      </w:rPr>
+    </w:lvl>
+    <w:lvl w:ilvl="3" w:tplc="04090001" w:tentative="1">
+      <w:start w:val="1"/>
+      <w:numFmt w:val="bullet"/>
+      <w:lvlText w:val=""/>
+      <w:lvlJc w:val="left"/>
+      <w:pPr>
+        <w:ind w:left="2880" w:hanging="360"/>
+      </w:pPr>
+      <w:rPr>
+        <w:rFonts w:ascii="Symbol" w:hAnsi="Symbol" w:hint="default"/>
+      </w:rPr>
+    </w:lvl>
+    <w:lvl w:ilvl="4" w:tplc="04090003" w:tentative="1">
+      <w:start w:val="1"/>
+      <w:numFmt w:val="bullet"/>
+      <w:lvlText w:val="o"/>
+      <w:lvlJc w:val="left"/>
+      <w:pPr>
+        <w:ind w:left="3600" w:hanging="360"/>
+      </w:pPr>
+      <w:rPr>
+        <w:rFonts w:ascii="Courier New" w:hAnsi="Courier New" w:cs="Courier New" w:hint="default"/>
+      </w:rPr>
+    </w:lvl>
+    <w:lvl w:ilvl="5" w:tplc="04090005" w:tentative="1">
+      <w:start w:val="1"/>
+      <w:numFmt w:val="bullet"/>
+      <w:lvlText w:val=""/>
+      <w:lvlJc w:val="left"/>
+      <w:pPr>
+        <w:ind w:left="4320" w:hanging="360"/>
+      </w:pPr>
+      <w:rPr>
+        <w:rFonts w:ascii="Wingdings" w:hAnsi="Wingdings" w:hint="default"/>
+      </w:rPr>
+    </w:lvl>
+    <w:lvl w:ilvl="6" w:tplc="04090001" w:tentative="1">
+      <w:start w:val="1"/>
+      <w:numFmt w:val="bullet"/>
+      <w:lvlText w:val=""/>
+      <w:lvlJc w:val="left"/>
+      <w:pPr>
+        <w:ind w:left="5040" w:hanging="360"/>
+      </w:pPr>
+      <w:rPr>
+        <w:rFonts w:ascii="Symbol" w:hAnsi="Symbol" w:hint="default"/>
+      </w:rPr>
+    </w:lvl>
+    <w:lvl w:ilvl="7" w:tplc="04090003" w:tentative="1">
+      <w:start w:val="1"/>
+      <w:numFmt w:val="bullet"/>
+      <w:lvlText w:val="o"/>
+      <w:lvlJc w:val="left"/>
+      <w:pPr>
+        <w:ind w:left="5760" w:hanging="360"/>
+      </w:pPr>
+      <w:rPr>
+        <w:rFonts w:ascii="Courier New" w:hAnsi="Courier New" w:cs="Courier New" w:hint="default"/>
+      </w:rPr>
+    </w:lvl>
+    <w:lvl w:ilvl="8" w:tplc="04090005" w:tentative="1">
+      <w:start w:val="1"/>
+      <w:numFmt w:val="bullet"/>
+      <w:lvlText w:val=""/>
+      <w:lvlJc w:val="left"/>
+      <w:pPr>
+        <w:ind w:left="6480" w:hanging="360"/>
+      </w:pPr>
+      <w:rPr>
+        <w:rFonts w:ascii="Wingdings" w:hAnsi="Wingdings" w:hint="default"/>
+      </w:rPr>
+    </w:lvl>
+  </w:abstractNum>
+  <w:abstractNum w:abstractNumId="2" w15:restartNumberingAfterBreak="0">
     <w:nsid w:val="71A8051F"/>
     <w:multiLevelType w:val="hybridMultilevel"/>
     <w:tmpl w:val="8A28BC9E"/>
@@ -416,6 +830,12 @@
     </w:lvl>
   </w:abstractNum>
   <w:num w:numId="1">
+    <w:abstractNumId w:val="2"/>
+  </w:num>
+  <w:num w:numId="2">
+    <w:abstractNumId w:val="1"/>
+  </w:num>
+  <w:num w:numId="3">
     <w:abstractNumId w:val="0"/>
   </w:num>
 </w:numbering>
@@ -438,7 +858,7 @@
       </w:pPr>
     </w:pPrDefault>
   </w:docDefaults>
-  <w:latentStyles w:defLockedState="0" w:defUIPriority="99" w:defSemiHidden="0" w:defUnhideWhenUsed="0" w:defQFormat="0" w:count="377">
+  <w:latentStyles w:defLockedState="0" w:defUIPriority="99" w:defSemiHidden="0" w:defUnhideWhenUsed="0" w:defQFormat="0" w:count="376">
     <w:lsdException w:name="Normal" w:uiPriority="0" w:qFormat="1"/>
     <w:lsdException w:name="heading 1" w:uiPriority="9" w:qFormat="1"/>
     <w:lsdException w:name="heading 2" w:semiHidden="1" w:uiPriority="9" w:unhideWhenUsed="1" w:qFormat="1"/>
@@ -815,20 +1235,19 @@
     <w:lsdException w:name="Hashtag" w:semiHidden="1" w:unhideWhenUsed="1"/>
     <w:lsdException w:name="Unresolved Mention" w:semiHidden="1" w:unhideWhenUsed="1"/>
     <w:lsdException w:name="Smart Link" w:semiHidden="1" w:unhideWhenUsed="1"/>
-    <w:lsdException w:name="Smart Link Error" w:semiHidden="1" w:unhideWhenUsed="1"/>
   </w:latentStyles>
-  <w:style w:type="paragraph" w:default="1" w:styleId="Standaard">
+  <w:style w:type="paragraph" w:default="1" w:styleId="Normal">
     <w:name w:val="Normal"/>
     <w:qFormat/>
     <w:rsid w:val="00337DF5"/>
   </w:style>
-  <w:style w:type="character" w:default="1" w:styleId="Standaardalinea-lettertype">
+  <w:style w:type="character" w:default="1" w:styleId="DefaultParagraphFont">
     <w:name w:val="Default Paragraph Font"/>
     <w:uiPriority w:val="1"/>
     <w:semiHidden/>
     <w:unhideWhenUsed/>
   </w:style>
-  <w:style w:type="table" w:default="1" w:styleId="Standaardtabel">
+  <w:style w:type="table" w:default="1" w:styleId="TableNormal">
     <w:name w:val="Normal Table"/>
     <w:uiPriority w:val="99"/>
     <w:semiHidden/>
@@ -843,16 +1262,16 @@
       </w:tblCellMar>
     </w:tblPr>
   </w:style>
-  <w:style w:type="numbering" w:default="1" w:styleId="Geenlijst">
+  <w:style w:type="numbering" w:default="1" w:styleId="NoList">
     <w:name w:val="No List"/>
     <w:uiPriority w:val="99"/>
     <w:semiHidden/>
     <w:unhideWhenUsed/>
   </w:style>
-  <w:style w:type="paragraph" w:styleId="Ballontekst">
+  <w:style w:type="paragraph" w:styleId="BalloonText">
     <w:name w:val="Balloon Text"/>
-    <w:basedOn w:val="Standaard"/>
-    <w:link w:val="BallontekstChar"/>
+    <w:basedOn w:val="Normal"/>
+    <w:link w:val="BalloonTextChar"/>
     <w:uiPriority w:val="99"/>
     <w:semiHidden/>
     <w:unhideWhenUsed/>
@@ -866,10 +1285,10 @@
       <w:szCs w:val="18"/>
     </w:rPr>
   </w:style>
-  <w:style w:type="character" w:customStyle="1" w:styleId="BallontekstChar">
-    <w:name w:val="Ballontekst Char"/>
-    <w:basedOn w:val="Standaardalinea-lettertype"/>
-    <w:link w:val="Ballontekst"/>
+  <w:style w:type="character" w:customStyle="1" w:styleId="BalloonTextChar">
+    <w:name w:val="Balloon Text Char"/>
+    <w:basedOn w:val="DefaultParagraphFont"/>
+    <w:link w:val="BalloonText"/>
     <w:uiPriority w:val="99"/>
     <w:semiHidden/>
     <w:rsid w:val="00337DF5"/>
@@ -879,9 +1298,9 @@
       <w:szCs w:val="18"/>
     </w:rPr>
   </w:style>
-  <w:style w:type="paragraph" w:styleId="Lijstalinea">
+  <w:style w:type="paragraph" w:styleId="ListParagraph">
     <w:name w:val="List Paragraph"/>
-    <w:basedOn w:val="Standaard"/>
+    <w:basedOn w:val="Normal"/>
     <w:uiPriority w:val="34"/>
     <w:qFormat/>
     <w:rsid w:val="00337DF5"/>
@@ -892,12 +1311,24 @@
   </w:style>
   <w:style w:type="character" w:styleId="Hyperlink">
     <w:name w:val="Hyperlink"/>
-    <w:basedOn w:val="Standaardalinea-lettertype"/>
+    <w:basedOn w:val="DefaultParagraphFont"/>
     <w:uiPriority w:val="99"/>
     <w:unhideWhenUsed/>
     <w:rsid w:val="00337DF5"/>
     <w:rPr>
       <w:color w:val="0563C1" w:themeColor="hyperlink"/>
+      <w:u w:val="single"/>
+    </w:rPr>
+  </w:style>
+  <w:style w:type="character" w:styleId="FollowedHyperlink">
+    <w:name w:val="FollowedHyperlink"/>
+    <w:basedOn w:val="DefaultParagraphFont"/>
+    <w:uiPriority w:val="99"/>
+    <w:semiHidden/>
+    <w:unhideWhenUsed/>
+    <w:rsid w:val="00836218"/>
+    <w:rPr>
+      <w:color w:val="954F72" w:themeColor="followedHyperlink"/>
       <w:u w:val="single"/>
     </w:rPr>
   </w:style>

--- a/content/Literatuurstudie_watIsEenPWA.docx
+++ b/content/Literatuurstudie_watIsEenPWA.docx
@@ -455,8 +455,38 @@
         <w:rPr>
           <w:lang w:val="nl-BE"/>
         </w:rPr>
-        <w:t>lifecycle</w:t>
-      </w:r>
+        <w:t>L</w:t>
+      </w:r>
+      <w:r>
+        <w:rPr>
+          <w:lang w:val="nl-BE"/>
+        </w:rPr>
+        <w:t>ifecycle</w:t>
+      </w:r>
+    </w:p>
+    <w:p>
+      <w:pPr>
+        <w:rPr>
+          <w:lang w:val="nl-BE"/>
+        </w:rPr>
+      </w:pPr>
+    </w:p>
+    <w:p>
+      <w:hyperlink r:id="rId9" w:history="1">
+        <w:r>
+          <w:rPr>
+            <w:rStyle w:val="Hyperlink"/>
+          </w:rPr>
+          <w:t>https://www.researchgate.net/profile/Ivano_Malavolta/publication/318326808_Assessing_the_Impact_of_Service_Workers_on_the_Energy_Efficiency_of_Progressive_Web_Apps/links/59d7404a0f7e9b42a6b069fb/Assessing-the-Impact-of-Service-Workers-on-the-Energy-Efficiency-of-Progressive-Web-Apps.pdf</w:t>
+        </w:r>
+      </w:hyperlink>
+    </w:p>
+    <w:p>
+      <w:pPr>
+        <w:rPr>
+          <w:lang w:val="nl-BE"/>
+        </w:rPr>
+      </w:pPr>
       <w:bookmarkStart w:id="0" w:name="_GoBack"/>
       <w:bookmarkEnd w:id="0"/>
     </w:p>

--- a/content/Literatuurstudie_watIsEenPWA.docx
+++ b/content/Literatuurstudie_watIsEenPWA.docx
@@ -94,7 +94,13 @@
         <w:rPr>
           <w:lang w:val="nl-BE"/>
         </w:rPr>
-        <w:t>De website heeft een app-manifest bestand nodig. Dit is een bestand waarbij het app-icoon, titel, kleurschema en andere details voor het installeren van de applicatie gedefinieerd worden.</w:t>
+        <w:t xml:space="preserve">De website heeft een app-manifest bestand nodig. Dit </w:t>
+      </w:r>
+      <w:r>
+        <w:rPr>
+          <w:lang w:val="nl-BE"/>
+        </w:rPr>
+        <w:t>is een bestand die de look een feel van een applicatie bepaald</w:t>
       </w:r>
     </w:p>
     <w:p>
@@ -112,7 +118,13 @@
         <w:rPr>
           <w:lang w:val="nl-BE"/>
         </w:rPr>
-        <w:t>De website moet een serviceworker registreren. Dit is een javascript bestand die voor de extra functionaliteiten zal zorgen zoals notificaties en notificaties.</w:t>
+        <w:t>De website moet een serviceworker registreren. Dit is een javascript bestand die voor de extra functionaliteiten zal zorgen</w:t>
+      </w:r>
+      <w:r>
+        <w:rPr>
+          <w:lang w:val="nl-BE"/>
+        </w:rPr>
+        <w:t>.</w:t>
       </w:r>
     </w:p>
     <w:p>
@@ -134,6 +146,8 @@
           <w:lang w:val="nl-BE"/>
         </w:rPr>
       </w:pPr>
+      <w:bookmarkStart w:id="0" w:name="_GoBack"/>
+      <w:bookmarkEnd w:id="0"/>
     </w:p>
     <w:p>
       <w:pPr>
@@ -147,6 +161,14 @@
         </w:rPr>
         <w:t>Een PWA kan gezien worden als een combinatie van een website en een native app. Het heeft het bereik van het web maar heeft wel de functionaliteiten van een native applicatie.</w:t>
       </w:r>
+    </w:p>
+    <w:p>
+      <w:pPr>
+        <w:jc w:val="center"/>
+        <w:rPr>
+          <w:lang w:val="nl-BE"/>
+        </w:rPr>
+      </w:pPr>
       <w:r>
         <w:rPr>
           <w:noProof/>
@@ -376,20 +398,6 @@
     <w:p>
       <w:pPr>
         <w:rPr>
-          <w:lang w:val="nl-BE"/>
-        </w:rPr>
-      </w:pPr>
-    </w:p>
-    <w:p>
-      <w:pPr>
-        <w:rPr>
-          <w:lang w:val="nl-BE"/>
-        </w:rPr>
-      </w:pPr>
-    </w:p>
-    <w:p>
-      <w:pPr>
-        <w:rPr>
           <w:b/>
           <w:bCs/>
           <w:lang w:val="nl-BE"/>
@@ -401,7 +409,70 @@
           <w:bCs/>
           <w:lang w:val="nl-BE"/>
         </w:rPr>
+        <w:br w:type="page"/>
+      </w:r>
+    </w:p>
+    <w:p>
+      <w:pPr>
+        <w:rPr>
+          <w:b/>
+          <w:bCs/>
+          <w:lang w:val="nl-BE"/>
+        </w:rPr>
+      </w:pPr>
+      <w:r>
+        <w:rPr>
+          <w:b/>
+          <w:bCs/>
+          <w:lang w:val="nl-BE"/>
+        </w:rPr>
+        <w:lastRenderedPageBreak/>
         <w:t>Service workers</w:t>
+      </w:r>
+    </w:p>
+    <w:p>
+      <w:pPr>
+        <w:rPr>
+          <w:lang w:val="nl-BE"/>
+        </w:rPr>
+      </w:pPr>
+      <w:r>
+        <w:rPr>
+          <w:lang w:val="nl-BE"/>
+        </w:rPr>
+        <w:t>Een service worker is een type web worker, een web worker is een bestand dat in de achtergrond van een applicatie werkt en die onafhankelijk is van de andere scripts. Web workers hebben geen impact op de prestaties van op de webapplicatie die er gebruik van maakt.</w:t>
+      </w:r>
+    </w:p>
+    <w:p>
+      <w:pPr>
+        <w:rPr>
+          <w:lang w:val="nl-BE"/>
+        </w:rPr>
+      </w:pPr>
+      <w:r>
+        <w:rPr>
+          <w:lang w:val="nl-BE"/>
+        </w:rPr>
+        <w:t>Een service worker is een web worker die tussen het netwerk en de applicatie wordt geplaatst. Deze worker zal zich gedragen als een client-side proxy die de netwerk requests die de applicatie maakt kan controleren.</w:t>
+      </w:r>
+    </w:p>
+    <w:p>
+      <w:pPr>
+        <w:rPr>
+          <w:lang w:val="nl-BE"/>
+        </w:rPr>
+      </w:pPr>
+      <w:r>
+        <w:rPr>
+          <w:lang w:val="nl-BE"/>
+        </w:rPr>
+        <w:t>De service worker werkt onafhankelijk van de applicaite. Dit wil zeggen dat een service worker wel nog kan werken terwijl de applicatie afgesloten is</w:t>
+      </w:r>
+      <w:r>
+        <w:rPr>
+          <w:lang w:val="nl-BE"/>
+        </w:rPr>
+        <w:t>, hierdoor zijn zijn volgende functies mogelijk binnen een webapplicatie</w:t>
       </w:r>
     </w:p>
     <w:p>
@@ -409,7 +480,7 @@
         <w:pStyle w:val="ListParagraph"/>
         <w:numPr>
           <w:ilvl w:val="0"/>
-          <w:numId w:val="3"/>
+          <w:numId w:val="4"/>
         </w:numPr>
         <w:rPr>
           <w:lang w:val="nl-BE"/>
@@ -419,7 +490,39 @@
         <w:rPr>
           <w:lang w:val="nl-BE"/>
         </w:rPr>
-        <w:t>Notifications</w:t>
+        <w:t>Offline gebruik</w:t>
+      </w:r>
+    </w:p>
+    <w:p>
+      <w:pPr>
+        <w:rPr>
+          <w:lang w:val="nl-BE"/>
+        </w:rPr>
+      </w:pPr>
+      <w:r>
+        <w:rPr>
+          <w:lang w:val="nl-BE"/>
+        </w:rPr>
+        <w:t>De service worker kan netwerk verzoeken onderscheppen, als er een netwerk verzoek wordt verstuurd en er is geen internet verbinding zal de service worker de client antwoorden met een gepaste boodschap. Zonder service worker zou het systeem crashen.</w:t>
+      </w:r>
+    </w:p>
+    <w:p>
+      <w:pPr>
+        <w:rPr>
+          <w:lang w:val="nl-BE"/>
+        </w:rPr>
+      </w:pPr>
+      <w:r>
+        <w:rPr>
+          <w:lang w:val="nl-BE"/>
+        </w:rPr>
+        <w:t xml:space="preserve">Met service workers kunnen bestanden ook gecacht worden. </w:t>
+      </w:r>
+      <w:r>
+        <w:rPr>
+          <w:lang w:val="nl-BE"/>
+        </w:rPr>
+        <w:t>Als een pagina geladen wordt kunnen alle elementen opgeslagen worden op het toestel. Als deze pagina later opnieuw bezocht wordt hoeft deze niet meer aan de server gevraagd te worden. Hierdoor wordt de applicatie sneller en minder afhankelijk van de netwerkverbinding.</w:t>
       </w:r>
     </w:p>
     <w:p>
@@ -427,7 +530,7 @@
         <w:pStyle w:val="ListParagraph"/>
         <w:numPr>
           <w:ilvl w:val="0"/>
-          <w:numId w:val="3"/>
+          <w:numId w:val="4"/>
         </w:numPr>
         <w:rPr>
           <w:lang w:val="nl-BE"/>
@@ -437,7 +540,20 @@
         <w:rPr>
           <w:lang w:val="nl-BE"/>
         </w:rPr>
-        <w:t>Background sync</w:t>
+        <w:t>Push notifications</w:t>
+      </w:r>
+    </w:p>
+    <w:p>
+      <w:pPr>
+        <w:rPr>
+          <w:lang w:val="nl-BE"/>
+        </w:rPr>
+      </w:pPr>
+      <w:r>
+        <w:rPr>
+          <w:lang w:val="nl-BE"/>
+        </w:rPr>
+        <w:t>Push notificaties zijn notificaties die op het toestel van de gebruiker getoond worden. Deze notificaties zijn afkomstig van de server en dus niet van de client. Notificaties van een website worden door de server naar de service worker verzonden, deze service worker zal er dan voor zorgen dat de notificatie op het toestel zal verschijnen.</w:t>
       </w:r>
     </w:p>
     <w:p>
@@ -445,7 +561,7 @@
         <w:pStyle w:val="ListParagraph"/>
         <w:numPr>
           <w:ilvl w:val="0"/>
-          <w:numId w:val="3"/>
+          <w:numId w:val="4"/>
         </w:numPr>
         <w:rPr>
           <w:lang w:val="nl-BE"/>
@@ -455,23 +571,41 @@
         <w:rPr>
           <w:lang w:val="nl-BE"/>
         </w:rPr>
-        <w:t>L</w:t>
-      </w:r>
-      <w:r>
-        <w:rPr>
-          <w:lang w:val="nl-BE"/>
-        </w:rPr>
-        <w:t>ifecycle</w:t>
-      </w:r>
-    </w:p>
-    <w:p>
-      <w:pPr>
-        <w:rPr>
-          <w:lang w:val="nl-BE"/>
-        </w:rPr>
-      </w:pPr>
-    </w:p>
-    <w:p>
+        <w:t>Background sync</w:t>
+      </w:r>
+    </w:p>
+    <w:p>
+      <w:pPr>
+        <w:rPr>
+          <w:lang w:val="nl-BE"/>
+        </w:rPr>
+      </w:pPr>
+      <w:r>
+        <w:rPr>
+          <w:lang w:val="nl-BE"/>
+        </w:rPr>
+        <w:t>Achtergrond synchronizatie houdt in dan een applicatie een API-verzoek kan vragen op het moment dat er geen netwerkconnectie is. Dit verzoek zal verder afgehandeld worden eens er terug verbinding is, de applicatie mag ondertussen afgesloten zijn.</w:t>
+      </w:r>
+    </w:p>
+    <w:p>
+      <w:pPr>
+        <w:rPr>
+          <w:lang w:val="nl-BE"/>
+        </w:rPr>
+      </w:pPr>
+      <w:r>
+        <w:rPr>
+          <w:lang w:val="nl-BE"/>
+        </w:rPr>
+        <w:t>(hiltunen, 2018)</w:t>
+      </w:r>
+    </w:p>
+    <w:p>
+      <w:pPr>
+        <w:rPr>
+          <w:rStyle w:val="Hyperlink"/>
+        </w:rPr>
+      </w:pPr>
       <w:hyperlink r:id="rId9" w:history="1">
         <w:r>
           <w:rPr>
@@ -484,11 +618,174 @@
     <w:p>
       <w:pPr>
         <w:rPr>
-          <w:lang w:val="nl-BE"/>
-        </w:rPr>
-      </w:pPr>
-      <w:bookmarkStart w:id="0" w:name="_GoBack"/>
-      <w:bookmarkEnd w:id="0"/>
+          <w:rStyle w:val="Hyperlink"/>
+        </w:rPr>
+      </w:pPr>
+    </w:p>
+    <w:p>
+      <w:pPr>
+        <w:rPr>
+          <w:lang w:val="nl-BE"/>
+        </w:rPr>
+      </w:pPr>
+    </w:p>
+    <w:p>
+      <w:pPr>
+        <w:rPr>
+          <w:lang w:val="nl-BE"/>
+        </w:rPr>
+      </w:pPr>
+    </w:p>
+    <w:p>
+      <w:pPr>
+        <w:rPr>
+          <w:u w:val="single"/>
+          <w:lang w:val="nl-BE"/>
+        </w:rPr>
+      </w:pPr>
+      <w:r>
+        <w:rPr>
+          <w:u w:val="single"/>
+          <w:lang w:val="nl-BE"/>
+        </w:rPr>
+        <w:lastRenderedPageBreak/>
+        <w:t>service worker lifecycle</w:t>
+      </w:r>
+    </w:p>
+    <w:p>
+      <w:pPr>
+        <w:rPr>
+          <w:lang w:val="nl-BE"/>
+        </w:rPr>
+      </w:pPr>
+      <w:r>
+        <w:rPr>
+          <w:lang w:val="nl-BE"/>
+        </w:rPr>
+        <w:t xml:space="preserve">Om een service worker te installeren moet deze geregistreerd worden in de javascript van het de web-applicatie. Als een service worker wordt geïnstalleerd worden de opgegeven statische bestanden (fotos, css bestanden, javascript bestanden,) gedownload. Als dit geslaaged, is de service worker geactiveerd, als dit niet slaagd zal dit proces zich herhalen tot het slaagt. </w:t>
+      </w:r>
+    </w:p>
+    <w:p>
+      <w:pPr>
+        <w:rPr>
+          <w:lang w:val="nl-BE"/>
+        </w:rPr>
+      </w:pPr>
+      <w:r>
+        <w:rPr>
+          <w:lang w:val="nl-BE"/>
+        </w:rPr>
+        <w:t>Tijdens de activatie fase wordt er bekeken welke gecachte gegevens upgedate moeten worden en welke niet.</w:t>
+      </w:r>
+    </w:p>
+    <w:p>
+      <w:pPr>
+        <w:rPr>
+          <w:lang w:val="nl-BE"/>
+        </w:rPr>
+      </w:pPr>
+      <w:r>
+        <w:rPr>
+          <w:lang w:val="nl-BE"/>
+        </w:rPr>
+        <w:t>Als het oude cach geheugen is upgedate waar nodig zal de service worker overgaan naar een ‘rust’ toestand, hierbij wacht de service worker op netwerk verzoeken van bestanden die binnen zijn scope vallen.</w:t>
+      </w:r>
+    </w:p>
+    <w:p>
+      <w:pPr>
+        <w:rPr>
+          <w:lang w:val="nl-BE"/>
+        </w:rPr>
+      </w:pPr>
+      <w:r>
+        <w:rPr>
+          <w:lang w:val="nl-BE"/>
+        </w:rPr>
+        <w:t xml:space="preserve">Als er een netwerk verzoek wordt verstuurd zal de service worker deze verzoeken afhandelen. Na een bepaalde tijd zal de service worker worden afgesloten om </w:t>
+      </w:r>
+      <w:r>
+        <w:rPr>
+          <w:lang w:val="nl-BE"/>
+        </w:rPr>
+        <w:t>geheugen te sparen.</w:t>
+      </w:r>
+    </w:p>
+    <w:p>
+      <w:r>
+        <w:rPr>
+          <w:lang w:val="nl-BE"/>
+        </w:rPr>
+        <w:t>In beide gevallen zal de service worker terug naar de rust staat gaan om nieuwe verzoeken af te handelen.</w:t>
+      </w:r>
+      <w:r>
+        <w:t xml:space="preserve"> </w:t>
+      </w:r>
+    </w:p>
+    <w:p>
+      <w:pPr>
+        <w:jc w:val="center"/>
+        <w:rPr>
+          <w:lang w:val="nl-BE"/>
+        </w:rPr>
+      </w:pPr>
+      <w:r>
+        <w:rPr>
+          <w:noProof/>
+          <w:lang w:val="nl-BE"/>
+        </w:rPr>
+        <w:drawing>
+          <wp:inline distT="0" distB="0" distL="0" distR="0" wp14:anchorId="3A347FB1" wp14:editId="2D9E0A3C">
+            <wp:extent cx="3605077" cy="3512640"/>
+            <wp:effectExtent l="0" t="0" r="1905" b="0"/>
+            <wp:docPr id="2" name="Picture 2" descr="A picture containing text&#10;&#10;Description automatically generated"/>
+            <wp:cNvGraphicFramePr>
+              <a:graphicFrameLocks xmlns:a="http://schemas.openxmlformats.org/drawingml/2006/main" noChangeAspect="1"/>
+            </wp:cNvGraphicFramePr>
+            <a:graphic xmlns:a="http://schemas.openxmlformats.org/drawingml/2006/main">
+              <a:graphicData uri="http://schemas.openxmlformats.org/drawingml/2006/picture">
+                <pic:pic xmlns:pic="http://schemas.openxmlformats.org/drawingml/2006/picture">
+                  <pic:nvPicPr>
+                    <pic:cNvPr id="1" name=""/>
+                    <pic:cNvPicPr/>
+                  </pic:nvPicPr>
+                  <pic:blipFill>
+                    <a:blip r:embed="rId10"/>
+                    <a:stretch>
+                      <a:fillRect/>
+                    </a:stretch>
+                  </pic:blipFill>
+                  <pic:spPr>
+                    <a:xfrm>
+                      <a:off x="0" y="0"/>
+                      <a:ext cx="3646722" cy="3553217"/>
+                    </a:xfrm>
+                    <a:prstGeom prst="rect">
+                      <a:avLst/>
+                    </a:prstGeom>
+                  </pic:spPr>
+                </pic:pic>
+              </a:graphicData>
+            </a:graphic>
+          </wp:inline>
+        </w:drawing>
+      </w:r>
+    </w:p>
+    <w:p>
+      <w:hyperlink r:id="rId11" w:history="1">
+        <w:r>
+          <w:rPr>
+            <w:rStyle w:val="Hyperlink"/>
+          </w:rPr>
+          <w:t>https://developers.google.com/web/fundamentals/primers/service-workers</w:t>
+        </w:r>
+      </w:hyperlink>
+    </w:p>
+    <w:p>
+      <w:pPr>
+        <w:rPr>
+          <w:lang w:val="nl-BE"/>
+        </w:rPr>
+      </w:pPr>
     </w:p>
     <w:p>
       <w:pPr>
@@ -524,14 +821,572 @@
           <w:lang w:val="nl-BE"/>
         </w:rPr>
       </w:pPr>
-      <w:r>
+    </w:p>
+    <w:p>
+      <w:pPr>
         <w:rPr>
           <w:b/>
           <w:bCs/>
           <w:lang w:val="nl-BE"/>
         </w:rPr>
+      </w:pPr>
+      <w:r>
+        <w:rPr>
+          <w:b/>
+          <w:bCs/>
+          <w:lang w:val="nl-BE"/>
+        </w:rPr>
+        <w:lastRenderedPageBreak/>
         <w:t>app manifest</w:t>
       </w:r>
+      <w:r>
+        <w:rPr>
+          <w:b/>
+          <w:bCs/>
+          <w:lang w:val="nl-BE"/>
+        </w:rPr>
+        <w:t>s</w:t>
+      </w:r>
+    </w:p>
+    <w:p>
+      <w:pPr>
+        <w:rPr>
+          <w:lang w:val="nl-BE"/>
+        </w:rPr>
+      </w:pPr>
+      <w:r>
+        <w:rPr>
+          <w:lang w:val="nl-BE"/>
+        </w:rPr>
+        <w:t xml:space="preserve">het web app </w:t>
+      </w:r>
+      <w:r>
+        <w:rPr>
+          <w:lang w:val="nl-BE"/>
+        </w:rPr>
+        <w:t>manifests is een JSON bestand dat informatie bevat over de applicatie. Deze informatie is nodig voor het installeren van een PWA op een toestel.</w:t>
+      </w:r>
+    </w:p>
+    <w:p>
+      <w:pPr>
+        <w:rPr>
+          <w:lang w:val="nl-BE"/>
+        </w:rPr>
+      </w:pPr>
+      <w:r>
+        <w:rPr>
+          <w:lang w:val="nl-BE"/>
+        </w:rPr>
+        <w:t>Voorbeeld van een minimum app manifest voor de google maps PWA.</w:t>
+      </w:r>
+    </w:p>
+    <w:bookmarkStart w:id="1" w:name="_MON_1643803633"/>
+    <w:bookmarkEnd w:id="1"/>
+    <w:p>
+      <w:pPr>
+        <w:rPr>
+          <w:lang w:val="nl-BE"/>
+        </w:rPr>
+      </w:pPr>
+      <w:r>
+        <w:rPr>
+          <w:noProof/>
+          <w:lang w:val="nl-BE"/>
+        </w:rPr>
+        <w:object w:dxaOrig="9020" w:dyaOrig="6600" w14:anchorId="1DD07D62">
+          <v:shapetype id="_x0000_t75" coordsize="21600,21600" o:spt="75" o:preferrelative="t" path="m@4@5l@4@11@9@11@9@5xe" filled="f" stroked="f">
+            <v:stroke joinstyle="miter"/>
+            <v:formulas>
+              <v:f eqn="if lineDrawn pixelLineWidth 0"/>
+              <v:f eqn="sum @0 1 0"/>
+              <v:f eqn="sum 0 0 @1"/>
+              <v:f eqn="prod @2 1 2"/>
+              <v:f eqn="prod @3 21600 pixelWidth"/>
+              <v:f eqn="prod @3 21600 pixelHeight"/>
+              <v:f eqn="sum @0 0 1"/>
+              <v:f eqn="prod @6 1 2"/>
+              <v:f eqn="prod @7 21600 pixelWidth"/>
+              <v:f eqn="sum @8 21600 0"/>
+              <v:f eqn="prod @7 21600 pixelHeight"/>
+              <v:f eqn="sum @10 21600 0"/>
+            </v:formulas>
+            <v:path o:extrusionok="f" gradientshapeok="t" o:connecttype="rect"/>
+            <o:lock v:ext="edit" aspectratio="t"/>
+          </v:shapetype>
+          <v:shape id="_x0000_i1025" type="#_x0000_t75" alt="" style="width:451.5pt;height:329.9pt;mso-width-percent:0;mso-height-percent:0;mso-width-percent:0;mso-height-percent:0" o:ole="">
+            <v:imagedata r:id="rId12" o:title=""/>
+          </v:shape>
+          <o:OLEObject Type="Embed" ProgID="Word.Document.12" ShapeID="_x0000_i1025" DrawAspect="Content" ObjectID="_1643804660" r:id="rId13">
+            <o:FieldCodes>\s</o:FieldCodes>
+          </o:OLEObject>
+        </w:object>
+      </w:r>
+    </w:p>
+    <w:tbl>
+      <w:tblPr>
+        <w:tblStyle w:val="TableGrid"/>
+        <w:tblW w:w="0" w:type="auto"/>
+        <w:tblLook w:val="04A0" w:firstRow="1" w:lastRow="0" w:firstColumn="1" w:lastColumn="0" w:noHBand="0" w:noVBand="1"/>
+      </w:tblPr>
+      <w:tblGrid>
+        <w:gridCol w:w="1839"/>
+        <w:gridCol w:w="7511"/>
+      </w:tblGrid>
+      <w:tr>
+        <w:tc>
+          <w:tcPr>
+            <w:tcW w:w="1838" w:type="dxa"/>
+          </w:tcPr>
+          <w:p>
+            <w:pPr>
+              <w:rPr>
+                <w:lang w:val="nl-BE"/>
+              </w:rPr>
+            </w:pPr>
+            <w:r>
+              <w:rPr>
+                <w:lang w:val="nl-BE"/>
+              </w:rPr>
+              <w:t>short_name</w:t>
+            </w:r>
+          </w:p>
+        </w:tc>
+        <w:tc>
+          <w:tcPr>
+            <w:tcW w:w="7512" w:type="dxa"/>
+          </w:tcPr>
+          <w:p>
+            <w:pPr>
+              <w:rPr>
+                <w:lang w:val="nl-BE"/>
+              </w:rPr>
+            </w:pPr>
+            <w:r>
+              <w:rPr>
+                <w:lang w:val="nl-BE"/>
+              </w:rPr>
+              <w:t>Naam van de applicatie die op het startscherm gebruikt zal worden</w:t>
+            </w:r>
+          </w:p>
+        </w:tc>
+      </w:tr>
+      <w:tr>
+        <w:tc>
+          <w:tcPr>
+            <w:tcW w:w="1838" w:type="dxa"/>
+          </w:tcPr>
+          <w:p>
+            <w:pPr>
+              <w:rPr>
+                <w:lang w:val="nl-BE"/>
+              </w:rPr>
+            </w:pPr>
+            <w:r>
+              <w:rPr>
+                <w:lang w:val="nl-BE"/>
+              </w:rPr>
+              <w:t>Name</w:t>
+            </w:r>
+          </w:p>
+        </w:tc>
+        <w:tc>
+          <w:tcPr>
+            <w:tcW w:w="7512" w:type="dxa"/>
+          </w:tcPr>
+          <w:p>
+            <w:pPr>
+              <w:rPr>
+                <w:lang w:val="nl-BE"/>
+              </w:rPr>
+            </w:pPr>
+            <w:r>
+              <w:rPr>
+                <w:lang w:val="nl-BE"/>
+              </w:rPr>
+              <w:t>Naam die op alle andere plekken gebruikt zal worden: vb bij de vraag als de app geïnstalleerd mag worden</w:t>
+            </w:r>
+          </w:p>
+        </w:tc>
+      </w:tr>
+      <w:tr>
+        <w:tc>
+          <w:tcPr>
+            <w:tcW w:w="1838" w:type="dxa"/>
+          </w:tcPr>
+          <w:p>
+            <w:pPr>
+              <w:rPr>
+                <w:lang w:val="nl-BE"/>
+              </w:rPr>
+            </w:pPr>
+            <w:r>
+              <w:rPr>
+                <w:lang w:val="nl-BE"/>
+              </w:rPr>
+              <w:t>Icons</w:t>
+            </w:r>
+          </w:p>
+        </w:tc>
+        <w:tc>
+          <w:tcPr>
+            <w:tcW w:w="7512" w:type="dxa"/>
+          </w:tcPr>
+          <w:p>
+            <w:pPr>
+              <w:rPr>
+                <w:lang w:val="nl-BE"/>
+              </w:rPr>
+            </w:pPr>
+            <w:r>
+              <w:rPr>
+                <w:lang w:val="nl-BE"/>
+              </w:rPr>
+              <w:t>Een object die het icoon bepaald dat de applicatie zal gebruiken.</w:t>
+            </w:r>
+          </w:p>
+          <w:p>
+            <w:pPr>
+              <w:rPr>
+                <w:lang w:val="nl-BE"/>
+              </w:rPr>
+            </w:pPr>
+            <w:r>
+              <w:rPr>
+                <w:lang w:val="nl-BE"/>
+              </w:rPr>
+              <w:t>Dit object heeft volgende eigenschappen</w:t>
+            </w:r>
+          </w:p>
+          <w:p>
+            <w:pPr>
+              <w:pStyle w:val="ListParagraph"/>
+              <w:numPr>
+                <w:ilvl w:val="0"/>
+                <w:numId w:val="4"/>
+              </w:numPr>
+              <w:rPr>
+                <w:lang w:val="nl-BE"/>
+              </w:rPr>
+            </w:pPr>
+            <w:r>
+              <w:rPr>
+                <w:lang w:val="nl-BE"/>
+              </w:rPr>
+              <w:t xml:space="preserve">Src </w:t>
+            </w:r>
+          </w:p>
+          <w:p>
+            <w:pPr>
+              <w:pStyle w:val="ListParagraph"/>
+              <w:numPr>
+                <w:ilvl w:val="0"/>
+                <w:numId w:val="4"/>
+              </w:numPr>
+              <w:rPr>
+                <w:lang w:val="nl-BE"/>
+              </w:rPr>
+            </w:pPr>
+            <w:r>
+              <w:rPr>
+                <w:lang w:val="nl-BE"/>
+              </w:rPr>
+              <w:t>Type</w:t>
+            </w:r>
+          </w:p>
+          <w:p>
+            <w:pPr>
+              <w:pStyle w:val="ListParagraph"/>
+              <w:numPr>
+                <w:ilvl w:val="0"/>
+                <w:numId w:val="4"/>
+              </w:numPr>
+              <w:rPr>
+                <w:lang w:val="nl-BE"/>
+              </w:rPr>
+            </w:pPr>
+            <w:r>
+              <w:rPr>
+                <w:lang w:val="nl-BE"/>
+              </w:rPr>
+              <w:t>size</w:t>
+            </w:r>
+          </w:p>
+        </w:tc>
+      </w:tr>
+      <w:tr>
+        <w:tc>
+          <w:tcPr>
+            <w:tcW w:w="1838" w:type="dxa"/>
+          </w:tcPr>
+          <w:p>
+            <w:pPr>
+              <w:rPr>
+                <w:lang w:val="nl-BE"/>
+              </w:rPr>
+            </w:pPr>
+            <w:r>
+              <w:rPr>
+                <w:lang w:val="nl-BE"/>
+              </w:rPr>
+              <w:t>Start_url</w:t>
+            </w:r>
+          </w:p>
+        </w:tc>
+        <w:tc>
+          <w:tcPr>
+            <w:tcW w:w="7512" w:type="dxa"/>
+          </w:tcPr>
+          <w:p>
+            <w:pPr>
+              <w:rPr>
+                <w:lang w:val="nl-BE"/>
+              </w:rPr>
+            </w:pPr>
+            <w:r>
+              <w:rPr>
+                <w:lang w:val="nl-BE"/>
+              </w:rPr>
+              <w:t>De url naar waar de PWA moet gaan als de applicatie gestart wordt vanaf het startscherm van een toestel</w:t>
+            </w:r>
+          </w:p>
+        </w:tc>
+      </w:tr>
+      <w:tr>
+        <w:tc>
+          <w:tcPr>
+            <w:tcW w:w="1838" w:type="dxa"/>
+          </w:tcPr>
+          <w:p>
+            <w:pPr>
+              <w:rPr>
+                <w:lang w:val="nl-BE"/>
+              </w:rPr>
+            </w:pPr>
+            <w:r>
+              <w:rPr>
+                <w:lang w:val="nl-BE"/>
+              </w:rPr>
+              <w:t>Background_color</w:t>
+            </w:r>
+          </w:p>
+        </w:tc>
+        <w:tc>
+          <w:tcPr>
+            <w:tcW w:w="7512" w:type="dxa"/>
+          </w:tcPr>
+          <w:p>
+            <w:pPr>
+              <w:rPr>
+                <w:lang w:val="nl-BE"/>
+              </w:rPr>
+            </w:pPr>
+            <w:r>
+              <w:rPr>
+                <w:lang w:val="nl-BE"/>
+              </w:rPr>
+              <w:t>Hier wordt een kleur gedefinieerd, dit kleur zal gebruikt worden voor het opstart scherm</w:t>
+            </w:r>
+          </w:p>
+        </w:tc>
+      </w:tr>
+      <w:tr>
+        <w:tc>
+          <w:tcPr>
+            <w:tcW w:w="1838" w:type="dxa"/>
+          </w:tcPr>
+          <w:p>
+            <w:pPr>
+              <w:rPr>
+                <w:lang w:val="nl-BE"/>
+              </w:rPr>
+            </w:pPr>
+            <w:r>
+              <w:rPr>
+                <w:lang w:val="nl-BE"/>
+              </w:rPr>
+              <w:t>Display</w:t>
+            </w:r>
+          </w:p>
+        </w:tc>
+        <w:tc>
+          <w:tcPr>
+            <w:tcW w:w="7512" w:type="dxa"/>
+          </w:tcPr>
+          <w:p>
+            <w:pPr>
+              <w:rPr>
+                <w:lang w:val="nl-BE"/>
+              </w:rPr>
+            </w:pPr>
+            <w:r>
+              <w:rPr>
+                <w:lang w:val="nl-BE"/>
+              </w:rPr>
+              <w:t>Bepaald in wat voor webview de PWA getoond zal worden. Mogelijkheden zijn:</w:t>
+            </w:r>
+          </w:p>
+          <w:p>
+            <w:pPr>
+              <w:pStyle w:val="ListParagraph"/>
+              <w:numPr>
+                <w:ilvl w:val="0"/>
+                <w:numId w:val="4"/>
+              </w:numPr>
+              <w:rPr>
+                <w:lang w:val="nl-BE"/>
+              </w:rPr>
+            </w:pPr>
+            <w:r>
+              <w:rPr>
+                <w:lang w:val="nl-BE"/>
+              </w:rPr>
+              <w:t>fullscreen – opent de browser zonder UI-elementen (adresbalk, terug knop, ….)</w:t>
+            </w:r>
+          </w:p>
+          <w:p>
+            <w:pPr>
+              <w:pStyle w:val="ListParagraph"/>
+              <w:numPr>
+                <w:ilvl w:val="0"/>
+                <w:numId w:val="4"/>
+              </w:numPr>
+              <w:rPr>
+                <w:lang w:val="nl-BE"/>
+              </w:rPr>
+            </w:pPr>
+            <w:r>
+              <w:rPr>
+                <w:lang w:val="nl-BE"/>
+              </w:rPr>
+              <w:lastRenderedPageBreak/>
+              <w:t>standalone – opent de applicatie als een native applicatie los van de browser. Er worden geen UI elementen van de browser getoond.</w:t>
+            </w:r>
+          </w:p>
+          <w:p>
+            <w:pPr>
+              <w:pStyle w:val="ListParagraph"/>
+              <w:numPr>
+                <w:ilvl w:val="0"/>
+                <w:numId w:val="4"/>
+              </w:numPr>
+              <w:rPr>
+                <w:lang w:val="nl-BE"/>
+              </w:rPr>
+            </w:pPr>
+            <w:r>
+              <w:rPr>
+                <w:lang w:val="nl-BE"/>
+              </w:rPr>
+              <w:t>minimal-ui – open de applicatie in de browser maar toont slecht beperkte ui elementen van de browser. De adresbalk is weg maar te terugknop is er nog.</w:t>
+            </w:r>
+          </w:p>
+          <w:p>
+            <w:pPr>
+              <w:pStyle w:val="ListParagraph"/>
+              <w:numPr>
+                <w:ilvl w:val="0"/>
+                <w:numId w:val="4"/>
+              </w:numPr>
+              <w:rPr>
+                <w:lang w:val="nl-BE"/>
+              </w:rPr>
+            </w:pPr>
+            <w:r>
+              <w:rPr>
+                <w:lang w:val="nl-BE"/>
+              </w:rPr>
+              <w:t>Browser – opent de PWA in een normaal browser tapblad.</w:t>
+            </w:r>
+          </w:p>
+        </w:tc>
+      </w:tr>
+      <w:tr>
+        <w:tc>
+          <w:tcPr>
+            <w:tcW w:w="1838" w:type="dxa"/>
+          </w:tcPr>
+          <w:p>
+            <w:pPr>
+              <w:rPr>
+                <w:lang w:val="nl-BE"/>
+              </w:rPr>
+            </w:pPr>
+            <w:r>
+              <w:rPr>
+                <w:lang w:val="nl-BE"/>
+              </w:rPr>
+              <w:lastRenderedPageBreak/>
+              <w:t>Scope</w:t>
+            </w:r>
+          </w:p>
+        </w:tc>
+        <w:tc>
+          <w:tcPr>
+            <w:tcW w:w="7512" w:type="dxa"/>
+          </w:tcPr>
+          <w:p>
+            <w:pPr>
+              <w:tabs>
+                <w:tab w:val="left" w:pos="2266"/>
+              </w:tabs>
+              <w:rPr>
+                <w:lang w:val="nl-BE"/>
+              </w:rPr>
+            </w:pPr>
+            <w:r>
+              <w:rPr>
+                <w:lang w:val="nl-BE"/>
+              </w:rPr>
+              <w:t>De scope bepaalt alle links die binnen de PWA vallen.</w:t>
+            </w:r>
+          </w:p>
+        </w:tc>
+      </w:tr>
+      <w:tr>
+        <w:tc>
+          <w:tcPr>
+            <w:tcW w:w="1838" w:type="dxa"/>
+          </w:tcPr>
+          <w:p>
+            <w:pPr>
+              <w:rPr>
+                <w:lang w:val="nl-BE"/>
+              </w:rPr>
+            </w:pPr>
+            <w:r>
+              <w:rPr>
+                <w:lang w:val="nl-BE"/>
+              </w:rPr>
+              <w:t>Theme_color</w:t>
+            </w:r>
+          </w:p>
+        </w:tc>
+        <w:tc>
+          <w:tcPr>
+            <w:tcW w:w="7512" w:type="dxa"/>
+          </w:tcPr>
+          <w:p>
+            <w:pPr>
+              <w:rPr>
+                <w:lang w:val="nl-BE"/>
+              </w:rPr>
+            </w:pPr>
+            <w:r>
+              <w:rPr>
+                <w:lang w:val="nl-BE"/>
+              </w:rPr>
+              <w:t>De kleur die de adresbalk zal innemen.</w:t>
+            </w:r>
+          </w:p>
+        </w:tc>
+      </w:tr>
+    </w:tbl>
+    <w:p>
+      <w:pPr>
+        <w:rPr>
+          <w:lang w:val="nl-BE"/>
+        </w:rPr>
+      </w:pPr>
     </w:p>
     <w:sectPr>
       <w:pgSz w:w="12240" w:h="15840"/>
@@ -771,6 +1626,119 @@
     </w:lvl>
   </w:abstractNum>
   <w:abstractNum w:abstractNumId="2" w15:restartNumberingAfterBreak="0">
+    <w:nsid w:val="6DDD1870"/>
+    <w:multiLevelType w:val="hybridMultilevel"/>
+    <w:tmpl w:val="C1F44126"/>
+    <w:lvl w:ilvl="0" w:tplc="BF209F2C">
+      <w:start w:val="2"/>
+      <w:numFmt w:val="bullet"/>
+      <w:lvlText w:val="-"/>
+      <w:lvlJc w:val="left"/>
+      <w:pPr>
+        <w:ind w:left="720" w:hanging="360"/>
+      </w:pPr>
+      <w:rPr>
+        <w:rFonts w:ascii="Calibri" w:eastAsiaTheme="minorHAnsi" w:hAnsi="Calibri" w:cstheme="minorBidi" w:hint="default"/>
+      </w:rPr>
+    </w:lvl>
+    <w:lvl w:ilvl="1" w:tplc="04090003" w:tentative="1">
+      <w:start w:val="1"/>
+      <w:numFmt w:val="bullet"/>
+      <w:lvlText w:val="o"/>
+      <w:lvlJc w:val="left"/>
+      <w:pPr>
+        <w:ind w:left="1440" w:hanging="360"/>
+      </w:pPr>
+      <w:rPr>
+        <w:rFonts w:ascii="Courier New" w:hAnsi="Courier New" w:cs="Courier New" w:hint="default"/>
+      </w:rPr>
+    </w:lvl>
+    <w:lvl w:ilvl="2" w:tplc="04090005" w:tentative="1">
+      <w:start w:val="1"/>
+      <w:numFmt w:val="bullet"/>
+      <w:lvlText w:val=""/>
+      <w:lvlJc w:val="left"/>
+      <w:pPr>
+        <w:ind w:left="2160" w:hanging="360"/>
+      </w:pPr>
+      <w:rPr>
+        <w:rFonts w:ascii="Wingdings" w:hAnsi="Wingdings" w:hint="default"/>
+      </w:rPr>
+    </w:lvl>
+    <w:lvl w:ilvl="3" w:tplc="04090001" w:tentative="1">
+      <w:start w:val="1"/>
+      <w:numFmt w:val="bullet"/>
+      <w:lvlText w:val=""/>
+      <w:lvlJc w:val="left"/>
+      <w:pPr>
+        <w:ind w:left="2880" w:hanging="360"/>
+      </w:pPr>
+      <w:rPr>
+        <w:rFonts w:ascii="Symbol" w:hAnsi="Symbol" w:hint="default"/>
+      </w:rPr>
+    </w:lvl>
+    <w:lvl w:ilvl="4" w:tplc="04090003" w:tentative="1">
+      <w:start w:val="1"/>
+      <w:numFmt w:val="bullet"/>
+      <w:lvlText w:val="o"/>
+      <w:lvlJc w:val="left"/>
+      <w:pPr>
+        <w:ind w:left="3600" w:hanging="360"/>
+      </w:pPr>
+      <w:rPr>
+        <w:rFonts w:ascii="Courier New" w:hAnsi="Courier New" w:cs="Courier New" w:hint="default"/>
+      </w:rPr>
+    </w:lvl>
+    <w:lvl w:ilvl="5" w:tplc="04090005" w:tentative="1">
+      <w:start w:val="1"/>
+      <w:numFmt w:val="bullet"/>
+      <w:lvlText w:val=""/>
+      <w:lvlJc w:val="left"/>
+      <w:pPr>
+        <w:ind w:left="4320" w:hanging="360"/>
+      </w:pPr>
+      <w:rPr>
+        <w:rFonts w:ascii="Wingdings" w:hAnsi="Wingdings" w:hint="default"/>
+      </w:rPr>
+    </w:lvl>
+    <w:lvl w:ilvl="6" w:tplc="04090001" w:tentative="1">
+      <w:start w:val="1"/>
+      <w:numFmt w:val="bullet"/>
+      <w:lvlText w:val=""/>
+      <w:lvlJc w:val="left"/>
+      <w:pPr>
+        <w:ind w:left="5040" w:hanging="360"/>
+      </w:pPr>
+      <w:rPr>
+        <w:rFonts w:ascii="Symbol" w:hAnsi="Symbol" w:hint="default"/>
+      </w:rPr>
+    </w:lvl>
+    <w:lvl w:ilvl="7" w:tplc="04090003" w:tentative="1">
+      <w:start w:val="1"/>
+      <w:numFmt w:val="bullet"/>
+      <w:lvlText w:val="o"/>
+      <w:lvlJc w:val="left"/>
+      <w:pPr>
+        <w:ind w:left="5760" w:hanging="360"/>
+      </w:pPr>
+      <w:rPr>
+        <w:rFonts w:ascii="Courier New" w:hAnsi="Courier New" w:cs="Courier New" w:hint="default"/>
+      </w:rPr>
+    </w:lvl>
+    <w:lvl w:ilvl="8" w:tplc="04090005" w:tentative="1">
+      <w:start w:val="1"/>
+      <w:numFmt w:val="bullet"/>
+      <w:lvlText w:val=""/>
+      <w:lvlJc w:val="left"/>
+      <w:pPr>
+        <w:ind w:left="6480" w:hanging="360"/>
+      </w:pPr>
+      <w:rPr>
+        <w:rFonts w:ascii="Wingdings" w:hAnsi="Wingdings" w:hint="default"/>
+      </w:rPr>
+    </w:lvl>
+  </w:abstractNum>
+  <w:abstractNum w:abstractNumId="3" w15:restartNumberingAfterBreak="0">
     <w:nsid w:val="71A8051F"/>
     <w:multiLevelType w:val="hybridMultilevel"/>
     <w:tmpl w:val="8A28BC9E"/>
@@ -860,13 +1828,16 @@
     </w:lvl>
   </w:abstractNum>
   <w:num w:numId="1">
-    <w:abstractNumId w:val="2"/>
+    <w:abstractNumId w:val="3"/>
   </w:num>
   <w:num w:numId="2">
     <w:abstractNumId w:val="1"/>
   </w:num>
   <w:num w:numId="3">
     <w:abstractNumId w:val="0"/>
+  </w:num>
+  <w:num w:numId="4">
+    <w:abstractNumId w:val="2"/>
   </w:num>
 </w:numbering>
 </file>
@@ -1362,6 +2333,25 @@
       <w:u w:val="single"/>
     </w:rPr>
   </w:style>
+  <w:style w:type="table" w:styleId="TableGrid">
+    <w:name w:val="Table Grid"/>
+    <w:basedOn w:val="TableNormal"/>
+    <w:uiPriority w:val="39"/>
+    <w:rsid w:val="002F5E8F"/>
+    <w:pPr>
+      <w:spacing w:after="0" w:line="240" w:lineRule="auto"/>
+    </w:pPr>
+    <w:tblPr>
+      <w:tblBorders>
+        <w:top w:val="single" w:sz="4" w:space="0" w:color="auto"/>
+        <w:left w:val="single" w:sz="4" w:space="0" w:color="auto"/>
+        <w:bottom w:val="single" w:sz="4" w:space="0" w:color="auto"/>
+        <w:right w:val="single" w:sz="4" w:space="0" w:color="auto"/>
+        <w:insideH w:val="single" w:sz="4" w:space="0" w:color="auto"/>
+        <w:insideV w:val="single" w:sz="4" w:space="0" w:color="auto"/>
+      </w:tblBorders>
+    </w:tblPr>
+  </w:style>
 </w:styles>
 </file>
 

--- a/content/Literatuurstudie_watIsEenPWA.docx
+++ b/content/Literatuurstudie_watIsEenPWA.docx
@@ -8,6 +8,27 @@
           <w:lang w:val="nl-BE"/>
         </w:rPr>
       </w:pPr>
+      <w:bookmarkStart w:id="0" w:name="_Hlk33982627"/>
+      <w:bookmarkEnd w:id="0"/>
+    </w:p>
+    <w:p>
+      <w:pPr>
+        <w:rPr>
+          <w:b/>
+          <w:bCs/>
+          <w:lang w:val="nl-BE"/>
+        </w:rPr>
+      </w:pPr>
+      <w:r>
+        <w:rPr>
+          <w:b/>
+          <w:bCs/>
+          <w:lang w:val="nl-BE"/>
+        </w:rPr>
+        <w:t>Wat is een PWA</w:t>
+      </w:r>
+      <w:bookmarkStart w:id="1" w:name="_GoBack"/>
+      <w:bookmarkEnd w:id="1"/>
     </w:p>
     <w:p>
       <w:pPr>
@@ -25,11 +46,15 @@
     <w:p>
       <w:pPr>
         <w:rPr>
-          <w:lang w:val="nl-BE"/>
-        </w:rPr>
-      </w:pPr>
-      <w:r>
-        <w:rPr>
+          <w:color w:val="4472C4" w:themeColor="accent1"/>
+          <w:u w:val="single"/>
+          <w:lang w:val="nl-BE"/>
+        </w:rPr>
+      </w:pPr>
+      <w:r>
+        <w:rPr>
+          <w:color w:val="4472C4" w:themeColor="accent1"/>
+          <w:u w:val="single"/>
           <w:lang w:val="nl-BE"/>
         </w:rPr>
         <w:t>(Harris, 2017)</w:t>
@@ -47,107 +72,6 @@
         </w:rPr>
         <w:t>Deze websites kunnen nog steeds gevonden en gebruikt worden in alle moderne browsers, maar een PWA kan, in tegenstelling tot een traditionele website, geïnstalleerd worden op het toestel van de gebruiker. Dit zowel op Android, IOS en desktop.</w:t>
       </w:r>
-    </w:p>
-    <w:p>
-      <w:pPr>
-        <w:rPr>
-          <w:lang w:val="nl-BE"/>
-        </w:rPr>
-      </w:pPr>
-      <w:r>
-        <w:rPr>
-          <w:lang w:val="nl-BE"/>
-        </w:rPr>
-        <w:t xml:space="preserve">Een website moet aan 3 voorwaarden voldoen om een PWA te zijn. </w:t>
-      </w:r>
-    </w:p>
-    <w:p>
-      <w:pPr>
-        <w:pStyle w:val="ListParagraph"/>
-        <w:numPr>
-          <w:ilvl w:val="0"/>
-          <w:numId w:val="1"/>
-        </w:numPr>
-        <w:rPr>
-          <w:lang w:val="nl-BE"/>
-        </w:rPr>
-      </w:pPr>
-      <w:r>
-        <w:rPr>
-          <w:lang w:val="nl-BE"/>
-        </w:rPr>
-        <w:t xml:space="preserve">De website moet een https-connectie hebben. </w:t>
-      </w:r>
-    </w:p>
-    <w:p>
-      <w:pPr>
-        <w:pStyle w:val="ListParagraph"/>
-        <w:numPr>
-          <w:ilvl w:val="0"/>
-          <w:numId w:val="1"/>
-        </w:numPr>
-        <w:rPr>
-          <w:lang w:val="nl-BE"/>
-        </w:rPr>
-      </w:pPr>
-      <w:r>
-        <w:rPr>
-          <w:lang w:val="nl-BE"/>
-        </w:rPr>
-        <w:t xml:space="preserve">De website heeft een app-manifest bestand nodig. Dit </w:t>
-      </w:r>
-      <w:r>
-        <w:rPr>
-          <w:lang w:val="nl-BE"/>
-        </w:rPr>
-        <w:t>is een bestand die de look een feel van een applicatie bepaald</w:t>
-      </w:r>
-    </w:p>
-    <w:p>
-      <w:pPr>
-        <w:pStyle w:val="ListParagraph"/>
-        <w:numPr>
-          <w:ilvl w:val="0"/>
-          <w:numId w:val="1"/>
-        </w:numPr>
-        <w:rPr>
-          <w:lang w:val="nl-BE"/>
-        </w:rPr>
-      </w:pPr>
-      <w:r>
-        <w:rPr>
-          <w:lang w:val="nl-BE"/>
-        </w:rPr>
-        <w:t>De website moet een serviceworker registreren. Dit is een javascript bestand die voor de extra functionaliteiten zal zorgen</w:t>
-      </w:r>
-      <w:r>
-        <w:rPr>
-          <w:lang w:val="nl-BE"/>
-        </w:rPr>
-        <w:t>.</w:t>
-      </w:r>
-    </w:p>
-    <w:p>
-      <w:pPr>
-        <w:rPr>
-          <w:lang w:val="nl-BE"/>
-        </w:rPr>
-      </w:pPr>
-      <w:r>
-        <w:rPr>
-          <w:lang w:val="nl-BE"/>
-        </w:rPr>
-        <w:t>(Ivano, 2016)</w:t>
-      </w:r>
-    </w:p>
-    <w:p>
-      <w:pPr>
-        <w:rPr>
-          <w:lang w:val="nl-BE"/>
-        </w:rPr>
-      </w:pPr>
-      <w:bookmarkStart w:id="0" w:name="_GoBack"/>
-      <w:bookmarkEnd w:id="0"/>
     </w:p>
     <w:p>
       <w:pPr>
@@ -197,7 +121,7 @@
                     <pic:cNvPicPr/>
                   </pic:nvPicPr>
                   <pic:blipFill>
-                    <a:blip r:embed="rId5"/>
+                    <a:blip r:embed="rId7"/>
                     <a:stretch>
                       <a:fillRect/>
                     </a:stretch>
@@ -230,13 +154,27 @@
         </w:rPr>
         <w:t>(</w:t>
       </w:r>
-      <w:hyperlink r:id="rId6" w:history="1">
+      <w:hyperlink r:id="rId8" w:history="1">
         <w:r>
           <w:rPr>
             <w:rStyle w:val="Hyperlink"/>
             <w:lang w:val="nl-BE"/>
           </w:rPr>
-          <w:t>https://www.freecodecamp.org/news/progressive-web-apps-bridging-the-gap-between-web-and-mobile-apps-a08c76e3e768/</w:t>
+          <w:t>https://www.freecodecamp.org/news/progressive-web-apps-bridging-the-g</w:t>
+        </w:r>
+        <w:r>
+          <w:rPr>
+            <w:rStyle w:val="Hyperlink"/>
+            <w:lang w:val="nl-BE"/>
+          </w:rPr>
+          <w:t>a</w:t>
+        </w:r>
+        <w:r>
+          <w:rPr>
+            <w:rStyle w:val="Hyperlink"/>
+            <w:lang w:val="nl-BE"/>
+          </w:rPr>
+          <w:t>p-between-web-and-mobile-apps-a08c76e3e768/</w:t>
         </w:r>
       </w:hyperlink>
       <w:r>
@@ -277,23 +215,7 @@
           <w:lang w:val="nl-BE"/>
         </w:rPr>
         <w:lastRenderedPageBreak/>
-        <w:t xml:space="preserve">Progressive </w:t>
-      </w:r>
-      <w:r>
-        <w:rPr>
-          <w:b/>
-          <w:bCs/>
-          <w:lang w:val="nl-BE"/>
-        </w:rPr>
-        <w:t>enhancement</w:t>
-      </w:r>
-      <w:r>
-        <w:rPr>
-          <w:b/>
-          <w:bCs/>
-          <w:lang w:val="nl-BE"/>
-        </w:rPr>
-        <w:tab/>
+        <w:t>A2HS</w:t>
       </w:r>
     </w:p>
     <w:p>
@@ -309,7 +231,7 @@
         <w:rPr>
           <w:lang w:val="nl-BE"/>
         </w:rPr>
-        <w:t xml:space="preserve">Dit is een principe waarbij een web applicatie gebouwd moet worden die op elke browser (ook verouderd) moet werken. Deze basis website kan dan uitgebreid worden met functies die ondersteund worden door moderne browsers. Maar de website mag niet afhankelijk zijn van deze moderne functies. </w:t>
+        <w:t>Als een applicatie voldoet aan bepaalde criteria kan deze geïnstalleerd worden op het toestel van de gebruiker. Deze functie is beschikbaar voor op verschillende besturingssystemen: Windows, Mac OS, Android, IOS.</w:t>
       </w:r>
     </w:p>
     <w:p>
@@ -325,11 +247,16 @@
         <w:rPr>
           <w:lang w:val="nl-BE"/>
         </w:rPr>
-        <w:t>Als dit principe succesvol wordt geïmplementeerd dan is de website op alle platformen bruikbaar en is het bereik van de applicatie maximaal.</w:t>
-      </w:r>
-    </w:p>
-    <w:p>
-      <w:pPr>
+        <w:t>Een website moet voldoen aan volgende criteria</w:t>
+      </w:r>
+    </w:p>
+    <w:p>
+      <w:pPr>
+        <w:pStyle w:val="ListParagraph"/>
+        <w:numPr>
+          <w:ilvl w:val="0"/>
+          <w:numId w:val="5"/>
+        </w:numPr>
         <w:tabs>
           <w:tab w:val="left" w:pos="2910"/>
         </w:tabs>
@@ -337,14 +264,448 @@
           <w:lang w:val="nl-BE"/>
         </w:rPr>
       </w:pPr>
-    </w:p>
-    <w:p>
-      <w:pPr>
-        <w:rPr>
-          <w:lang w:val="nl-BE"/>
-        </w:rPr>
-      </w:pPr>
-      <w:hyperlink r:id="rId7" w:history="1">
+      <w:r>
+        <w:rPr>
+          <w:lang w:val="nl-BE"/>
+        </w:rPr>
+        <w:t>Nog niet geïnstalleerd zijn</w:t>
+      </w:r>
+    </w:p>
+    <w:p>
+      <w:pPr>
+        <w:pStyle w:val="ListParagraph"/>
+        <w:numPr>
+          <w:ilvl w:val="0"/>
+          <w:numId w:val="5"/>
+        </w:numPr>
+        <w:tabs>
+          <w:tab w:val="left" w:pos="2910"/>
+        </w:tabs>
+        <w:rPr>
+          <w:lang w:val="nl-BE"/>
+        </w:rPr>
+      </w:pPr>
+      <w:r>
+        <w:rPr>
+          <w:lang w:val="nl-BE"/>
+        </w:rPr>
+        <w:t>Een HTTPS connectie hebben</w:t>
+      </w:r>
+    </w:p>
+    <w:p>
+      <w:pPr>
+        <w:pStyle w:val="ListParagraph"/>
+        <w:numPr>
+          <w:ilvl w:val="0"/>
+          <w:numId w:val="5"/>
+        </w:numPr>
+        <w:tabs>
+          <w:tab w:val="left" w:pos="2910"/>
+        </w:tabs>
+        <w:rPr>
+          <w:lang w:val="nl-BE"/>
+        </w:rPr>
+      </w:pPr>
+      <w:r>
+        <w:rPr>
+          <w:lang w:val="nl-BE"/>
+        </w:rPr>
+        <w:t>Een manifest.json bestand hebben</w:t>
+      </w:r>
+    </w:p>
+    <w:p>
+      <w:pPr>
+        <w:pStyle w:val="ListParagraph"/>
+        <w:numPr>
+          <w:ilvl w:val="0"/>
+          <w:numId w:val="5"/>
+        </w:numPr>
+        <w:tabs>
+          <w:tab w:val="left" w:pos="2910"/>
+        </w:tabs>
+        <w:rPr>
+          <w:lang w:val="nl-BE"/>
+        </w:rPr>
+      </w:pPr>
+      <w:r>
+        <w:rPr>
+          <w:lang w:val="nl-BE"/>
+        </w:rPr>
+        <w:t>Een service worker registreren.</w:t>
+      </w:r>
+      <w:r>
+        <w:rPr>
+          <w:lang w:val="nl-BE"/>
+        </w:rPr>
+        <w:br/>
+      </w:r>
+    </w:p>
+    <w:p>
+      <w:pPr>
+        <w:tabs>
+          <w:tab w:val="left" w:pos="2910"/>
+        </w:tabs>
+        <w:rPr>
+          <w:lang w:val="nl-BE"/>
+        </w:rPr>
+      </w:pPr>
+      <w:r>
+        <w:rPr>
+          <w:lang w:val="nl-BE"/>
+        </w:rPr>
+        <w:t xml:space="preserve">Als een website aan alle criteria voldoet zal er een beforeinstallprompt event gestart worden. Elke browser gaat hier anders met om. </w:t>
+      </w:r>
+    </w:p>
+    <w:p>
+      <w:pPr>
+        <w:tabs>
+          <w:tab w:val="left" w:pos="2910"/>
+        </w:tabs>
+        <w:rPr>
+          <w:lang w:val="nl-BE"/>
+        </w:rPr>
+      </w:pPr>
+      <w:r>
+        <w:rPr>
+          <w:lang w:val="nl-BE"/>
+        </w:rPr>
+        <w:t>Google chrome desktop:</w:t>
+      </w:r>
+    </w:p>
+    <w:p>
+      <w:pPr>
+        <w:tabs>
+          <w:tab w:val="left" w:pos="2910"/>
+        </w:tabs>
+        <w:rPr>
+          <w:lang w:val="nl-BE"/>
+        </w:rPr>
+      </w:pPr>
+      <w:r>
+        <w:rPr>
+          <w:noProof/>
+        </w:rPr>
+        <w:drawing>
+          <wp:inline distT="0" distB="0" distL="0" distR="0" wp14:anchorId="1F01D595" wp14:editId="569C6919">
+            <wp:extent cx="3160222" cy="1589903"/>
+            <wp:effectExtent l="0" t="0" r="2540" b="0"/>
+            <wp:docPr id="4" name="Afbeelding 4"/>
+            <wp:cNvGraphicFramePr>
+              <a:graphicFrameLocks xmlns:a="http://schemas.openxmlformats.org/drawingml/2006/main" noChangeAspect="1"/>
+            </wp:cNvGraphicFramePr>
+            <a:graphic xmlns:a="http://schemas.openxmlformats.org/drawingml/2006/main">
+              <a:graphicData uri="http://schemas.openxmlformats.org/drawingml/2006/picture">
+                <pic:pic xmlns:pic="http://schemas.openxmlformats.org/drawingml/2006/picture">
+                  <pic:nvPicPr>
+                    <pic:cNvPr id="1" name=""/>
+                    <pic:cNvPicPr/>
+                  </pic:nvPicPr>
+                  <pic:blipFill>
+                    <a:blip r:embed="rId9"/>
+                    <a:stretch>
+                      <a:fillRect/>
+                    </a:stretch>
+                  </pic:blipFill>
+                  <pic:spPr>
+                    <a:xfrm>
+                      <a:off x="0" y="0"/>
+                      <a:ext cx="3179915" cy="1599811"/>
+                    </a:xfrm>
+                    <a:prstGeom prst="rect">
+                      <a:avLst/>
+                    </a:prstGeom>
+                  </pic:spPr>
+                </pic:pic>
+              </a:graphicData>
+            </a:graphic>
+          </wp:inline>
+        </w:drawing>
+      </w:r>
+      <w:r>
+        <w:rPr>
+          <w:noProof/>
+          <w:lang w:val="nl-NL"/>
+        </w:rPr>
+        <w:drawing>
+          <wp:inline distT="0" distB="0" distL="0" distR="0" wp14:anchorId="5541C8FA" wp14:editId="57C81249">
+            <wp:extent cx="1482969" cy="3019251"/>
+            <wp:effectExtent l="0" t="0" r="3175" b="3810"/>
+            <wp:docPr id="5" name="Picture 2" descr="A screenshot of a cell phone&#10;&#10;Description automatically generated"/>
+            <wp:cNvGraphicFramePr>
+              <a:graphicFrameLocks xmlns:a="http://schemas.openxmlformats.org/drawingml/2006/main" noChangeAspect="1"/>
+            </wp:cNvGraphicFramePr>
+            <a:graphic xmlns:a="http://schemas.openxmlformats.org/drawingml/2006/main">
+              <a:graphicData uri="http://schemas.openxmlformats.org/drawingml/2006/picture">
+                <pic:pic xmlns:pic="http://schemas.openxmlformats.org/drawingml/2006/picture">
+                  <pic:nvPicPr>
+                    <pic:cNvPr id="2" name="Screenshot_20200228-144004.jpg"/>
+                    <pic:cNvPicPr/>
+                  </pic:nvPicPr>
+                  <pic:blipFill rotWithShape="1">
+                    <a:blip r:embed="rId10" cstate="print">
+                      <a:extLst>
+                        <a:ext uri="{28A0092B-C50C-407E-A947-70E740481C1C}">
+                          <a14:useLocalDpi xmlns:a14="http://schemas.microsoft.com/office/drawing/2010/main" val="0"/>
+                        </a:ext>
+                      </a:extLst>
+                    </a:blip>
+                    <a:srcRect t="3559"/>
+                    <a:stretch/>
+                  </pic:blipFill>
+                  <pic:spPr bwMode="auto">
+                    <a:xfrm>
+                      <a:off x="0" y="0"/>
+                      <a:ext cx="1524980" cy="3104783"/>
+                    </a:xfrm>
+                    <a:prstGeom prst="rect">
+                      <a:avLst/>
+                    </a:prstGeom>
+                    <a:ln>
+                      <a:noFill/>
+                    </a:ln>
+                    <a:extLst>
+                      <a:ext uri="{53640926-AAD7-44D8-BBD7-CCE9431645EC}">
+                        <a14:shadowObscured xmlns:a14="http://schemas.microsoft.com/office/drawing/2010/main"/>
+                      </a:ext>
+                    </a:extLst>
+                  </pic:spPr>
+                </pic:pic>
+              </a:graphicData>
+            </a:graphic>
+          </wp:inline>
+        </w:drawing>
+      </w:r>
+    </w:p>
+    <w:p>
+      <w:pPr>
+        <w:rPr>
+          <w:b/>
+          <w:bCs/>
+          <w:lang w:val="nl-BE"/>
+        </w:rPr>
+      </w:pPr>
+    </w:p>
+    <w:p>
+      <w:pPr>
+        <w:tabs>
+          <w:tab w:val="left" w:pos="2910"/>
+        </w:tabs>
+        <w:rPr>
+          <w:lang w:val="nl-BE"/>
+        </w:rPr>
+      </w:pPr>
+      <w:r>
+        <w:rPr>
+          <w:lang w:val="nl-BE"/>
+        </w:rPr>
+        <w:t xml:space="preserve">Op </w:t>
+      </w:r>
+      <w:r>
+        <w:rPr>
+          <w:lang w:val="nl-BE"/>
+        </w:rPr>
+        <w:t>Apple</w:t>
+      </w:r>
+      <w:r>
+        <w:rPr>
+          <w:lang w:val="nl-BE"/>
+        </w:rPr>
+        <w:t xml:space="preserve"> toestellen (iphone, Mac) heeft het beforeinstallprompt geen effect. De gerbuiker moet zelf op zoek gaan in het menu om de applicatie te installeren</w:t>
+      </w:r>
+      <w:r>
+        <w:rPr>
+          <w:lang w:val="nl-BE"/>
+        </w:rPr>
+        <w:t>, maar dit is wel mogelijk</w:t>
+      </w:r>
+      <w:r>
+        <w:rPr>
+          <w:lang w:val="nl-BE"/>
+        </w:rPr>
+        <w:t>.</w:t>
+      </w:r>
+    </w:p>
+    <w:p>
+      <w:pPr>
+        <w:tabs>
+          <w:tab w:val="left" w:pos="2910"/>
+        </w:tabs>
+        <w:rPr>
+          <w:b/>
+          <w:bCs/>
+          <w:lang w:val="nl-BE"/>
+        </w:rPr>
+      </w:pPr>
+      <w:r>
+        <w:rPr>
+          <w:lang w:val="nl-BE"/>
+        </w:rPr>
+        <w:t>Het beforeinstallprompt</w:t>
+      </w:r>
+      <w:r>
+        <w:rPr>
+          <w:lang w:val="nl-BE"/>
+        </w:rPr>
+        <w:t xml:space="preserve"> kan wel in de code opgevangen worden, De applicatie kan dan de gebruiker informeren dat de applicatie geïnstalleerd kan worden en hoe hij dit moet doen.</w:t>
+      </w:r>
+    </w:p>
+    <w:p>
+      <w:pPr>
+        <w:rPr>
+          <w:b/>
+          <w:bCs/>
+          <w:lang w:val="nl-BE"/>
+        </w:rPr>
+      </w:pPr>
+      <w:r>
+        <w:rPr>
+          <w:b/>
+          <w:bCs/>
+          <w:lang w:val="nl-BE"/>
+        </w:rPr>
+        <w:br w:type="page"/>
+      </w:r>
+    </w:p>
+    <w:p>
+      <w:pPr>
+        <w:tabs>
+          <w:tab w:val="left" w:pos="2910"/>
+        </w:tabs>
+        <w:rPr>
+          <w:b/>
+          <w:bCs/>
+          <w:lang w:val="nl-BE"/>
+        </w:rPr>
+      </w:pPr>
+      <w:r>
+        <w:rPr>
+          <w:b/>
+          <w:bCs/>
+          <w:lang w:val="nl-BE"/>
+        </w:rPr>
+        <w:lastRenderedPageBreak/>
+        <w:t>Application shell</w:t>
+      </w:r>
+    </w:p>
+    <w:p>
+      <w:pPr>
+        <w:tabs>
+          <w:tab w:val="left" w:pos="2910"/>
+        </w:tabs>
+        <w:rPr>
+          <w:lang w:val="nl-BE"/>
+        </w:rPr>
+      </w:pPr>
+      <w:r>
+        <w:rPr>
+          <w:lang w:val="nl-BE"/>
+        </w:rPr>
+        <w:t>// to</w:t>
+      </w:r>
+      <w:r>
+        <w:rPr>
+          <w:lang w:val="nl-BE"/>
+        </w:rPr>
+        <w:t xml:space="preserve">  </w:t>
+      </w:r>
+      <w:r>
+        <w:rPr>
+          <w:lang w:val="nl-BE"/>
+        </w:rPr>
+        <w:t>d</w:t>
+      </w:r>
+      <w:r>
+        <w:rPr>
+          <w:lang w:val="nl-BE"/>
+        </w:rPr>
+        <w:t>o</w:t>
+      </w:r>
+    </w:p>
+    <w:p>
+      <w:pPr>
+        <w:tabs>
+          <w:tab w:val="left" w:pos="2910"/>
+        </w:tabs>
+        <w:rPr>
+          <w:b/>
+          <w:bCs/>
+          <w:lang w:val="nl-BE"/>
+        </w:rPr>
+      </w:pPr>
+      <w:r>
+        <w:rPr>
+          <w:b/>
+          <w:bCs/>
+          <w:lang w:val="nl-BE"/>
+        </w:rPr>
+        <w:t xml:space="preserve">Progressive </w:t>
+      </w:r>
+      <w:r>
+        <w:rPr>
+          <w:b/>
+          <w:bCs/>
+          <w:lang w:val="nl-BE"/>
+        </w:rPr>
+        <w:t>enhancement</w:t>
+      </w:r>
+      <w:r>
+        <w:rPr>
+          <w:b/>
+          <w:bCs/>
+          <w:lang w:val="nl-BE"/>
+        </w:rPr>
+        <w:tab/>
+      </w:r>
+    </w:p>
+    <w:p>
+      <w:pPr>
+        <w:tabs>
+          <w:tab w:val="left" w:pos="2910"/>
+        </w:tabs>
+        <w:rPr>
+          <w:lang w:val="nl-BE"/>
+        </w:rPr>
+      </w:pPr>
+      <w:r>
+        <w:rPr>
+          <w:lang w:val="nl-BE"/>
+        </w:rPr>
+        <w:t xml:space="preserve">Dit is een principe waarbij een web applicatie gebouwd moet worden die op elke browser (ook verouderd) moet werken. Deze basis website kan dan uitgebreid worden met functies die ondersteund worden door moderne browsers. Maar de website mag niet afhankelijk zijn van deze moderne functies. </w:t>
+      </w:r>
+    </w:p>
+    <w:p>
+      <w:pPr>
+        <w:tabs>
+          <w:tab w:val="left" w:pos="2910"/>
+        </w:tabs>
+        <w:rPr>
+          <w:lang w:val="nl-BE"/>
+        </w:rPr>
+      </w:pPr>
+      <w:r>
+        <w:rPr>
+          <w:lang w:val="nl-BE"/>
+        </w:rPr>
+        <w:t>Als dit principe succesvol wordt geïmplementeerd dan is de website op alle platformen bruikbaar en is het bereik van de applicatie maximaal.</w:t>
+      </w:r>
+    </w:p>
+    <w:p>
+      <w:pPr>
+        <w:tabs>
+          <w:tab w:val="left" w:pos="2910"/>
+        </w:tabs>
+        <w:rPr>
+          <w:lang w:val="nl-BE"/>
+        </w:rPr>
+      </w:pPr>
+    </w:p>
+    <w:p>
+      <w:pPr>
+        <w:rPr>
+          <w:lang w:val="nl-BE"/>
+        </w:rPr>
+      </w:pPr>
+      <w:hyperlink r:id="rId11" w:history="1">
         <w:r>
           <w:rPr>
             <w:rStyle w:val="Hyperlink"/>
@@ -353,95 +714,64 @@
           <w:t>https://aaltodoc.aalto.fi/bitstream/handle/123456789/29096/master_Vanhala_Janne_2017.pdf?sequence=1&amp;isAllowed=y</w:t>
         </w:r>
       </w:hyperlink>
-      <w:r>
-        <w:rPr>
-          <w:lang w:val="nl-BE"/>
-        </w:rPr>
-        <w:t xml:space="preserve"> – </w:t>
-      </w:r>
-      <w:r>
-        <w:rPr>
-          <w:lang w:val="nl-BE"/>
-        </w:rPr>
-        <w:t>page 12</w:t>
-      </w:r>
-    </w:p>
-    <w:p>
-      <w:pPr>
-        <w:rPr>
-          <w:lang w:val="nl-BE"/>
-        </w:rPr>
-      </w:pPr>
-      <w:r>
-        <w:rPr>
-          <w:lang w:val="nl-BE"/>
-        </w:rPr>
-        <w:t xml:space="preserve">Refereeert naar </w:t>
-      </w:r>
-      <w:hyperlink r:id="rId8" w:history="1">
+    </w:p>
+    <w:p>
+      <w:pPr>
+        <w:rPr>
+          <w:b/>
+          <w:bCs/>
+          <w:lang w:val="nl-BE"/>
+        </w:rPr>
+      </w:pPr>
+      <w:r>
+        <w:rPr>
+          <w:b/>
+          <w:bCs/>
+          <w:lang w:val="nl-BE"/>
+        </w:rPr>
+        <w:br w:type="page"/>
+      </w:r>
+    </w:p>
+    <w:p>
+      <w:pPr>
+        <w:rPr>
+          <w:b/>
+          <w:bCs/>
+          <w:lang w:val="nl-BE"/>
+        </w:rPr>
+      </w:pPr>
+      <w:r>
+        <w:rPr>
+          <w:b/>
+          <w:bCs/>
+          <w:lang w:val="nl-BE"/>
+        </w:rPr>
+        <w:lastRenderedPageBreak/>
+        <w:t>Service workers</w:t>
+      </w:r>
+    </w:p>
+    <w:p>
+      <w:pPr>
+        <w:rPr>
+          <w:lang w:val="nl-BE"/>
+        </w:rPr>
+      </w:pPr>
+      <w:r>
+        <w:rPr>
+          <w:lang w:val="nl-BE"/>
+        </w:rPr>
+        <w:t>een web worker is een bestand dat in de achtergrond van een applicatie werkt en die onafhankelijk is van de andere scripts. Web workers hebben geen impact op de prestaties van op de webapplicatie die er gebruik van maakt. Een service worker is een type web worker.</w:t>
+      </w:r>
+    </w:p>
+    <w:p>
+      <w:hyperlink r:id="rId12" w:history="1">
         <w:r>
           <w:rPr>
             <w:rStyle w:val="Hyperlink"/>
-            <w:lang w:val="nl-BE"/>
           </w:rPr>
-          <w:t>https://www.amazon.com/Single-Page-Applications-end-end/dp/1617290750</w:t>
+          <w:t>https://upcommons.upc.edu/bitstream/handle/2117/99263/Web_Workers-Camera_Ready-1.pdf</w:t>
         </w:r>
       </w:hyperlink>
-    </w:p>
-    <w:p>
-      <w:pPr>
-        <w:rPr>
-          <w:lang w:val="nl-BE"/>
-        </w:rPr>
-      </w:pPr>
-    </w:p>
-    <w:p>
-      <w:pPr>
-        <w:rPr>
-          <w:b/>
-          <w:bCs/>
-          <w:lang w:val="nl-BE"/>
-        </w:rPr>
-      </w:pPr>
-      <w:r>
-        <w:rPr>
-          <w:b/>
-          <w:bCs/>
-          <w:lang w:val="nl-BE"/>
-        </w:rPr>
-        <w:br w:type="page"/>
-      </w:r>
-    </w:p>
-    <w:p>
-      <w:pPr>
-        <w:rPr>
-          <w:b/>
-          <w:bCs/>
-          <w:lang w:val="nl-BE"/>
-        </w:rPr>
-      </w:pPr>
-      <w:r>
-        <w:rPr>
-          <w:b/>
-          <w:bCs/>
-          <w:lang w:val="nl-BE"/>
-        </w:rPr>
-        <w:lastRenderedPageBreak/>
-        <w:t>Service workers</w:t>
-      </w:r>
-    </w:p>
-    <w:p>
-      <w:pPr>
-        <w:rPr>
-          <w:lang w:val="nl-BE"/>
-        </w:rPr>
-      </w:pPr>
-      <w:r>
-        <w:rPr>
-          <w:lang w:val="nl-BE"/>
-        </w:rPr>
-        <w:t>Een service worker is een type web worker, een web worker is een bestand dat in de achtergrond van een applicatie werkt en die onafhankelijk is van de andere scripts. Web workers hebben geen impact op de prestaties van op de webapplicatie die er gebruik van maakt.</w:t>
-      </w:r>
     </w:p>
     <w:p>
       <w:pPr>
@@ -555,6 +885,12 @@
         </w:rPr>
         <w:t>Push notificaties zijn notificaties die op het toestel van de gebruiker getoond worden. Deze notificaties zijn afkomstig van de server en dus niet van de client. Notificaties van een website worden door de server naar de service worker verzonden, deze service worker zal er dan voor zorgen dat de notificatie op het toestel zal verschijnen.</w:t>
       </w:r>
+      <w:r>
+        <w:rPr>
+          <w:lang w:val="nl-BE"/>
+        </w:rPr>
+        <w:t xml:space="preserve"> Zonder de service worker zou een server niet kunnen communiceren met de applicatie als deze niet geopend is op het toestel.</w:t>
+      </w:r>
     </w:p>
     <w:p>
       <w:pPr>
@@ -606,7 +942,7 @@
           <w:rStyle w:val="Hyperlink"/>
         </w:rPr>
       </w:pPr>
-      <w:hyperlink r:id="rId9" w:history="1">
+      <w:hyperlink r:id="rId13" w:history="1">
         <w:r>
           <w:rPr>
             <w:rStyle w:val="Hyperlink"/>
@@ -648,7 +984,6 @@
           <w:u w:val="single"/>
           <w:lang w:val="nl-BE"/>
         </w:rPr>
-        <w:lastRenderedPageBreak/>
         <w:t>service worker lifecycle</w:t>
       </w:r>
     </w:p>
@@ -749,7 +1084,7 @@
                     <pic:cNvPicPr/>
                   </pic:nvPicPr>
                   <pic:blipFill>
-                    <a:blip r:embed="rId10"/>
+                    <a:blip r:embed="rId14"/>
                     <a:stretch>
                       <a:fillRect/>
                     </a:stretch>
@@ -771,7 +1106,7 @@
       </w:r>
     </w:p>
     <w:p>
-      <w:hyperlink r:id="rId11" w:history="1">
+      <w:hyperlink r:id="rId15" w:history="1">
         <w:r>
           <w:rPr>
             <w:rStyle w:val="Hyperlink"/>
@@ -836,7 +1171,6 @@
           <w:bCs/>
           <w:lang w:val="nl-BE"/>
         </w:rPr>
-        <w:lastRenderedPageBreak/>
         <w:t>app manifest</w:t>
       </w:r>
       <w:r>
@@ -880,8 +1214,8 @@
         <w:t>Voorbeeld van een minimum app manifest voor de google maps PWA.</w:t>
       </w:r>
     </w:p>
-    <w:bookmarkStart w:id="1" w:name="_MON_1643803633"/>
-    <w:bookmarkEnd w:id="1"/>
+    <w:bookmarkStart w:id="2" w:name="_MON_1643803633"/>
+    <w:bookmarkEnd w:id="2"/>
     <w:p>
       <w:pPr>
         <w:rPr>
@@ -893,7 +1227,7 @@
           <w:noProof/>
           <w:lang w:val="nl-BE"/>
         </w:rPr>
-        <w:object w:dxaOrig="9020" w:dyaOrig="6600" w14:anchorId="1DD07D62">
+        <w:object w:dxaOrig="9020" w:dyaOrig="6600" w14:anchorId="65D251F2">
           <v:shapetype id="_x0000_t75" coordsize="21600,21600" o:spt="75" o:preferrelative="t" path="m@4@5l@4@11@9@11@9@5xe" filled="f" stroked="f">
             <v:stroke joinstyle="miter"/>
             <v:formulas>
@@ -913,10 +1247,10 @@
             <v:path o:extrusionok="f" gradientshapeok="t" o:connecttype="rect"/>
             <o:lock v:ext="edit" aspectratio="t"/>
           </v:shapetype>
-          <v:shape id="_x0000_i1025" type="#_x0000_t75" alt="" style="width:451.5pt;height:329.9pt;mso-width-percent:0;mso-height-percent:0;mso-width-percent:0;mso-height-percent:0" o:ole="">
-            <v:imagedata r:id="rId12" o:title=""/>
+          <v:shape id="_x0000_i1026" type="#_x0000_t75" alt="" style="width:450.15pt;height:329.95pt;mso-width-percent:0;mso-height-percent:0;mso-width-percent:0;mso-height-percent:0" o:ole="">
+            <v:imagedata r:id="rId16" o:title=""/>
           </v:shape>
-          <o:OLEObject Type="Embed" ProgID="Word.Document.12" ShapeID="_x0000_i1025" DrawAspect="Content" ObjectID="_1643804660" r:id="rId13">
+          <o:OLEObject Type="Embed" ProgID="Word.Document.12" ShapeID="_x0000_i1026" DrawAspect="Content" ObjectID="_1644991751" r:id="rId17">
             <o:FieldCodes>\s</o:FieldCodes>
           </o:OLEObject>
         </w:object>
@@ -967,6 +1301,12 @@
               </w:rPr>
               <w:t>Naam van de applicatie die op het startscherm gebruikt zal worden</w:t>
             </w:r>
+            <w:r>
+              <w:rPr>
+                <w:lang w:val="nl-BE"/>
+              </w:rPr>
+              <w:t>. Deze mag maximaal 12 karakters lang zijn.</w:t>
+            </w:r>
           </w:p>
         </w:tc>
       </w:tr>
@@ -1004,6 +1344,12 @@
                 <w:lang w:val="nl-BE"/>
               </w:rPr>
               <w:t>Naam die op alle andere plekken gebruikt zal worden: vb bij de vraag als de app geïnstalleerd mag worden</w:t>
+            </w:r>
+            <w:r>
+              <w:rPr>
+                <w:lang w:val="nl-BE"/>
+              </w:rPr>
+              <w:t>. Deze mag maximaal 45 karakters lang zij.</w:t>
             </w:r>
           </w:p>
         </w:tc>
@@ -1240,6 +1586,7 @@
               <w:rPr>
                 <w:lang w:val="nl-BE"/>
               </w:rPr>
+              <w:lastRenderedPageBreak/>
               <w:t>fullscreen – opent de browser zonder UI-elementen (adresbalk, terug knop, ….)</w:t>
             </w:r>
           </w:p>
@@ -1258,7 +1605,6 @@
               <w:rPr>
                 <w:lang w:val="nl-BE"/>
               </w:rPr>
-              <w:lastRenderedPageBreak/>
               <w:t>standalone – opent de applicatie als een native applicatie los van de browser. Er worden geen UI elementen van de browser getoond.</w:t>
             </w:r>
           </w:p>
@@ -1398,9 +1744,171 @@
 </w:document>
 </file>
 
+<file path=word/endnotes.xml><?xml version="1.0" encoding="utf-8"?>
+<w:endnotes xmlns:wpc="http://schemas.microsoft.com/office/word/2010/wordprocessingCanvas" xmlns:cx="http://schemas.microsoft.com/office/drawing/2014/chartex" xmlns:cx1="http://schemas.microsoft.com/office/drawing/2015/9/8/chartex" xmlns:cx2="http://schemas.microsoft.com/office/drawing/2015/10/21/chartex" xmlns:cx3="http://schemas.microsoft.com/office/drawing/2016/5/9/chartex" xmlns:cx4="http://schemas.microsoft.com/office/drawing/2016/5/10/chartex" xmlns:cx5="http://schemas.microsoft.com/office/drawing/2016/5/11/chartex" xmlns:cx6="http://schemas.microsoft.com/office/drawing/2016/5/12/chartex" xmlns:cx7="http://schemas.microsoft.com/office/drawing/2016/5/13/chartex" xmlns:cx8="http://schemas.microsoft.com/office/drawing/2016/5/14/chartex" xmlns:mc="http://schemas.openxmlformats.org/markup-compatibility/2006" xmlns:aink="http://schemas.microsoft.com/office/drawing/2016/ink" xmlns:am3d="http://schemas.microsoft.com/office/drawing/2017/model3d" xmlns:o="urn:schemas-microsoft-com:office:office" xmlns:r="http://schemas.openxmlformats.org/officeDocument/2006/relationships" xmlns:m="http://schemas.openxmlformats.org/officeDocument/2006/math" xmlns:v="urn:schemas-microsoft-com:vml" xmlns:wp14="http://schemas.microsoft.com/office/word/2010/wordprocessingDrawing" xmlns:wp="http://schemas.openxmlformats.org/drawingml/2006/wordprocessingDrawing" xmlns:w10="urn:schemas-microsoft-com:office:word" xmlns:w="http://schemas.openxmlformats.org/wordprocessingml/2006/main" xmlns:w14="http://schemas.microsoft.com/office/word/2010/wordml" xmlns:w15="http://schemas.microsoft.com/office/word/2012/wordml" xmlns:w16cid="http://schemas.microsoft.com/office/word/2016/wordml/cid" xmlns:w16se="http://schemas.microsoft.com/office/word/2015/wordml/symex" xmlns:wpg="http://schemas.microsoft.com/office/word/2010/wordprocessingGroup" xmlns:wpi="http://schemas.microsoft.com/office/word/2010/wordprocessingInk" xmlns:wne="http://schemas.microsoft.com/office/word/2006/wordml" xmlns:wps="http://schemas.microsoft.com/office/word/2010/wordprocessingShape" mc:Ignorable="w14 w15 w16se w16cid wp14">
+  <w:endnote w:type="separator" w:id="-1">
+    <w:p>
+      <w:pPr>
+        <w:spacing w:after="0" w:line="240" w:lineRule="auto"/>
+      </w:pPr>
+      <w:r>
+        <w:separator/>
+      </w:r>
+    </w:p>
+  </w:endnote>
+  <w:endnote w:type="continuationSeparator" w:id="0">
+    <w:p>
+      <w:pPr>
+        <w:spacing w:after="0" w:line="240" w:lineRule="auto"/>
+      </w:pPr>
+      <w:r>
+        <w:continuationSeparator/>
+      </w:r>
+    </w:p>
+  </w:endnote>
+</w:endnotes>
+</file>
+
+<file path=word/footnotes.xml><?xml version="1.0" encoding="utf-8"?>
+<w:footnotes xmlns:wpc="http://schemas.microsoft.com/office/word/2010/wordprocessingCanvas" xmlns:cx="http://schemas.microsoft.com/office/drawing/2014/chartex" xmlns:cx1="http://schemas.microsoft.com/office/drawing/2015/9/8/chartex" xmlns:cx2="http://schemas.microsoft.com/office/drawing/2015/10/21/chartex" xmlns:cx3="http://schemas.microsoft.com/office/drawing/2016/5/9/chartex" xmlns:cx4="http://schemas.microsoft.com/office/drawing/2016/5/10/chartex" xmlns:cx5="http://schemas.microsoft.com/office/drawing/2016/5/11/chartex" xmlns:cx6="http://schemas.microsoft.com/office/drawing/2016/5/12/chartex" xmlns:cx7="http://schemas.microsoft.com/office/drawing/2016/5/13/chartex" xmlns:cx8="http://schemas.microsoft.com/office/drawing/2016/5/14/chartex" xmlns:mc="http://schemas.openxmlformats.org/markup-compatibility/2006" xmlns:aink="http://schemas.microsoft.com/office/drawing/2016/ink" xmlns:am3d="http://schemas.microsoft.com/office/drawing/2017/model3d" xmlns:o="urn:schemas-microsoft-com:office:office" xmlns:r="http://schemas.openxmlformats.org/officeDocument/2006/relationships" xmlns:m="http://schemas.openxmlformats.org/officeDocument/2006/math" xmlns:v="urn:schemas-microsoft-com:vml" xmlns:wp14="http://schemas.microsoft.com/office/word/2010/wordprocessingDrawing" xmlns:wp="http://schemas.openxmlformats.org/drawingml/2006/wordprocessingDrawing" xmlns:w10="urn:schemas-microsoft-com:office:word" xmlns:w="http://schemas.openxmlformats.org/wordprocessingml/2006/main" xmlns:w14="http://schemas.microsoft.com/office/word/2010/wordml" xmlns:w15="http://schemas.microsoft.com/office/word/2012/wordml" xmlns:w16cid="http://schemas.microsoft.com/office/word/2016/wordml/cid" xmlns:w16se="http://schemas.microsoft.com/office/word/2015/wordml/symex" xmlns:wpg="http://schemas.microsoft.com/office/word/2010/wordprocessingGroup" xmlns:wpi="http://schemas.microsoft.com/office/word/2010/wordprocessingInk" xmlns:wne="http://schemas.microsoft.com/office/word/2006/wordml" xmlns:wps="http://schemas.microsoft.com/office/word/2010/wordprocessingShape" mc:Ignorable="w14 w15 w16se w16cid wp14">
+  <w:footnote w:type="separator" w:id="-1">
+    <w:p>
+      <w:pPr>
+        <w:spacing w:after="0" w:line="240" w:lineRule="auto"/>
+      </w:pPr>
+      <w:r>
+        <w:separator/>
+      </w:r>
+    </w:p>
+  </w:footnote>
+  <w:footnote w:type="continuationSeparator" w:id="0">
+    <w:p>
+      <w:pPr>
+        <w:spacing w:after="0" w:line="240" w:lineRule="auto"/>
+      </w:pPr>
+      <w:r>
+        <w:continuationSeparator/>
+      </w:r>
+    </w:p>
+  </w:footnote>
+</w:footnotes>
+</file>
+
 <file path=word/numbering.xml><?xml version="1.0" encoding="utf-8"?>
 <w:numbering xmlns:wpc="http://schemas.microsoft.com/office/word/2010/wordprocessingCanvas" xmlns:cx="http://schemas.microsoft.com/office/drawing/2014/chartex" xmlns:cx1="http://schemas.microsoft.com/office/drawing/2015/9/8/chartex" xmlns:cx2="http://schemas.microsoft.com/office/drawing/2015/10/21/chartex" xmlns:cx3="http://schemas.microsoft.com/office/drawing/2016/5/9/chartex" xmlns:cx4="http://schemas.microsoft.com/office/drawing/2016/5/10/chartex" xmlns:cx5="http://schemas.microsoft.com/office/drawing/2016/5/11/chartex" xmlns:cx6="http://schemas.microsoft.com/office/drawing/2016/5/12/chartex" xmlns:cx7="http://schemas.microsoft.com/office/drawing/2016/5/13/chartex" xmlns:cx8="http://schemas.microsoft.com/office/drawing/2016/5/14/chartex" xmlns:mc="http://schemas.openxmlformats.org/markup-compatibility/2006" xmlns:aink="http://schemas.microsoft.com/office/drawing/2016/ink" xmlns:am3d="http://schemas.microsoft.com/office/drawing/2017/model3d" xmlns:o="urn:schemas-microsoft-com:office:office" xmlns:r="http://schemas.openxmlformats.org/officeDocument/2006/relationships" xmlns:m="http://schemas.openxmlformats.org/officeDocument/2006/math" xmlns:v="urn:schemas-microsoft-com:vml" xmlns:wp14="http://schemas.microsoft.com/office/word/2010/wordprocessingDrawing" xmlns:wp="http://schemas.openxmlformats.org/drawingml/2006/wordprocessingDrawing" xmlns:w10="urn:schemas-microsoft-com:office:word" xmlns:w="http://schemas.openxmlformats.org/wordprocessingml/2006/main" xmlns:w14="http://schemas.microsoft.com/office/word/2010/wordml" xmlns:w15="http://schemas.microsoft.com/office/word/2012/wordml" xmlns:w16cid="http://schemas.microsoft.com/office/word/2016/wordml/cid" xmlns:w16se="http://schemas.microsoft.com/office/word/2015/wordml/symex" xmlns:wpg="http://schemas.microsoft.com/office/word/2010/wordprocessingGroup" xmlns:wpi="http://schemas.microsoft.com/office/word/2010/wordprocessingInk" xmlns:wne="http://schemas.microsoft.com/office/word/2006/wordml" xmlns:wps="http://schemas.microsoft.com/office/word/2010/wordprocessingShape" mc:Ignorable="w14 w15 w16se w16cid wp14">
   <w:abstractNum w:abstractNumId="0" w15:restartNumberingAfterBreak="0">
+    <w:nsid w:val="06290429"/>
+    <w:multiLevelType w:val="hybridMultilevel"/>
+    <w:tmpl w:val="18EC6DD2"/>
+    <w:lvl w:ilvl="0" w:tplc="8790170A">
+      <w:numFmt w:val="bullet"/>
+      <w:lvlText w:val="-"/>
+      <w:lvlJc w:val="left"/>
+      <w:pPr>
+        <w:ind w:left="720" w:hanging="360"/>
+      </w:pPr>
+      <w:rPr>
+        <w:rFonts w:ascii="Calibri" w:eastAsiaTheme="minorHAnsi" w:hAnsi="Calibri" w:cs="Calibri" w:hint="default"/>
+      </w:rPr>
+    </w:lvl>
+    <w:lvl w:ilvl="1" w:tplc="04090003" w:tentative="1">
+      <w:start w:val="1"/>
+      <w:numFmt w:val="bullet"/>
+      <w:lvlText w:val="o"/>
+      <w:lvlJc w:val="left"/>
+      <w:pPr>
+        <w:ind w:left="1440" w:hanging="360"/>
+      </w:pPr>
+      <w:rPr>
+        <w:rFonts w:ascii="Courier New" w:hAnsi="Courier New" w:cs="Courier New" w:hint="default"/>
+      </w:rPr>
+    </w:lvl>
+    <w:lvl w:ilvl="2" w:tplc="04090005" w:tentative="1">
+      <w:start w:val="1"/>
+      <w:numFmt w:val="bullet"/>
+      <w:lvlText w:val=""/>
+      <w:lvlJc w:val="left"/>
+      <w:pPr>
+        <w:ind w:left="2160" w:hanging="360"/>
+      </w:pPr>
+      <w:rPr>
+        <w:rFonts w:ascii="Wingdings" w:hAnsi="Wingdings" w:hint="default"/>
+      </w:rPr>
+    </w:lvl>
+    <w:lvl w:ilvl="3" w:tplc="04090001" w:tentative="1">
+      <w:start w:val="1"/>
+      <w:numFmt w:val="bullet"/>
+      <w:lvlText w:val=""/>
+      <w:lvlJc w:val="left"/>
+      <w:pPr>
+        <w:ind w:left="2880" w:hanging="360"/>
+      </w:pPr>
+      <w:rPr>
+        <w:rFonts w:ascii="Symbol" w:hAnsi="Symbol" w:hint="default"/>
+      </w:rPr>
+    </w:lvl>
+    <w:lvl w:ilvl="4" w:tplc="04090003" w:tentative="1">
+      <w:start w:val="1"/>
+      <w:numFmt w:val="bullet"/>
+      <w:lvlText w:val="o"/>
+      <w:lvlJc w:val="left"/>
+      <w:pPr>
+        <w:ind w:left="3600" w:hanging="360"/>
+      </w:pPr>
+      <w:rPr>
+        <w:rFonts w:ascii="Courier New" w:hAnsi="Courier New" w:cs="Courier New" w:hint="default"/>
+      </w:rPr>
+    </w:lvl>
+    <w:lvl w:ilvl="5" w:tplc="04090005" w:tentative="1">
+      <w:start w:val="1"/>
+      <w:numFmt w:val="bullet"/>
+      <w:lvlText w:val=""/>
+      <w:lvlJc w:val="left"/>
+      <w:pPr>
+        <w:ind w:left="4320" w:hanging="360"/>
+      </w:pPr>
+      <w:rPr>
+        <w:rFonts w:ascii="Wingdings" w:hAnsi="Wingdings" w:hint="default"/>
+      </w:rPr>
+    </w:lvl>
+    <w:lvl w:ilvl="6" w:tplc="04090001" w:tentative="1">
+      <w:start w:val="1"/>
+      <w:numFmt w:val="bullet"/>
+      <w:lvlText w:val=""/>
+      <w:lvlJc w:val="left"/>
+      <w:pPr>
+        <w:ind w:left="5040" w:hanging="360"/>
+      </w:pPr>
+      <w:rPr>
+        <w:rFonts w:ascii="Symbol" w:hAnsi="Symbol" w:hint="default"/>
+      </w:rPr>
+    </w:lvl>
+    <w:lvl w:ilvl="7" w:tplc="04090003" w:tentative="1">
+      <w:start w:val="1"/>
+      <w:numFmt w:val="bullet"/>
+      <w:lvlText w:val="o"/>
+      <w:lvlJc w:val="left"/>
+      <w:pPr>
+        <w:ind w:left="5760" w:hanging="360"/>
+      </w:pPr>
+      <w:rPr>
+        <w:rFonts w:ascii="Courier New" w:hAnsi="Courier New" w:cs="Courier New" w:hint="default"/>
+      </w:rPr>
+    </w:lvl>
+    <w:lvl w:ilvl="8" w:tplc="04090005" w:tentative="1">
+      <w:start w:val="1"/>
+      <w:numFmt w:val="bullet"/>
+      <w:lvlText w:val=""/>
+      <w:lvlJc w:val="left"/>
+      <w:pPr>
+        <w:ind w:left="6480" w:hanging="360"/>
+      </w:pPr>
+      <w:rPr>
+        <w:rFonts w:ascii="Wingdings" w:hAnsi="Wingdings" w:hint="default"/>
+      </w:rPr>
+    </w:lvl>
+  </w:abstractNum>
+  <w:abstractNum w:abstractNumId="1" w15:restartNumberingAfterBreak="0">
     <w:nsid w:val="197E37AD"/>
     <w:multiLevelType w:val="hybridMultilevel"/>
     <w:tmpl w:val="342617B6"/>
@@ -1513,7 +2021,7 @@
       </w:rPr>
     </w:lvl>
   </w:abstractNum>
-  <w:abstractNum w:abstractNumId="1" w15:restartNumberingAfterBreak="0">
+  <w:abstractNum w:abstractNumId="2" w15:restartNumberingAfterBreak="0">
     <w:nsid w:val="4C150499"/>
     <w:multiLevelType w:val="hybridMultilevel"/>
     <w:tmpl w:val="F4506A56"/>
@@ -1625,7 +2133,7 @@
       </w:rPr>
     </w:lvl>
   </w:abstractNum>
-  <w:abstractNum w:abstractNumId="2" w15:restartNumberingAfterBreak="0">
+  <w:abstractNum w:abstractNumId="3" w15:restartNumberingAfterBreak="0">
     <w:nsid w:val="6DDD1870"/>
     <w:multiLevelType w:val="hybridMultilevel"/>
     <w:tmpl w:val="C1F44126"/>
@@ -1738,7 +2246,7 @@
       </w:rPr>
     </w:lvl>
   </w:abstractNum>
-  <w:abstractNum w:abstractNumId="3" w15:restartNumberingAfterBreak="0">
+  <w:abstractNum w:abstractNumId="4" w15:restartNumberingAfterBreak="0">
     <w:nsid w:val="71A8051F"/>
     <w:multiLevelType w:val="hybridMultilevel"/>
     <w:tmpl w:val="8A28BC9E"/>
@@ -1828,16 +2336,19 @@
     </w:lvl>
   </w:abstractNum>
   <w:num w:numId="1">
+    <w:abstractNumId w:val="4"/>
+  </w:num>
+  <w:num w:numId="2">
+    <w:abstractNumId w:val="2"/>
+  </w:num>
+  <w:num w:numId="3">
+    <w:abstractNumId w:val="1"/>
+  </w:num>
+  <w:num w:numId="4">
     <w:abstractNumId w:val="3"/>
   </w:num>
-  <w:num w:numId="2">
-    <w:abstractNumId w:val="1"/>
-  </w:num>
-  <w:num w:numId="3">
+  <w:num w:numId="5">
     <w:abstractNumId w:val="0"/>
-  </w:num>
-  <w:num w:numId="4">
-    <w:abstractNumId w:val="2"/>
   </w:num>
 </w:numbering>
 </file>
@@ -2242,6 +2753,49 @@
     <w:qFormat/>
     <w:rsid w:val="00337DF5"/>
   </w:style>
+  <w:style w:type="paragraph" w:styleId="Heading1">
+    <w:name w:val="heading 1"/>
+    <w:basedOn w:val="Normal"/>
+    <w:next w:val="Normal"/>
+    <w:link w:val="Heading1Char"/>
+    <w:uiPriority w:val="9"/>
+    <w:qFormat/>
+    <w:rsid w:val="007C6CBA"/>
+    <w:pPr>
+      <w:keepNext/>
+      <w:keepLines/>
+      <w:spacing w:before="240" w:after="0"/>
+      <w:outlineLvl w:val="0"/>
+    </w:pPr>
+    <w:rPr>
+      <w:rFonts w:asciiTheme="majorHAnsi" w:eastAsiaTheme="majorEastAsia" w:hAnsiTheme="majorHAnsi" w:cstheme="majorBidi"/>
+      <w:color w:val="2F5496" w:themeColor="accent1" w:themeShade="BF"/>
+      <w:sz w:val="32"/>
+      <w:szCs w:val="32"/>
+    </w:rPr>
+  </w:style>
+  <w:style w:type="paragraph" w:styleId="Heading2">
+    <w:name w:val="heading 2"/>
+    <w:basedOn w:val="Normal"/>
+    <w:next w:val="Normal"/>
+    <w:link w:val="Heading2Char"/>
+    <w:uiPriority w:val="9"/>
+    <w:unhideWhenUsed/>
+    <w:qFormat/>
+    <w:rsid w:val="007C6CBA"/>
+    <w:pPr>
+      <w:keepNext/>
+      <w:keepLines/>
+      <w:spacing w:before="40" w:after="0"/>
+      <w:outlineLvl w:val="1"/>
+    </w:pPr>
+    <w:rPr>
+      <w:rFonts w:asciiTheme="majorHAnsi" w:eastAsiaTheme="majorEastAsia" w:hAnsiTheme="majorHAnsi" w:cstheme="majorBidi"/>
+      <w:color w:val="2F5496" w:themeColor="accent1" w:themeShade="BF"/>
+      <w:sz w:val="26"/>
+      <w:szCs w:val="26"/>
+    </w:rPr>
+  </w:style>
   <w:style w:type="character" w:default="1" w:styleId="DefaultParagraphFont">
     <w:name w:val="Default Paragraph Font"/>
     <w:uiPriority w:val="1"/>
@@ -2351,6 +2905,84 @@
         <w:insideV w:val="single" w:sz="4" w:space="0" w:color="auto"/>
       </w:tblBorders>
     </w:tblPr>
+  </w:style>
+  <w:style w:type="paragraph" w:styleId="FootnoteText">
+    <w:name w:val="footnote text"/>
+    <w:basedOn w:val="Normal"/>
+    <w:link w:val="FootnoteTextChar"/>
+    <w:uiPriority w:val="99"/>
+    <w:semiHidden/>
+    <w:unhideWhenUsed/>
+    <w:rsid w:val="007C6CBA"/>
+    <w:pPr>
+      <w:spacing w:after="0" w:line="240" w:lineRule="auto"/>
+    </w:pPr>
+    <w:rPr>
+      <w:sz w:val="20"/>
+      <w:szCs w:val="20"/>
+    </w:rPr>
+  </w:style>
+  <w:style w:type="character" w:customStyle="1" w:styleId="FootnoteTextChar">
+    <w:name w:val="Footnote Text Char"/>
+    <w:basedOn w:val="DefaultParagraphFont"/>
+    <w:link w:val="FootnoteText"/>
+    <w:uiPriority w:val="99"/>
+    <w:semiHidden/>
+    <w:rsid w:val="007C6CBA"/>
+    <w:rPr>
+      <w:sz w:val="20"/>
+      <w:szCs w:val="20"/>
+    </w:rPr>
+  </w:style>
+  <w:style w:type="character" w:styleId="FootnoteReference">
+    <w:name w:val="footnote reference"/>
+    <w:basedOn w:val="DefaultParagraphFont"/>
+    <w:uiPriority w:val="99"/>
+    <w:semiHidden/>
+    <w:unhideWhenUsed/>
+    <w:rsid w:val="007C6CBA"/>
+    <w:rPr>
+      <w:vertAlign w:val="superscript"/>
+    </w:rPr>
+  </w:style>
+  <w:style w:type="character" w:customStyle="1" w:styleId="Heading1Char">
+    <w:name w:val="Heading 1 Char"/>
+    <w:basedOn w:val="DefaultParagraphFont"/>
+    <w:link w:val="Heading1"/>
+    <w:uiPriority w:val="9"/>
+    <w:rsid w:val="007C6CBA"/>
+    <w:rPr>
+      <w:rFonts w:asciiTheme="majorHAnsi" w:eastAsiaTheme="majorEastAsia" w:hAnsiTheme="majorHAnsi" w:cstheme="majorBidi"/>
+      <w:color w:val="2F5496" w:themeColor="accent1" w:themeShade="BF"/>
+      <w:sz w:val="32"/>
+      <w:szCs w:val="32"/>
+    </w:rPr>
+  </w:style>
+  <w:style w:type="character" w:customStyle="1" w:styleId="Heading2Char">
+    <w:name w:val="Heading 2 Char"/>
+    <w:basedOn w:val="DefaultParagraphFont"/>
+    <w:link w:val="Heading2"/>
+    <w:uiPriority w:val="9"/>
+    <w:rsid w:val="007C6CBA"/>
+    <w:rPr>
+      <w:rFonts w:asciiTheme="majorHAnsi" w:eastAsiaTheme="majorEastAsia" w:hAnsiTheme="majorHAnsi" w:cstheme="majorBidi"/>
+      <w:color w:val="2F5496" w:themeColor="accent1" w:themeShade="BF"/>
+      <w:sz w:val="26"/>
+      <w:szCs w:val="26"/>
+    </w:rPr>
+  </w:style>
+  <w:style w:type="character" w:styleId="HTMLCode">
+    <w:name w:val="HTML Code"/>
+    <w:basedOn w:val="DefaultParagraphFont"/>
+    <w:uiPriority w:val="99"/>
+    <w:semiHidden/>
+    <w:unhideWhenUsed/>
+    <w:rsid w:val="000825C3"/>
+    <w:rPr>
+      <w:rFonts w:ascii="Courier New" w:eastAsia="Times New Roman" w:hAnsi="Courier New" w:cs="Courier New"/>
+      <w:sz w:val="20"/>
+      <w:szCs w:val="20"/>
+    </w:rPr>
   </w:style>
 </w:styles>
 </file>

--- a/content/Literatuurstudie_watIsEenPWA.docx
+++ b/content/Literatuurstudie_watIsEenPWA.docx
@@ -4,112 +4,425 @@
   <w:body>
     <w:p>
       <w:pPr>
-        <w:rPr>
-          <w:lang w:val="nl-BE"/>
-        </w:rPr>
-      </w:pPr>
-      <w:bookmarkStart w:id="0" w:name="_Hlk33982627"/>
+        <w:pStyle w:val="Heading2"/>
+        <w:rPr>
+          <w:lang w:val="nl-NL"/>
+        </w:rPr>
+      </w:pPr>
+      <w:bookmarkStart w:id="0" w:name="_Toc34395219"/>
+      <w:bookmarkStart w:id="1" w:name="_Toc34395487"/>
+      <w:bookmarkStart w:id="2" w:name="_GoBack"/>
+      <w:r>
+        <w:rPr>
+          <w:lang w:val="nl-NL"/>
+        </w:rPr>
+        <w:t>Wat is een PWA</w:t>
+      </w:r>
       <w:bookmarkEnd w:id="0"/>
-    </w:p>
-    <w:p>
-      <w:pPr>
-        <w:rPr>
-          <w:b/>
-          <w:bCs/>
-          <w:lang w:val="nl-BE"/>
-        </w:rPr>
-      </w:pPr>
-      <w:r>
-        <w:rPr>
-          <w:b/>
-          <w:bCs/>
-          <w:lang w:val="nl-BE"/>
-        </w:rPr>
-        <w:t>Wat is een PWA</w:t>
-      </w:r>
-      <w:bookmarkStart w:id="1" w:name="_GoBack"/>
       <w:bookmarkEnd w:id="1"/>
     </w:p>
     <w:p>
       <w:pPr>
         <w:rPr>
-          <w:lang w:val="nl-BE"/>
-        </w:rPr>
-      </w:pPr>
-      <w:r>
-        <w:rPr>
-          <w:lang w:val="nl-BE"/>
-        </w:rPr>
-        <w:t xml:space="preserve">Een PWA is een traditionele webapplicatie met een paar extra verbeteringen die ervoor zorgt dat er een betere user experience geleverd kan worden. Een belangrijk voorbeeld hiervan is offline gebruik. </w:t>
-      </w:r>
-    </w:p>
-    <w:p>
-      <w:pPr>
-        <w:rPr>
-          <w:color w:val="4472C4" w:themeColor="accent1"/>
-          <w:u w:val="single"/>
-          <w:lang w:val="nl-BE"/>
-        </w:rPr>
-      </w:pPr>
-      <w:r>
-        <w:rPr>
-          <w:color w:val="4472C4" w:themeColor="accent1"/>
-          <w:u w:val="single"/>
-          <w:lang w:val="nl-BE"/>
-        </w:rPr>
-        <w:t>(Harris, 2017)</w:t>
-      </w:r>
-    </w:p>
-    <w:p>
-      <w:pPr>
-        <w:rPr>
-          <w:lang w:val="nl-BE"/>
-        </w:rPr>
-      </w:pPr>
-      <w:r>
-        <w:rPr>
-          <w:lang w:val="nl-BE"/>
-        </w:rPr>
-        <w:t>Deze websites kunnen nog steeds gevonden en gebruikt worden in alle moderne browsers, maar een PWA kan, in tegenstelling tot een traditionele website, geïnstalleerd worden op het toestel van de gebruiker. Dit zowel op Android, IOS en desktop.</w:t>
-      </w:r>
-    </w:p>
-    <w:p>
-      <w:pPr>
-        <w:rPr>
-          <w:lang w:val="nl-BE"/>
-        </w:rPr>
-      </w:pPr>
-      <w:r>
-        <w:rPr>
-          <w:lang w:val="nl-BE"/>
-        </w:rPr>
-        <w:t>Een PWA kan gezien worden als een combinatie van een website en een native app. Het heeft het bereik van het web maar heeft wel de functionaliteiten van een native applicatie.</w:t>
+          <w:lang w:val="nl-NL"/>
+        </w:rPr>
+      </w:pPr>
+      <w:r>
+        <w:rPr>
+          <w:lang w:val="nl-NL"/>
+        </w:rPr>
+        <w:t xml:space="preserve">Het web is gegroeid tot een platform waar applicaties kunnen gepubliceerd worden zonder </w:t>
+      </w:r>
+      <w:r>
+        <w:rPr>
+          <w:lang w:val="nl-NL"/>
+        </w:rPr>
+        <w:t>afhankelijk</w:t>
+      </w:r>
+      <w:r>
+        <w:rPr>
+          <w:lang w:val="nl-NL"/>
+        </w:rPr>
+        <w:t xml:space="preserve"> te zijn van een overkoepelend bedrijf. Voor een website is er slecht 1 codebase en telkens en de laatste versie is steeds beschikbaar voor de gebruiker. </w:t>
+      </w:r>
+      <w:r>
+        <w:rPr>
+          <w:lang w:val="nl-NL"/>
+        </w:rPr>
+        <w:br/>
+        <w:t>Dit allemaal zorgt ervoor dat een webapplicatie iedereen, overal kan bereiken en dit op elk mogelijk toestel.</w:t>
+      </w:r>
+    </w:p>
+    <w:p>
+      <w:pPr>
+        <w:rPr>
+          <w:lang w:val="nl-NL"/>
+        </w:rPr>
+      </w:pPr>
+      <w:r>
+        <w:rPr>
+          <w:lang w:val="nl-NL"/>
+        </w:rPr>
+        <w:t xml:space="preserve">Native applicaties zijn gekend om betrouwbaar te zijn en een heel goede gebruikers </w:t>
+      </w:r>
+      <w:r>
+        <w:rPr>
+          <w:lang w:val="nl-NL"/>
+        </w:rPr>
+        <w:t>ervaring</w:t>
+      </w:r>
+      <w:r>
+        <w:rPr>
+          <w:lang w:val="nl-NL"/>
+        </w:rPr>
+        <w:t xml:space="preserve"> te kunnen beiden. Ze starten op als een alleenstaande ervaring en ze kunnen uitgebreid gebruik maken van het besturingssysteem: ze </w:t>
+      </w:r>
+      <w:r>
+        <w:rPr>
+          <w:lang w:val="nl-NL"/>
+        </w:rPr>
+        <w:t>kunnen</w:t>
+      </w:r>
+      <w:r>
+        <w:rPr>
+          <w:lang w:val="nl-NL"/>
+        </w:rPr>
+        <w:t xml:space="preserve"> bestanden lezen en schrijven, gebruik maken van usb-connecties en bluetooth, ze hebben toegang </w:t>
+      </w:r>
+      <w:r>
+        <w:rPr>
+          <w:lang w:val="nl-NL"/>
+        </w:rPr>
+        <w:t>tot de contacten en de kalender en nog veel meer. Native applicaties voelen aan alsof ze deel uitmaken van het toestel waarop ze werken</w:t>
+      </w:r>
+      <w:r>
+        <w:rPr>
+          <w:lang w:val="nl-NL"/>
+        </w:rPr>
+        <w:t>.</w:t>
+      </w:r>
+    </w:p>
+    <w:p>
+      <w:pPr>
+        <w:rPr>
+          <w:lang w:val="nl-NL"/>
+        </w:rPr>
+      </w:pPr>
+      <w:r>
+        <w:rPr>
+          <w:lang w:val="nl-NL"/>
+        </w:rPr>
+        <w:t xml:space="preserve">We </w:t>
+      </w:r>
+      <w:r>
+        <w:rPr>
+          <w:lang w:val="nl-NL"/>
+        </w:rPr>
+        <w:t>kunnen</w:t>
+      </w:r>
+      <w:r>
+        <w:rPr>
+          <w:lang w:val="nl-NL"/>
+        </w:rPr>
+        <w:t xml:space="preserve"> dus concluderen dat </w:t>
+      </w:r>
+      <w:r>
+        <w:rPr>
+          <w:lang w:val="nl-NL"/>
+        </w:rPr>
+        <w:t>webapplicatie</w:t>
+      </w:r>
+      <w:r>
+        <w:rPr>
+          <w:lang w:val="nl-NL"/>
+        </w:rPr>
+        <w:t xml:space="preserve"> de bovenhand hebben in bereik maar dat </w:t>
+      </w:r>
+      <w:r>
+        <w:rPr>
+          <w:lang w:val="nl-NL"/>
+        </w:rPr>
+        <w:t>native applicaties de bovenhand hebben als op functies aankomt.</w:t>
+      </w:r>
+    </w:p>
+    <w:p>
+      <w:pPr>
+        <w:rPr>
+          <w:lang w:val="nl-NL"/>
+        </w:rPr>
+      </w:pPr>
+    </w:p>
+    <w:p>
+      <w:pPr>
+        <w:rPr>
+          <w:lang w:val="nl-NL"/>
+        </w:rPr>
+      </w:pPr>
+      <w:r>
+        <w:rPr>
+          <w:lang w:val="nl-NL"/>
+        </w:rPr>
+        <w:t xml:space="preserve">Een </w:t>
+      </w:r>
+      <w:proofErr w:type="spellStart"/>
+      <w:r>
+        <w:rPr>
+          <w:lang w:val="nl-NL"/>
+        </w:rPr>
+        <w:t>Progressive</w:t>
+      </w:r>
+      <w:proofErr w:type="spellEnd"/>
+      <w:r>
+        <w:rPr>
+          <w:lang w:val="nl-NL"/>
+        </w:rPr>
+        <w:t xml:space="preserve"> web </w:t>
+      </w:r>
+      <w:proofErr w:type="spellStart"/>
+      <w:r>
+        <w:rPr>
+          <w:lang w:val="nl-NL"/>
+        </w:rPr>
+        <w:t>application</w:t>
+      </w:r>
+      <w:proofErr w:type="spellEnd"/>
+      <w:r>
+        <w:rPr>
+          <w:lang w:val="nl-NL"/>
+        </w:rPr>
+        <w:t xml:space="preserve"> (PWA) is een </w:t>
+      </w:r>
+      <w:r>
+        <w:rPr>
+          <w:lang w:val="nl-NL"/>
+        </w:rPr>
+        <w:t>webapplicatie</w:t>
+      </w:r>
+      <w:r>
+        <w:rPr>
+          <w:lang w:val="nl-NL"/>
+        </w:rPr>
+        <w:t xml:space="preserve"> die gebruik maakt van moderne web </w:t>
+      </w:r>
+      <w:proofErr w:type="spellStart"/>
+      <w:r>
+        <w:rPr>
+          <w:lang w:val="nl-NL"/>
+        </w:rPr>
+        <w:t>API’s</w:t>
+      </w:r>
+      <w:proofErr w:type="spellEnd"/>
+      <w:r>
+        <w:rPr>
+          <w:lang w:val="nl-NL"/>
+        </w:rPr>
+        <w:t xml:space="preserve"> om een functies aan te bieden die voordien enkel beschikbaar waren voor native applicaties.</w:t>
+      </w:r>
+      <w:r>
+        <w:rPr>
+          <w:lang w:val="nl-NL"/>
+        </w:rPr>
+        <w:t xml:space="preserve"> De bedoeling van </w:t>
+      </w:r>
+      <w:proofErr w:type="spellStart"/>
+      <w:r>
+        <w:rPr>
+          <w:lang w:val="nl-NL"/>
+        </w:rPr>
+        <w:t>PWA’s</w:t>
+      </w:r>
+      <w:proofErr w:type="spellEnd"/>
+      <w:r>
+        <w:rPr>
+          <w:lang w:val="nl-NL"/>
+        </w:rPr>
+        <w:t xml:space="preserve"> is om de sterktes van webapplicaties</w:t>
+      </w:r>
+      <w:r>
+        <w:rPr>
+          <w:lang w:val="nl-NL"/>
+        </w:rPr>
+        <w:t xml:space="preserve"> (het bereik)</w:t>
+      </w:r>
+      <w:r>
+        <w:rPr>
+          <w:lang w:val="nl-NL"/>
+        </w:rPr>
+        <w:t xml:space="preserve"> en native applicaties te combineren</w:t>
+      </w:r>
+      <w:r>
+        <w:rPr>
+          <w:lang w:val="nl-NL"/>
+        </w:rPr>
+        <w:t xml:space="preserve"> (de functionaliteit)</w:t>
+      </w:r>
+      <w:r>
+        <w:rPr>
+          <w:lang w:val="nl-NL"/>
+        </w:rPr>
+        <w:t>.</w:t>
       </w:r>
     </w:p>
     <w:p>
       <w:pPr>
         <w:jc w:val="center"/>
         <w:rPr>
-          <w:lang w:val="nl-BE"/>
-        </w:rPr>
-      </w:pPr>
-      <w:r>
-        <w:rPr>
+          <w:rFonts w:ascii="Times New Roman" w:eastAsia="Times New Roman" w:hAnsi="Times New Roman" w:cs="Times New Roman"/>
+          <w:sz w:val="24"/>
+          <w:szCs w:val="24"/>
+          <w:lang w:val="nl-NL"/>
+        </w:rPr>
+      </w:pPr>
+      <w:r>
+        <w:rPr>
+          <w:rFonts w:ascii="Times New Roman" w:eastAsia="Times New Roman" w:hAnsi="Times New Roman" w:cs="Times New Roman"/>
+          <w:sz w:val="24"/>
+          <w:szCs w:val="24"/>
+          <w:lang w:val="nl-NL"/>
+        </w:rPr>
+        <w:lastRenderedPageBreak/>
+        <w:fldChar w:fldCharType="begin"/>
+      </w:r>
+      <w:r>
+        <w:rPr>
+          <w:rFonts w:ascii="Times New Roman" w:eastAsia="Times New Roman" w:hAnsi="Times New Roman" w:cs="Times New Roman"/>
+          <w:sz w:val="24"/>
+          <w:szCs w:val="24"/>
+          <w:lang w:val="nl-NL"/>
+        </w:rPr>
+        <w:instrText xml:space="preserve"> INCLUDEPICTURE "https://web.dev/what-are-pwas/capabilities-reach.svg" \* MERGEFORMATINET </w:instrText>
+      </w:r>
+      <w:r>
+        <w:rPr>
+          <w:rFonts w:ascii="Times New Roman" w:eastAsia="Times New Roman" w:hAnsi="Times New Roman" w:cs="Times New Roman"/>
+          <w:sz w:val="24"/>
+          <w:szCs w:val="24"/>
+          <w:lang w:val="nl-NL"/>
+        </w:rPr>
+        <w:fldChar w:fldCharType="separate"/>
+      </w:r>
+      <w:r>
+        <w:rPr>
+          <w:rFonts w:ascii="Times New Roman" w:eastAsia="Times New Roman" w:hAnsi="Times New Roman" w:cs="Times New Roman"/>
           <w:noProof/>
-          <w:lang w:val="nl-BE"/>
+          <w:sz w:val="24"/>
+          <w:szCs w:val="24"/>
+          <w:lang w:val="nl-NL"/>
+        </w:rPr>
+        <mc:AlternateContent>
+          <mc:Choice Requires="wps">
+            <w:drawing>
+              <wp:inline distT="0" distB="0" distL="0" distR="0" wp14:anchorId="0E972B40" wp14:editId="7903B7A8">
+                <wp:extent cx="302260" cy="302260"/>
+                <wp:effectExtent l="0" t="0" r="0" b="0"/>
+                <wp:docPr id="8" name="Rectangle 8" descr="A graph illustrating the relative capabilites and reach of native apps, with high capabilities, web apps, with high reach, and progressive web apps, which have both high capabilities and high reach."/>
+                <wp:cNvGraphicFramePr>
+                  <a:graphicFrameLocks xmlns:a="http://schemas.openxmlformats.org/drawingml/2006/main" noChangeAspect="1"/>
+                </wp:cNvGraphicFramePr>
+                <a:graphic xmlns:a="http://schemas.openxmlformats.org/drawingml/2006/main">
+                  <a:graphicData uri="http://schemas.microsoft.com/office/word/2010/wordprocessingShape">
+                    <wps:wsp>
+                      <wps:cNvSpPr>
+                        <a:spLocks noChangeAspect="1" noChangeArrowheads="1"/>
+                      </wps:cNvSpPr>
+                      <wps:spPr bwMode="auto">
+                        <a:xfrm>
+                          <a:off x="0" y="0"/>
+                          <a:ext cx="302260" cy="302260"/>
+                        </a:xfrm>
+                        <a:prstGeom prst="rect">
+                          <a:avLst/>
+                        </a:prstGeom>
+                        <a:noFill/>
+                        <a:ln>
+                          <a:noFill/>
+                        </a:ln>
+                        <a:extLst>
+                          <a:ext uri="{909E8E84-426E-40DD-AFC4-6F175D3DCCD1}">
+                            <a14:hiddenFill xmlns:a14="http://schemas.microsoft.com/office/drawing/2010/main">
+                              <a:solidFill>
+                                <a:srgbClr val="FFFFFF"/>
+                              </a:solidFill>
+                            </a14:hiddenFill>
+                          </a:ext>
+                          <a:ext uri="{91240B29-F687-4F45-9708-019B960494DF}">
+                            <a14:hiddenLine xmlns:a14="http://schemas.microsoft.com/office/drawing/2010/main" w="9525">
+                              <a:solidFill>
+                                <a:srgbClr val="000000"/>
+                              </a:solidFill>
+                              <a:miter lim="800000"/>
+                              <a:headEnd/>
+                              <a:tailEnd/>
+                            </a14:hiddenLine>
+                          </a:ext>
+                        </a:extLst>
+                      </wps:spPr>
+                      <wps:bodyPr rot="0" vert="horz" wrap="square" lIns="91440" tIns="45720" rIns="91440" bIns="45720" anchor="t" anchorCtr="0" upright="1">
+                        <a:noAutofit/>
+                      </wps:bodyPr>
+                    </wps:wsp>
+                  </a:graphicData>
+                </a:graphic>
+              </wp:inline>
+            </w:drawing>
+          </mc:Choice>
+          <mc:Fallback>
+            <w:pict>
+              <v:rect w14:anchorId="077EB972" id="Rectangle 8" o:spid="_x0000_s1026" alt="A graph illustrating the relative capabilites and reach of native apps, with high capabilities, web apps, with high reach, and progressive web apps, which have both high capabilities and high reach." style="width:23.8pt;height:23.8pt;visibility:visible;mso-wrap-style:square;mso-left-percent:-10001;mso-top-percent:-10001;mso-position-horizontal:absolute;mso-position-horizontal-relative:char;mso-position-vertical:absolute;mso-position-vertical-relative:line;mso-left-percent:-10001;mso-top-percent:-10001;v-text-anchor:top" o:gfxdata="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" filled="f" stroked="f">
+                <o:lock v:ext="edit" aspectratio="t"/>
+                <w10:anchorlock/>
+              </v:rect>
+            </w:pict>
+          </mc:Fallback>
+        </mc:AlternateContent>
+      </w:r>
+      <w:r>
+        <w:rPr>
+          <w:rFonts w:ascii="Times New Roman" w:eastAsia="Times New Roman" w:hAnsi="Times New Roman" w:cs="Times New Roman"/>
+          <w:sz w:val="24"/>
+          <w:szCs w:val="24"/>
+          <w:lang w:val="nl-NL"/>
+        </w:rPr>
+        <w:fldChar w:fldCharType="end"/>
+      </w:r>
+      <w:r>
+        <w:rPr>
+          <w:rFonts w:ascii="Times New Roman" w:eastAsia="Times New Roman" w:hAnsi="Times New Roman" w:cs="Times New Roman"/>
+          <w:sz w:val="24"/>
+          <w:szCs w:val="24"/>
+          <w:lang w:val="nl-NL"/>
+        </w:rPr>
+        <w:softHyphen/>
+      </w:r>
+      <w:r>
+        <w:rPr>
+          <w:rFonts w:ascii="Times New Roman" w:eastAsia="Times New Roman" w:hAnsi="Times New Roman" w:cs="Times New Roman"/>
+          <w:sz w:val="24"/>
+          <w:szCs w:val="24"/>
+          <w:lang w:val="nl-NL"/>
+        </w:rPr>
+        <w:softHyphen/>
+      </w:r>
+      <w:r>
+        <w:rPr>
+          <w:noProof/>
+          <w:lang w:val="nl-NL"/>
         </w:rPr>
         <w:t xml:space="preserve"> </w:t>
       </w:r>
       <w:r>
         <w:rPr>
+          <w:rFonts w:ascii="Times New Roman" w:eastAsia="Times New Roman" w:hAnsi="Times New Roman" w:cs="Times New Roman"/>
           <w:noProof/>
-          <w:lang w:val="nl-BE"/>
+          <w:sz w:val="24"/>
+          <w:szCs w:val="24"/>
+          <w:lang w:val="nl-NL"/>
         </w:rPr>
         <w:drawing>
-          <wp:inline distT="0" distB="0" distL="0" distR="0" wp14:anchorId="24DFECD4" wp14:editId="3D8D4952">
-            <wp:extent cx="1944914" cy="1142637"/>
-            <wp:effectExtent l="0" t="0" r="0" b="635"/>
-            <wp:docPr id="1" name="Afbeelding 1"/>
+          <wp:inline distT="0" distB="0" distL="0" distR="0" wp14:anchorId="0A56AC54" wp14:editId="0B9291F2">
+            <wp:extent cx="2664000" cy="2690184"/>
+            <wp:effectExtent l="0" t="0" r="3175" b="2540"/>
+            <wp:docPr id="9" name="Picture 9"/>
             <wp:cNvGraphicFramePr>
               <a:graphicFrameLocks xmlns:a="http://schemas.openxmlformats.org/drawingml/2006/main" noChangeAspect="1"/>
             </wp:cNvGraphicFramePr>
@@ -121,7 +434,7 @@
                     <pic:cNvPicPr/>
                   </pic:nvPicPr>
                   <pic:blipFill>
-                    <a:blip r:embed="rId7"/>
+                    <a:blip r:embed="rId8"/>
                     <a:stretch>
                       <a:fillRect/>
                     </a:stretch>
@@ -129,7 +442,7 @@
                   <pic:spPr>
                     <a:xfrm>
                       <a:off x="0" y="0"/>
-                      <a:ext cx="1958468" cy="1150600"/>
+                      <a:ext cx="2673960" cy="2700242"/>
                     </a:xfrm>
                     <a:prstGeom prst="rect">
                       <a:avLst/>
@@ -145,57 +458,4335 @@
     <w:p>
       <w:pPr>
         <w:rPr>
-          <w:lang w:val="nl-BE"/>
-        </w:rPr>
-      </w:pPr>
-      <w:r>
-        <w:rPr>
-          <w:lang w:val="nl-BE"/>
-        </w:rPr>
-        <w:t>(</w:t>
-      </w:r>
-      <w:hyperlink r:id="rId8" w:history="1">
+          <w:lang w:val="nl-NL"/>
+        </w:rPr>
+      </w:pPr>
+      <w:r>
+        <w:rPr>
+          <w:lang w:val="nl-NL"/>
+        </w:rPr>
+        <w:t xml:space="preserve">Volgens Google Developers zijn de drie pijlers van </w:t>
+      </w:r>
+      <w:proofErr w:type="spellStart"/>
+      <w:r>
+        <w:rPr>
+          <w:lang w:val="nl-NL"/>
+        </w:rPr>
+        <w:t>PWA’s</w:t>
+      </w:r>
+      <w:proofErr w:type="spellEnd"/>
+      <w:r>
+        <w:rPr>
+          <w:lang w:val="nl-NL"/>
+        </w:rPr>
+        <w:t xml:space="preserve"> dan ook </w:t>
+      </w:r>
+    </w:p>
+    <w:p>
+      <w:pPr>
+        <w:pStyle w:val="ListParagraph"/>
+        <w:numPr>
+          <w:ilvl w:val="0"/>
+          <w:numId w:val="7"/>
+        </w:numPr>
+        <w:rPr>
+          <w:lang w:val="nl-NL"/>
+        </w:rPr>
+      </w:pPr>
+      <w:r>
+        <w:rPr>
+          <w:lang w:val="nl-NL"/>
+        </w:rPr>
+        <w:t>Functionaliteit (</w:t>
+      </w:r>
+      <w:proofErr w:type="spellStart"/>
+      <w:r>
+        <w:rPr>
+          <w:lang w:val="nl-NL"/>
+        </w:rPr>
+        <w:t>capable</w:t>
+      </w:r>
+      <w:proofErr w:type="spellEnd"/>
+      <w:r>
+        <w:rPr>
+          <w:lang w:val="nl-NL"/>
+        </w:rPr>
+        <w:t>)</w:t>
+      </w:r>
+    </w:p>
+    <w:p>
+      <w:pPr>
+        <w:pStyle w:val="ListParagraph"/>
+        <w:numPr>
+          <w:ilvl w:val="0"/>
+          <w:numId w:val="7"/>
+        </w:numPr>
+        <w:rPr>
+          <w:lang w:val="nl-NL"/>
+        </w:rPr>
+      </w:pPr>
+      <w:r>
+        <w:rPr>
+          <w:lang w:val="nl-NL"/>
+        </w:rPr>
+        <w:t>Betrouwbaarheid</w:t>
+      </w:r>
+    </w:p>
+    <w:p>
+      <w:pPr>
+        <w:pStyle w:val="ListParagraph"/>
+        <w:numPr>
+          <w:ilvl w:val="0"/>
+          <w:numId w:val="7"/>
+        </w:numPr>
+        <w:rPr>
+          <w:lang w:val="nl-NL"/>
+        </w:rPr>
+      </w:pPr>
+      <w:r>
+        <w:rPr>
+          <w:lang w:val="nl-NL"/>
+        </w:rPr>
+        <w:t>Installeerbaarheid</w:t>
+      </w:r>
+    </w:p>
+    <w:p>
+      <w:pPr>
+        <w:rPr>
+          <w:lang w:val="nl-NL"/>
+        </w:rPr>
+      </w:pPr>
+      <w:r>
+        <w:rPr>
+          <w:lang w:val="nl-NL"/>
+        </w:rPr>
+        <w:t>Deze aspecten worden in dit hoofdstuk verder uitgelegd.</w:t>
+      </w:r>
+    </w:p>
+    <w:p>
+      <w:pPr>
+        <w:rPr>
+          <w:lang w:val="nl-NL"/>
+        </w:rPr>
+      </w:pPr>
+      <w:hyperlink r:id="rId9" w:history="1">
         <w:r>
           <w:rPr>
             <w:rStyle w:val="Hyperlink"/>
-            <w:lang w:val="nl-BE"/>
+            <w:lang w:val="nl-NL"/>
           </w:rPr>
-          <w:t>https://www.freecodecamp.org/news/progressive-web-apps-bridging-the-g</w:t>
+          <w:t>https://web.dev/what-are-pwas/</w:t>
         </w:r>
+      </w:hyperlink>
+      <w:r>
+        <w:rPr>
+          <w:lang w:val="nl-NL"/>
+        </w:rPr>
+        <w:t xml:space="preserve"> </w:t>
+      </w:r>
+      <w:r>
+        <w:rPr>
+          <w:lang w:val="nl-NL"/>
+        </w:rPr>
+        <w:t>– 6 maart</w:t>
+      </w:r>
+      <w:r>
+        <w:rPr>
+          <w:lang w:val="nl-NL"/>
+        </w:rPr>
+        <w:t xml:space="preserve"> - 2020</w:t>
+      </w:r>
+      <w:r>
+        <w:rPr>
+          <w:lang w:val="nl-NL"/>
+        </w:rPr>
+        <w:br w:type="page"/>
+      </w:r>
+    </w:p>
+    <w:p>
+      <w:pPr>
+        <w:pStyle w:val="Heading3"/>
+        <w:rPr>
+          <w:lang w:val="nl-NL"/>
+        </w:rPr>
+      </w:pPr>
+      <w:bookmarkStart w:id="3" w:name="_Toc34395220"/>
+      <w:bookmarkStart w:id="4" w:name="_Toc34395488"/>
+      <w:r>
+        <w:rPr>
+          <w:lang w:val="nl-NL"/>
+        </w:rPr>
+        <w:lastRenderedPageBreak/>
+        <w:t xml:space="preserve">Service </w:t>
+      </w:r>
+      <w:proofErr w:type="spellStart"/>
+      <w:r>
+        <w:rPr>
+          <w:lang w:val="nl-NL"/>
+        </w:rPr>
+        <w:t>workers</w:t>
+      </w:r>
+      <w:bookmarkEnd w:id="3"/>
+      <w:bookmarkEnd w:id="4"/>
+      <w:proofErr w:type="spellEnd"/>
+    </w:p>
+    <w:p>
+      <w:pPr>
+        <w:pStyle w:val="Heading4"/>
+        <w:rPr>
+          <w:lang w:val="nl-NL"/>
+        </w:rPr>
+      </w:pPr>
+      <w:bookmarkStart w:id="5" w:name="_Toc34395221"/>
+      <w:bookmarkStart w:id="6" w:name="_Toc34395489"/>
+      <w:r>
+        <w:rPr>
+          <w:lang w:val="nl-NL"/>
+        </w:rPr>
+        <w:t xml:space="preserve">Wat is een </w:t>
+      </w:r>
+      <w:r>
+        <w:t>service</w:t>
+      </w:r>
+      <w:r>
+        <w:rPr>
+          <w:lang w:val="nl-NL"/>
+        </w:rPr>
+        <w:t xml:space="preserve"> </w:t>
+      </w:r>
+      <w:proofErr w:type="spellStart"/>
+      <w:r>
+        <w:rPr>
+          <w:lang w:val="nl-NL"/>
+        </w:rPr>
+        <w:t>worker</w:t>
+      </w:r>
+      <w:bookmarkEnd w:id="5"/>
+      <w:bookmarkEnd w:id="6"/>
+      <w:proofErr w:type="spellEnd"/>
+    </w:p>
+    <w:p>
+      <w:pPr>
+        <w:rPr>
+          <w:lang w:val="nl-NL"/>
+        </w:rPr>
+      </w:pPr>
+    </w:p>
+    <w:p>
+      <w:pPr>
+        <w:rPr>
+          <w:lang w:val="nl-NL"/>
+        </w:rPr>
+      </w:pPr>
+      <w:r>
+        <w:rPr>
+          <w:lang w:val="nl-NL"/>
+        </w:rPr>
+        <w:t xml:space="preserve">De service </w:t>
+      </w:r>
+      <w:proofErr w:type="spellStart"/>
+      <w:r>
+        <w:rPr>
+          <w:lang w:val="nl-NL"/>
+        </w:rPr>
+        <w:t>worker</w:t>
+      </w:r>
+      <w:proofErr w:type="spellEnd"/>
+      <w:r>
+        <w:rPr>
+          <w:lang w:val="nl-NL"/>
+        </w:rPr>
+        <w:t xml:space="preserve"> is een script dat veel functionaliteiten beschikbaar maakt die voordien enkel beschikbaar waren voor native applicatie. In dit hoofdstuk wordt er bekeken naar welke functionaliteiten de service </w:t>
+      </w:r>
+      <w:proofErr w:type="spellStart"/>
+      <w:r>
+        <w:rPr>
+          <w:lang w:val="nl-NL"/>
+        </w:rPr>
+        <w:t>worker</w:t>
+      </w:r>
+      <w:proofErr w:type="spellEnd"/>
+      <w:r>
+        <w:rPr>
+          <w:lang w:val="nl-NL"/>
+        </w:rPr>
+        <w:t xml:space="preserve"> juist beschikbaar maakt en hoe dit gebeurt. </w:t>
+      </w:r>
+    </w:p>
+    <w:p>
+      <w:pPr>
+        <w:rPr>
+          <w:lang w:val="nl-NL"/>
+        </w:rPr>
+      </w:pPr>
+      <w:r>
+        <w:rPr>
+          <w:lang w:val="nl-NL"/>
+        </w:rPr>
+        <w:t xml:space="preserve">Een service </w:t>
+      </w:r>
+      <w:proofErr w:type="spellStart"/>
+      <w:r>
+        <w:rPr>
+          <w:lang w:val="nl-NL"/>
+        </w:rPr>
+        <w:t>worker</w:t>
+      </w:r>
+      <w:proofErr w:type="spellEnd"/>
+      <w:r>
+        <w:rPr>
+          <w:lang w:val="nl-NL"/>
+        </w:rPr>
+        <w:t xml:space="preserve"> is een web </w:t>
+      </w:r>
+      <w:proofErr w:type="spellStart"/>
+      <w:r>
+        <w:rPr>
+          <w:lang w:val="nl-NL"/>
+        </w:rPr>
+        <w:t>worker</w:t>
+      </w:r>
+      <w:proofErr w:type="spellEnd"/>
+      <w:r>
+        <w:rPr>
+          <w:lang w:val="nl-NL"/>
+        </w:rPr>
+        <w:t xml:space="preserve"> die tussen het netwerk en de applicatie wordt geplaatst. </w:t>
+      </w:r>
+      <w:r>
+        <w:rPr>
+          <w:lang w:val="nl-NL"/>
+        </w:rPr>
+        <w:t xml:space="preserve">Deze service </w:t>
+      </w:r>
+      <w:proofErr w:type="spellStart"/>
+      <w:r>
+        <w:rPr>
+          <w:lang w:val="nl-NL"/>
+        </w:rPr>
+        <w:t>worker</w:t>
+      </w:r>
+      <w:proofErr w:type="spellEnd"/>
+      <w:r>
+        <w:rPr>
+          <w:lang w:val="nl-NL"/>
+        </w:rPr>
+        <w:t xml:space="preserve"> wordt tussen de backend en de </w:t>
+      </w:r>
+      <w:proofErr w:type="spellStart"/>
+      <w:r>
+        <w:rPr>
+          <w:lang w:val="nl-NL"/>
+        </w:rPr>
+        <w:t>frontend</w:t>
+      </w:r>
+      <w:proofErr w:type="spellEnd"/>
+      <w:r>
+        <w:rPr>
+          <w:lang w:val="nl-NL"/>
+        </w:rPr>
+        <w:t xml:space="preserve"> </w:t>
+      </w:r>
+      <w:r>
+        <w:rPr>
+          <w:lang w:val="nl-NL"/>
+        </w:rPr>
+        <w:t>geplaatst</w:t>
+      </w:r>
+      <w:r>
+        <w:rPr>
+          <w:lang w:val="nl-NL"/>
+        </w:rPr>
+        <w:t xml:space="preserve">. Dit zorgt ervoor dat de service </w:t>
+      </w:r>
+      <w:proofErr w:type="spellStart"/>
+      <w:r>
+        <w:rPr>
+          <w:lang w:val="nl-NL"/>
+        </w:rPr>
+        <w:t>worker</w:t>
+      </w:r>
+      <w:proofErr w:type="spellEnd"/>
+      <w:r>
+        <w:rPr>
+          <w:lang w:val="nl-NL"/>
+        </w:rPr>
+        <w:t xml:space="preserve"> inkomende en uitgaande netwerkverzoeken kan controleren en eventueel manipuleren</w:t>
+      </w:r>
+      <w:r>
+        <w:rPr>
+          <w:lang w:val="nl-NL"/>
+        </w:rPr>
+        <w:t>.</w:t>
+      </w:r>
+    </w:p>
+    <w:p>
+      <w:pPr>
+        <w:rPr>
+          <w:lang w:val="nl-NL"/>
+        </w:rPr>
+      </w:pPr>
+      <w:hyperlink r:id="rId10" w:history="1">
         <w:r>
           <w:rPr>
             <w:rStyle w:val="Hyperlink"/>
-            <w:lang w:val="nl-BE"/>
+            <w:lang w:val="nl-NL"/>
           </w:rPr>
-          <w:t>a</w:t>
+          <w:t>https://developer.mozilla.org/en-US/docs/Web/Progressive_web_apps/Offline_Service_workers</w:t>
         </w:r>
+      </w:hyperlink>
+      <w:r>
+        <w:rPr>
+          <w:lang w:val="nl-NL"/>
+        </w:rPr>
+        <w:t xml:space="preserve"> - 6 Maart - 2020</w:t>
+      </w:r>
+    </w:p>
+    <w:p>
+      <w:pPr>
+        <w:rPr>
+          <w:lang w:val="nl-NL"/>
+        </w:rPr>
+      </w:pPr>
+      <w:r>
+        <w:rPr>
+          <w:lang w:val="nl-NL"/>
+        </w:rPr>
+        <w:t xml:space="preserve">Een web </w:t>
+      </w:r>
+      <w:proofErr w:type="spellStart"/>
+      <w:r>
+        <w:rPr>
+          <w:lang w:val="nl-NL"/>
+        </w:rPr>
+        <w:t>worker</w:t>
+      </w:r>
+      <w:proofErr w:type="spellEnd"/>
+      <w:r>
+        <w:rPr>
+          <w:lang w:val="nl-NL"/>
+        </w:rPr>
+        <w:t xml:space="preserve"> is een script dat in de achtergrond van een applicatie werkt en die onafhankelijk is van de andere scripts. Web </w:t>
+      </w:r>
+      <w:proofErr w:type="spellStart"/>
+      <w:r>
+        <w:rPr>
+          <w:lang w:val="nl-NL"/>
+        </w:rPr>
+        <w:t>workers</w:t>
+      </w:r>
+      <w:proofErr w:type="spellEnd"/>
+      <w:r>
+        <w:rPr>
+          <w:lang w:val="nl-NL"/>
+        </w:rPr>
+        <w:t xml:space="preserve"> hebben</w:t>
+      </w:r>
+      <w:r>
+        <w:rPr>
+          <w:lang w:val="nl-NL"/>
+        </w:rPr>
+        <w:t xml:space="preserve"> dus</w:t>
+      </w:r>
+      <w:r>
+        <w:rPr>
+          <w:lang w:val="nl-NL"/>
+        </w:rPr>
+        <w:t xml:space="preserve"> geen impact op de prestaties van op de webapplicatie die er gebruik van maakt. </w:t>
+      </w:r>
+      <w:r>
+        <w:rPr>
+          <w:lang w:val="nl-NL"/>
+        </w:rPr>
+        <w:t xml:space="preserve"> Web </w:t>
+      </w:r>
+      <w:proofErr w:type="spellStart"/>
+      <w:r>
+        <w:rPr>
+          <w:lang w:val="nl-NL"/>
+        </w:rPr>
+        <w:t>workers</w:t>
+      </w:r>
+      <w:proofErr w:type="spellEnd"/>
+      <w:r>
+        <w:rPr>
+          <w:lang w:val="nl-NL"/>
+        </w:rPr>
+        <w:t xml:space="preserve"> hebben geen toegang tot de DOM van een webapplicatie, ze kunnen de inhoud van een website dus niet rechtsreeks manipuleren.</w:t>
+      </w:r>
+    </w:p>
+    <w:p>
+      <w:pPr>
+        <w:rPr>
+          <w:rStyle w:val="Hyperlink"/>
+          <w:lang w:val="nl-NL"/>
+        </w:rPr>
+      </w:pPr>
+      <w:hyperlink r:id="rId11" w:history="1">
         <w:r>
           <w:rPr>
             <w:rStyle w:val="Hyperlink"/>
-            <w:lang w:val="nl-BE"/>
+            <w:lang w:val="nl-NL"/>
           </w:rPr>
-          <w:t>p-between-web-and-mobile-apps-a08c76e3e768/</w:t>
+          <w:t>https://upcommons.upc.edu/bitstream/handle/2117/99263/Web_Workers-Camera_Ready-1.pdf</w:t>
         </w:r>
       </w:hyperlink>
-      <w:r>
-        <w:rPr>
-          <w:lang w:val="nl-BE"/>
+    </w:p>
+    <w:p>
+      <w:pPr>
+        <w:rPr>
+          <w:color w:val="5B9BD5" w:themeColor="accent5"/>
+          <w:u w:val="single"/>
+          <w:lang w:val="nl-NL"/>
+        </w:rPr>
+      </w:pPr>
+      <w:r>
+        <w:rPr>
+          <w:color w:val="5B9BD5" w:themeColor="accent5"/>
+          <w:u w:val="single"/>
+          <w:lang w:val="nl-NL"/>
+        </w:rPr>
+        <w:t>(</w:t>
+      </w:r>
+      <w:proofErr w:type="spellStart"/>
+      <w:proofErr w:type="gramStart"/>
+      <w:r>
+        <w:rPr>
+          <w:color w:val="5B9BD5" w:themeColor="accent5"/>
+          <w:u w:val="single"/>
+          <w:lang w:val="nl-NL"/>
+        </w:rPr>
+        <w:t>hiltunen</w:t>
+      </w:r>
+      <w:proofErr w:type="spellEnd"/>
+      <w:proofErr w:type="gramEnd"/>
+      <w:r>
+        <w:rPr>
+          <w:color w:val="5B9BD5" w:themeColor="accent5"/>
+          <w:u w:val="single"/>
+          <w:lang w:val="nl-NL"/>
+        </w:rPr>
+        <w:t>, 2018)</w:t>
+      </w:r>
+    </w:p>
+    <w:p>
+      <w:pPr>
+        <w:rPr>
+          <w:color w:val="5B9BD5" w:themeColor="accent5"/>
+          <w:u w:val="single"/>
+          <w:lang w:val="nl-NL"/>
+        </w:rPr>
+      </w:pPr>
+    </w:p>
+    <w:p>
+      <w:pPr>
+        <w:rPr>
+          <w:color w:val="5B9BD5" w:themeColor="accent5"/>
+          <w:u w:val="single"/>
+          <w:lang w:val="nl-NL"/>
+        </w:rPr>
+      </w:pPr>
+    </w:p>
+    <w:p>
+      <w:pPr>
+        <w:rPr>
+          <w:u w:val="single"/>
+          <w:lang w:val="nl-NL"/>
+        </w:rPr>
+      </w:pPr>
+      <w:r>
+        <w:rPr>
+          <w:highlight w:val="yellow"/>
+          <w:u w:val="single"/>
+          <w:lang w:val="nl-NL"/>
+        </w:rPr>
+        <w:t>//nog iets schrijven over volgend artikel</w:t>
+      </w:r>
+    </w:p>
+    <w:p>
+      <w:pPr>
+        <w:rPr>
+          <w:rStyle w:val="Hyperlink"/>
+          <w:lang w:val="nl-NL"/>
+        </w:rPr>
+      </w:pPr>
+      <w:hyperlink r:id="rId12" w:history="1">
+        <w:r>
+          <w:rPr>
+            <w:rStyle w:val="Hyperlink"/>
+            <w:lang w:val="nl-NL"/>
+          </w:rPr>
+          <w:t>https://www.researchgate.net/profile/Ivano_Malavolta/publication/318326808_Assessing_the_Impact_of_Service_Workers_on_the_Energy_Efficiency_of_Progressive_Web_Apps/links/59d7404a0f7e9b42a6b069fb/Assessing-the-Impact-of-Service-Workers-on-the-Energy-Efficiency-of-Progressive-Web-Apps.pdf</w:t>
+        </w:r>
+      </w:hyperlink>
+    </w:p>
+    <w:p>
+      <w:pPr>
+        <w:rPr>
+          <w:rFonts w:asciiTheme="majorHAnsi" w:eastAsiaTheme="majorEastAsia" w:hAnsiTheme="majorHAnsi" w:cstheme="majorBidi"/>
+          <w:color w:val="1F3763" w:themeColor="accent1" w:themeShade="7F"/>
+          <w:sz w:val="24"/>
+          <w:szCs w:val="24"/>
+          <w:lang w:val="nl-NL"/>
+        </w:rPr>
+      </w:pPr>
+      <w:r>
+        <w:rPr>
+          <w:lang w:val="nl-NL"/>
+        </w:rPr>
+        <w:br w:type="page"/>
+      </w:r>
+    </w:p>
+    <w:p>
+      <w:pPr>
+        <w:pStyle w:val="Heading4"/>
+        <w:rPr>
+          <w:lang w:val="nl-NL"/>
+        </w:rPr>
+      </w:pPr>
+      <w:bookmarkStart w:id="7" w:name="_Toc34395222"/>
+      <w:bookmarkStart w:id="8" w:name="_Toc34395490"/>
+      <w:r>
+        <w:rPr>
+          <w:lang w:val="nl-NL"/>
+        </w:rPr>
+        <w:lastRenderedPageBreak/>
+        <w:t>F</w:t>
+      </w:r>
+      <w:r>
+        <w:rPr>
+          <w:lang w:val="nl-NL"/>
+        </w:rPr>
+        <w:t xml:space="preserve">unctionaliteiten die een </w:t>
+      </w:r>
+      <w:proofErr w:type="spellStart"/>
+      <w:r>
+        <w:rPr>
+          <w:lang w:val="nl-NL"/>
+        </w:rPr>
+        <w:t>serivce</w:t>
+      </w:r>
+      <w:proofErr w:type="spellEnd"/>
+      <w:r>
+        <w:rPr>
+          <w:lang w:val="nl-NL"/>
+        </w:rPr>
+        <w:t xml:space="preserve"> </w:t>
+      </w:r>
+      <w:proofErr w:type="spellStart"/>
+      <w:r>
+        <w:rPr>
+          <w:lang w:val="nl-NL"/>
+        </w:rPr>
+        <w:t>worker</w:t>
+      </w:r>
+      <w:proofErr w:type="spellEnd"/>
+      <w:r>
+        <w:rPr>
+          <w:lang w:val="nl-NL"/>
+        </w:rPr>
+        <w:t xml:space="preserve"> mogelijk maakt</w:t>
+      </w:r>
+      <w:bookmarkEnd w:id="7"/>
+      <w:bookmarkEnd w:id="8"/>
+    </w:p>
+    <w:p>
+      <w:pPr>
+        <w:rPr>
+          <w:lang w:val="nl-NL"/>
+        </w:rPr>
+      </w:pPr>
+    </w:p>
+    <w:p>
+      <w:pPr>
+        <w:rPr>
+          <w:lang w:val="nl-NL"/>
+        </w:rPr>
+      </w:pPr>
+      <w:r>
+        <w:rPr>
+          <w:lang w:val="nl-NL"/>
+        </w:rPr>
+        <w:t xml:space="preserve">De service </w:t>
+      </w:r>
+      <w:proofErr w:type="spellStart"/>
+      <w:r>
+        <w:rPr>
+          <w:lang w:val="nl-NL"/>
+        </w:rPr>
+        <w:t>worker</w:t>
+      </w:r>
+      <w:proofErr w:type="spellEnd"/>
+      <w:r>
+        <w:rPr>
+          <w:lang w:val="nl-NL"/>
+        </w:rPr>
+        <w:t xml:space="preserve"> werkt onafhankelijk van de </w:t>
+      </w:r>
+      <w:r>
+        <w:rPr>
+          <w:lang w:val="nl-NL"/>
+        </w:rPr>
+        <w:t>applicatie</w:t>
+      </w:r>
+      <w:r>
+        <w:rPr>
+          <w:lang w:val="nl-NL"/>
+        </w:rPr>
+        <w:t xml:space="preserve">. </w:t>
+      </w:r>
+      <w:r>
+        <w:rPr>
+          <w:lang w:val="nl-NL"/>
+        </w:rPr>
+        <w:t>Dit houdt in</w:t>
+      </w:r>
+      <w:r>
+        <w:rPr>
+          <w:lang w:val="nl-NL"/>
+        </w:rPr>
+        <w:t xml:space="preserve"> dat een service </w:t>
+      </w:r>
+      <w:proofErr w:type="spellStart"/>
+      <w:r>
+        <w:rPr>
+          <w:lang w:val="nl-NL"/>
+        </w:rPr>
+        <w:t>worker</w:t>
+      </w:r>
+      <w:proofErr w:type="spellEnd"/>
+      <w:r>
+        <w:rPr>
+          <w:lang w:val="nl-NL"/>
+        </w:rPr>
+        <w:t xml:space="preserve"> wel nog kan werken terwijl de applicatie afgesloten is, hierdoor zijn volgende functies mogelijk binnen een webapplicatie</w:t>
+      </w:r>
+      <w:r>
+        <w:rPr>
+          <w:lang w:val="nl-NL"/>
+        </w:rPr>
+        <w:t>:</w:t>
+      </w:r>
+    </w:p>
+    <w:p>
+      <w:pPr>
+        <w:ind w:left="360"/>
+        <w:rPr>
+          <w:b/>
+          <w:bCs/>
+          <w:lang w:val="nl-NL"/>
+        </w:rPr>
+      </w:pPr>
+    </w:p>
+    <w:p>
+      <w:pPr>
+        <w:ind w:left="360"/>
+        <w:rPr>
+          <w:b/>
+          <w:bCs/>
+          <w:lang w:val="nl-NL"/>
+        </w:rPr>
+      </w:pPr>
+      <w:r>
+        <w:rPr>
+          <w:b/>
+          <w:bCs/>
+          <w:lang w:val="nl-NL"/>
+        </w:rPr>
+        <w:t>Offline gebruik</w:t>
+      </w:r>
+    </w:p>
+    <w:p>
+      <w:pPr>
+        <w:rPr>
+          <w:lang w:val="nl-NL"/>
+        </w:rPr>
+      </w:pPr>
+      <w:r>
+        <w:rPr>
+          <w:lang w:val="nl-NL"/>
+        </w:rPr>
+        <w:t xml:space="preserve">De service </w:t>
+      </w:r>
+      <w:proofErr w:type="spellStart"/>
+      <w:r>
+        <w:rPr>
+          <w:lang w:val="nl-NL"/>
+        </w:rPr>
+        <w:t>worker</w:t>
+      </w:r>
+      <w:proofErr w:type="spellEnd"/>
+      <w:r>
+        <w:rPr>
+          <w:lang w:val="nl-NL"/>
+        </w:rPr>
+        <w:t xml:space="preserve"> kan netwerk verzoeken onderscheppen, als er een netwerk verzoek wordt verstuurd en er is geen </w:t>
+      </w:r>
+      <w:r>
+        <w:rPr>
+          <w:lang w:val="nl-NL"/>
+        </w:rPr>
+        <w:t>internetverbinding</w:t>
+      </w:r>
+      <w:r>
+        <w:rPr>
+          <w:lang w:val="nl-NL"/>
+        </w:rPr>
+        <w:t xml:space="preserve"> zal de service </w:t>
+      </w:r>
+      <w:proofErr w:type="spellStart"/>
+      <w:r>
+        <w:rPr>
+          <w:lang w:val="nl-NL"/>
+        </w:rPr>
+        <w:t>worker</w:t>
+      </w:r>
+      <w:proofErr w:type="spellEnd"/>
+      <w:r>
+        <w:rPr>
+          <w:lang w:val="nl-NL"/>
+        </w:rPr>
+        <w:t xml:space="preserve"> de </w:t>
+      </w:r>
+      <w:proofErr w:type="spellStart"/>
+      <w:r>
+        <w:rPr>
+          <w:lang w:val="nl-NL"/>
+        </w:rPr>
+        <w:t>client</w:t>
+      </w:r>
+      <w:proofErr w:type="spellEnd"/>
+      <w:r>
+        <w:rPr>
+          <w:lang w:val="nl-NL"/>
+        </w:rPr>
+        <w:t xml:space="preserve"> antwoorden met een gepaste boodschap. Zonder service </w:t>
+      </w:r>
+      <w:proofErr w:type="spellStart"/>
+      <w:r>
+        <w:rPr>
+          <w:lang w:val="nl-NL"/>
+        </w:rPr>
+        <w:t>worker</w:t>
+      </w:r>
+      <w:proofErr w:type="spellEnd"/>
+      <w:r>
+        <w:rPr>
+          <w:lang w:val="nl-NL"/>
+        </w:rPr>
+        <w:t xml:space="preserve"> zou het systeem crashen.</w:t>
+      </w:r>
+    </w:p>
+    <w:p>
+      <w:pPr>
+        <w:rPr>
+          <w:lang w:val="nl-NL"/>
+        </w:rPr>
+      </w:pPr>
+      <w:r>
+        <w:rPr>
+          <w:lang w:val="nl-NL"/>
+        </w:rPr>
+        <w:t xml:space="preserve">Met service </w:t>
+      </w:r>
+      <w:proofErr w:type="spellStart"/>
+      <w:r>
+        <w:rPr>
+          <w:lang w:val="nl-NL"/>
+        </w:rPr>
+        <w:t>workers</w:t>
+      </w:r>
+      <w:proofErr w:type="spellEnd"/>
+      <w:r>
+        <w:rPr>
+          <w:lang w:val="nl-NL"/>
+        </w:rPr>
+        <w:t xml:space="preserve"> kunnen bestanden ook </w:t>
+      </w:r>
+      <w:proofErr w:type="spellStart"/>
+      <w:r>
+        <w:rPr>
+          <w:lang w:val="nl-NL"/>
+        </w:rPr>
+        <w:t>gecacht</w:t>
+      </w:r>
+      <w:proofErr w:type="spellEnd"/>
+      <w:r>
+        <w:rPr>
+          <w:lang w:val="nl-NL"/>
+        </w:rPr>
+        <w:t xml:space="preserve"> worden. Als een pagina geladen wordt kunnen alle elementen opgeslagen worden op het toestel. Als deze pagina later opnieuw bezocht wordt hoeft deze niet meer aan de server gevraagd te worden. Hierdoor wordt de applicatie sneller en minder afhankelijk van de netwerkverbinding.</w:t>
+      </w:r>
+    </w:p>
+    <w:p>
+      <w:pPr>
+        <w:rPr>
+          <w:lang w:val="nl-NL"/>
+        </w:rPr>
+      </w:pPr>
+      <w:r>
+        <w:rPr>
+          <w:lang w:val="nl-NL"/>
+        </w:rPr>
+        <w:t>De twee mechanismes die gebruikt worden om data offline beschikbaar te maken zijn ‘</w:t>
+      </w:r>
+      <w:proofErr w:type="spellStart"/>
+      <w:r>
+        <w:rPr>
+          <w:lang w:val="nl-NL"/>
+        </w:rPr>
+        <w:t>indexedDB</w:t>
+      </w:r>
+      <w:proofErr w:type="spellEnd"/>
+      <w:r>
+        <w:rPr>
+          <w:lang w:val="nl-NL"/>
+        </w:rPr>
+        <w:t>’ en de ‘cache API’.</w:t>
+      </w:r>
+    </w:p>
+    <w:p>
+      <w:pPr>
+        <w:rPr>
+          <w:lang w:val="nl-NL"/>
+        </w:rPr>
+      </w:pPr>
+      <w:r>
+        <w:rPr>
+          <w:lang w:val="nl-NL"/>
+        </w:rPr>
+        <w:t xml:space="preserve"> </w:t>
+      </w:r>
+      <w:hyperlink r:id="rId13" w:history="1">
+        <w:r>
+          <w:rPr>
+            <w:rStyle w:val="Hyperlink"/>
+            <w:lang w:val="nl-NL"/>
+          </w:rPr>
+          <w:t>https://developers.google.com/web/fundamentals/instant-and-offline/web-storage/offline-for-pwa</w:t>
+        </w:r>
+      </w:hyperlink>
+      <w:r>
+        <w:rPr>
+          <w:lang w:val="nl-NL"/>
+        </w:rPr>
+        <w:t xml:space="preserve"> - 6 Maart - 2020</w:t>
+      </w:r>
+    </w:p>
+    <w:p>
+      <w:pPr>
+        <w:rPr>
+          <w:lang w:val="nl-NL"/>
+        </w:rPr>
+      </w:pPr>
+      <w:hyperlink r:id="rId14" w:history="1">
+        <w:r>
+          <w:rPr>
+            <w:rStyle w:val="Hyperlink"/>
+            <w:lang w:val="nl-NL"/>
+          </w:rPr>
+          <w:t>https://developer.mozilla.org/en-US/docs/Web/API/Service_Worker_API/Using_Service_Workers</w:t>
+        </w:r>
+      </w:hyperlink>
+      <w:r>
+        <w:rPr>
+          <w:lang w:val="nl-NL"/>
+        </w:rPr>
+        <w:t xml:space="preserve"> - 6 Maart - 2020</w:t>
+      </w:r>
+    </w:p>
+    <w:p>
+      <w:pPr>
+        <w:rPr>
+          <w:lang w:val="nl-NL"/>
+        </w:rPr>
+      </w:pPr>
+      <w:r>
+        <w:rPr>
+          <w:lang w:val="nl-NL"/>
+        </w:rPr>
+        <w:t>De cache API wordt gebruikt om data die verkregen werd van netwerkverzoeken op te slaan. Zowel de ‘</w:t>
+      </w:r>
+      <w:proofErr w:type="spellStart"/>
+      <w:r>
+        <w:rPr>
+          <w:lang w:val="nl-NL"/>
+        </w:rPr>
+        <w:t>request</w:t>
+      </w:r>
+      <w:proofErr w:type="spellEnd"/>
+      <w:r>
+        <w:rPr>
+          <w:lang w:val="nl-NL"/>
+        </w:rPr>
+        <w:t xml:space="preserve">’ als de ‘response’ van een netwerkverzoek kunnen in de cache API </w:t>
+      </w:r>
+      <w:proofErr w:type="spellStart"/>
+      <w:r>
+        <w:rPr>
+          <w:lang w:val="nl-NL"/>
+        </w:rPr>
+        <w:t>opgeslage</w:t>
+      </w:r>
+      <w:proofErr w:type="spellEnd"/>
+      <w:r>
+        <w:rPr>
+          <w:lang w:val="nl-NL"/>
+        </w:rPr>
+        <w:t xml:space="preserve"> worden</w:t>
+      </w:r>
+    </w:p>
+    <w:p>
+      <w:pPr>
+        <w:rPr>
+          <w:lang w:val="nl-NL"/>
+        </w:rPr>
+      </w:pPr>
+      <w:hyperlink r:id="rId15" w:history="1">
+        <w:r>
+          <w:rPr>
+            <w:rStyle w:val="Hyperlink"/>
+            <w:lang w:val="nl-NL"/>
+          </w:rPr>
+          <w:t>https://developers.google.com/web/fundamentals/instant-and-offline/web-storage/cache-api</w:t>
+        </w:r>
+      </w:hyperlink>
+      <w:r>
+        <w:rPr>
+          <w:lang w:val="nl-NL"/>
+        </w:rPr>
+        <w:t xml:space="preserve"> - 6 Maart - 2020</w:t>
+      </w:r>
+    </w:p>
+    <w:p>
+      <w:pPr>
+        <w:rPr>
+          <w:lang w:val="nl-NL"/>
+        </w:rPr>
+      </w:pPr>
+      <w:proofErr w:type="spellStart"/>
+      <w:r>
+        <w:rPr>
+          <w:lang w:val="nl-NL"/>
+        </w:rPr>
+        <w:t>IndexedDB</w:t>
+      </w:r>
+      <w:proofErr w:type="spellEnd"/>
+      <w:r>
+        <w:rPr>
+          <w:lang w:val="nl-NL"/>
+        </w:rPr>
+        <w:t xml:space="preserve"> is een mechanisme dat gebruikt wordt om lokaal </w:t>
+      </w:r>
+      <w:r>
+        <w:rPr>
+          <w:lang w:val="nl-NL"/>
+        </w:rPr>
+        <w:t xml:space="preserve">gestructureerde </w:t>
+      </w:r>
+      <w:r>
+        <w:rPr>
+          <w:lang w:val="nl-NL"/>
+        </w:rPr>
+        <w:t xml:space="preserve">data op te slaan. Het kan vergeleken worden met traditionele relationele databasemanagementsystemen, er wordt echter geen gebruik gemaakt van kolommen maar van javascript objecten. </w:t>
+      </w:r>
+      <w:r>
+        <w:rPr>
+          <w:lang w:val="nl-NL"/>
+        </w:rPr>
+        <w:br/>
+        <w:t xml:space="preserve">Een </w:t>
+      </w:r>
+      <w:proofErr w:type="spellStart"/>
+      <w:r>
+        <w:rPr>
+          <w:lang w:val="nl-NL"/>
+        </w:rPr>
+        <w:t>IndexedDb</w:t>
+      </w:r>
+      <w:proofErr w:type="spellEnd"/>
+      <w:r>
+        <w:rPr>
+          <w:lang w:val="nl-NL"/>
+        </w:rPr>
+        <w:t xml:space="preserve"> maakt gebruik van indexen, dit heeft als voordeel dat het uitlezen van data heel snel gaat.</w:t>
+      </w:r>
+    </w:p>
+    <w:p>
+      <w:pPr>
+        <w:rPr>
+          <w:lang w:val="nl-NL"/>
+        </w:rPr>
+      </w:pPr>
+      <w:hyperlink r:id="rId16" w:history="1">
+        <w:r>
+          <w:rPr>
+            <w:rStyle w:val="Hyperlink"/>
+            <w:lang w:val="nl-NL"/>
+          </w:rPr>
+          <w:t>https://developer.mozilla.org/en-US/docs/Web/API/IndexedDB_API</w:t>
+        </w:r>
+      </w:hyperlink>
+      <w:r>
+        <w:rPr>
+          <w:lang w:val="nl-NL"/>
+        </w:rPr>
+        <w:t xml:space="preserve"> - 6 Maart - 2020</w:t>
+      </w:r>
+    </w:p>
+    <w:p>
+      <w:pPr>
+        <w:rPr>
+          <w:lang w:val="nl-NL"/>
+        </w:rPr>
+      </w:pPr>
+    </w:p>
+    <w:p>
+      <w:pPr>
+        <w:rPr>
+          <w:lang w:val="nl-NL"/>
+        </w:rPr>
+      </w:pPr>
+    </w:p>
+    <w:p>
+      <w:pPr>
+        <w:rPr>
+          <w:b/>
+          <w:bCs/>
+          <w:lang w:val="nl-NL"/>
+        </w:rPr>
+      </w:pPr>
+      <w:r>
+        <w:rPr>
+          <w:b/>
+          <w:bCs/>
+          <w:lang w:val="nl-NL"/>
+        </w:rPr>
+        <w:br w:type="page"/>
+      </w:r>
+    </w:p>
+    <w:p>
+      <w:pPr>
+        <w:ind w:left="360"/>
+        <w:rPr>
+          <w:b/>
+          <w:bCs/>
+          <w:lang w:val="nl-NL"/>
+        </w:rPr>
+      </w:pPr>
+      <w:r>
+        <w:rPr>
+          <w:b/>
+          <w:bCs/>
+          <w:lang w:val="nl-NL"/>
+        </w:rPr>
+        <w:lastRenderedPageBreak/>
+        <w:t xml:space="preserve">Push </w:t>
+      </w:r>
+      <w:proofErr w:type="spellStart"/>
+      <w:r>
+        <w:rPr>
+          <w:b/>
+          <w:bCs/>
+          <w:lang w:val="nl-NL"/>
+        </w:rPr>
+        <w:t>notifications</w:t>
+      </w:r>
+      <w:proofErr w:type="spellEnd"/>
+    </w:p>
+    <w:p>
+      <w:pPr>
+        <w:rPr>
+          <w:lang w:val="nl-NL"/>
+        </w:rPr>
+      </w:pPr>
+      <w:r>
+        <w:rPr>
+          <w:lang w:val="nl-NL"/>
+        </w:rPr>
+        <w:t xml:space="preserve">Er zijn twee soorten notificaties lokale notificaties en push notificaties. </w:t>
+      </w:r>
+      <w:r>
+        <w:rPr>
+          <w:lang w:val="nl-NL"/>
+        </w:rPr>
+        <w:br/>
+        <w:t xml:space="preserve">Het verschil tussen beide is dat lokale applicaties geactiveerd worden vanuit de code van de applicatie, deze notificaties kunnen dus enkel geactiveerd worden als de gebruiker de applicatie aan het gebruiken is, lokale notificaties hebben dus niet zoveel </w:t>
+      </w:r>
+      <w:proofErr w:type="spellStart"/>
+      <w:r>
+        <w:rPr>
+          <w:lang w:val="nl-NL"/>
+        </w:rPr>
+        <w:t>use</w:t>
+      </w:r>
+      <w:proofErr w:type="spellEnd"/>
+      <w:r>
+        <w:rPr>
+          <w:lang w:val="nl-NL"/>
+        </w:rPr>
+        <w:t xml:space="preserve">-cases. Dit is mogelijk zonder service </w:t>
+      </w:r>
+      <w:proofErr w:type="spellStart"/>
+      <w:r>
+        <w:rPr>
+          <w:lang w:val="nl-NL"/>
+        </w:rPr>
+        <w:t>worker</w:t>
+      </w:r>
+      <w:proofErr w:type="spellEnd"/>
+      <w:r>
+        <w:rPr>
+          <w:lang w:val="nl-NL"/>
+        </w:rPr>
+        <w:t xml:space="preserve">. </w:t>
+      </w:r>
+      <w:r>
+        <w:rPr>
+          <w:lang w:val="nl-NL"/>
+        </w:rPr>
+        <w:br/>
+        <w:t>Push notificaties worden niet geactiveerd binnen de applicatie maar worden geactiveerd door een server.</w:t>
+      </w:r>
+    </w:p>
+    <w:p>
+      <w:pPr>
+        <w:rPr>
+          <w:lang w:val="nl-NL"/>
+        </w:rPr>
+      </w:pPr>
+      <w:r>
+        <w:rPr>
+          <w:lang w:val="nl-NL"/>
+        </w:rPr>
+        <w:t xml:space="preserve">Om push notificaties te gebruiken moet er gebruikt gemaakt worden van twee </w:t>
+      </w:r>
+      <w:proofErr w:type="spellStart"/>
+      <w:r>
+        <w:rPr>
+          <w:lang w:val="nl-NL"/>
+        </w:rPr>
+        <w:t>webAPI’s</w:t>
+      </w:r>
+      <w:proofErr w:type="spellEnd"/>
+      <w:r>
+        <w:rPr>
+          <w:lang w:val="nl-NL"/>
+        </w:rPr>
+        <w:t xml:space="preserve">. </w:t>
+      </w:r>
+    </w:p>
+    <w:p>
+      <w:pPr>
+        <w:pStyle w:val="ListParagraph"/>
+        <w:numPr>
+          <w:ilvl w:val="0"/>
+          <w:numId w:val="7"/>
+        </w:numPr>
+        <w:rPr>
+          <w:lang w:val="nl-NL"/>
+        </w:rPr>
+      </w:pPr>
+      <w:proofErr w:type="spellStart"/>
+      <w:r>
+        <w:rPr>
+          <w:lang w:val="nl-NL"/>
+        </w:rPr>
+        <w:t>Notifications</w:t>
+      </w:r>
+      <w:proofErr w:type="spellEnd"/>
+      <w:r>
+        <w:rPr>
+          <w:lang w:val="nl-NL"/>
+        </w:rPr>
+        <w:t xml:space="preserve"> API</w:t>
+      </w:r>
+    </w:p>
+    <w:p>
+      <w:pPr>
+        <w:rPr>
+          <w:lang w:val="nl-NL"/>
+        </w:rPr>
+      </w:pPr>
+      <w:r>
+        <w:rPr>
+          <w:lang w:val="nl-NL"/>
+        </w:rPr>
+        <w:t xml:space="preserve">Dit is een API die het uiterlijk en het gedrag van een notificatie zal bepalen. Deze API wordt zowel gebruikt voor lokale als voor push </w:t>
+      </w:r>
+      <w:proofErr w:type="spellStart"/>
+      <w:r>
+        <w:rPr>
+          <w:lang w:val="nl-NL"/>
+        </w:rPr>
+        <w:t>notifications</w:t>
+      </w:r>
+      <w:proofErr w:type="spellEnd"/>
+      <w:r>
+        <w:rPr>
+          <w:lang w:val="nl-NL"/>
+        </w:rPr>
+        <w:t>.</w:t>
+      </w:r>
+      <w:r>
+        <w:rPr>
+          <w:lang w:val="nl-NL"/>
+        </w:rPr>
+        <w:br/>
+        <w:t>Om gebruik te maken van deze API moet de gebruiker expliciet toegang geven aan de applicatie.</w:t>
+      </w:r>
+    </w:p>
+    <w:p>
+      <w:pPr>
+        <w:rPr>
+          <w:lang w:val="nl-NL"/>
+        </w:rPr>
+      </w:pPr>
+      <w:r>
+        <w:rPr>
+          <w:lang w:val="nl-NL"/>
+        </w:rPr>
+        <w:t>Een voorbeeld van een notificatie kan er als volgend uitzien</w:t>
+      </w:r>
+    </w:p>
+    <w:p>
+      <w:pPr>
+        <w:pStyle w:val="HTMLPreformatted"/>
+        <w:shd w:val="clear" w:color="auto" w:fill="F1F3F4"/>
+        <w:spacing w:line="300" w:lineRule="atLeast"/>
+        <w:rPr>
+          <w:color w:val="37474F"/>
+          <w:sz w:val="21"/>
+          <w:szCs w:val="21"/>
+          <w:lang w:val="nl-NL"/>
+        </w:rPr>
+      </w:pPr>
+      <w:proofErr w:type="spellStart"/>
+      <w:r>
+        <w:rPr>
+          <w:rStyle w:val="kwd"/>
+          <w:color w:val="3B78E7"/>
+          <w:sz w:val="21"/>
+          <w:szCs w:val="21"/>
+          <w:lang w:val="nl-NL"/>
+        </w:rPr>
+        <w:t>function</w:t>
+      </w:r>
+      <w:proofErr w:type="spellEnd"/>
+      <w:r>
+        <w:rPr>
+          <w:rStyle w:val="pln"/>
+          <w:color w:val="37474F"/>
+          <w:sz w:val="21"/>
+          <w:szCs w:val="21"/>
+          <w:lang w:val="nl-NL"/>
+        </w:rPr>
+        <w:t xml:space="preserve"> </w:t>
+      </w:r>
+      <w:proofErr w:type="spellStart"/>
+      <w:r>
+        <w:rPr>
+          <w:rStyle w:val="pln"/>
+          <w:color w:val="37474F"/>
+          <w:sz w:val="21"/>
+          <w:szCs w:val="21"/>
+          <w:lang w:val="nl-NL"/>
+        </w:rPr>
+        <w:t>displayNotification</w:t>
+      </w:r>
+      <w:proofErr w:type="spellEnd"/>
+      <w:r>
+        <w:rPr>
+          <w:rStyle w:val="pun"/>
+          <w:color w:val="37474F"/>
+          <w:sz w:val="21"/>
+          <w:szCs w:val="21"/>
+          <w:lang w:val="nl-NL"/>
+        </w:rPr>
+        <w:t>()</w:t>
+      </w:r>
+      <w:r>
+        <w:rPr>
+          <w:rStyle w:val="pln"/>
+          <w:color w:val="37474F"/>
+          <w:sz w:val="21"/>
+          <w:szCs w:val="21"/>
+          <w:lang w:val="nl-NL"/>
+        </w:rPr>
+        <w:t xml:space="preserve"> </w:t>
+      </w:r>
+      <w:r>
+        <w:rPr>
+          <w:rStyle w:val="pun"/>
+          <w:color w:val="37474F"/>
+          <w:sz w:val="21"/>
+          <w:szCs w:val="21"/>
+          <w:lang w:val="nl-NL"/>
+        </w:rPr>
+        <w:t>{</w:t>
+      </w:r>
+      <w:r>
+        <w:rPr>
+          <w:color w:val="37474F"/>
+          <w:sz w:val="21"/>
+          <w:szCs w:val="21"/>
+          <w:lang w:val="nl-NL"/>
+        </w:rPr>
+        <w:br/>
+      </w:r>
+      <w:r>
+        <w:rPr>
+          <w:rStyle w:val="pln"/>
+          <w:color w:val="37474F"/>
+          <w:sz w:val="21"/>
+          <w:szCs w:val="21"/>
+          <w:lang w:val="nl-NL"/>
+        </w:rPr>
+        <w:t xml:space="preserve">  </w:t>
+      </w:r>
+      <w:proofErr w:type="spellStart"/>
+      <w:r>
+        <w:rPr>
+          <w:rStyle w:val="kwd"/>
+          <w:color w:val="3B78E7"/>
+          <w:sz w:val="21"/>
+          <w:szCs w:val="21"/>
+          <w:lang w:val="nl-NL"/>
+        </w:rPr>
+        <w:t>if</w:t>
+      </w:r>
+      <w:proofErr w:type="spellEnd"/>
+      <w:r>
+        <w:rPr>
+          <w:rStyle w:val="pln"/>
+          <w:color w:val="37474F"/>
+          <w:sz w:val="21"/>
+          <w:szCs w:val="21"/>
+          <w:lang w:val="nl-NL"/>
+        </w:rPr>
+        <w:t xml:space="preserve"> </w:t>
+      </w:r>
+      <w:r>
+        <w:rPr>
+          <w:rStyle w:val="pun"/>
+          <w:color w:val="37474F"/>
+          <w:sz w:val="21"/>
+          <w:szCs w:val="21"/>
+          <w:lang w:val="nl-NL"/>
+        </w:rPr>
+        <w:t>(</w:t>
+      </w:r>
+      <w:proofErr w:type="spellStart"/>
+      <w:r>
+        <w:rPr>
+          <w:rStyle w:val="typ"/>
+          <w:color w:val="9C27B0"/>
+          <w:sz w:val="21"/>
+          <w:szCs w:val="21"/>
+          <w:lang w:val="nl-NL"/>
+        </w:rPr>
+        <w:t>Notification</w:t>
+      </w:r>
+      <w:r>
+        <w:rPr>
+          <w:rStyle w:val="pun"/>
+          <w:color w:val="37474F"/>
+          <w:sz w:val="21"/>
+          <w:szCs w:val="21"/>
+          <w:lang w:val="nl-NL"/>
+        </w:rPr>
+        <w:t>.</w:t>
+      </w:r>
+      <w:r>
+        <w:rPr>
+          <w:rStyle w:val="pln"/>
+          <w:color w:val="37474F"/>
+          <w:sz w:val="21"/>
+          <w:szCs w:val="21"/>
+          <w:lang w:val="nl-NL"/>
+        </w:rPr>
+        <w:t>permission</w:t>
+      </w:r>
+      <w:proofErr w:type="spellEnd"/>
+      <w:r>
+        <w:rPr>
+          <w:rStyle w:val="pln"/>
+          <w:color w:val="37474F"/>
+          <w:sz w:val="21"/>
+          <w:szCs w:val="21"/>
+          <w:lang w:val="nl-NL"/>
+        </w:rPr>
+        <w:t xml:space="preserve"> </w:t>
+      </w:r>
+      <w:r>
+        <w:rPr>
+          <w:rStyle w:val="pun"/>
+          <w:color w:val="37474F"/>
+          <w:sz w:val="21"/>
+          <w:szCs w:val="21"/>
+          <w:lang w:val="nl-NL"/>
+        </w:rPr>
+        <w:t>==</w:t>
+      </w:r>
+      <w:r>
+        <w:rPr>
+          <w:rStyle w:val="pln"/>
+          <w:color w:val="37474F"/>
+          <w:sz w:val="21"/>
+          <w:szCs w:val="21"/>
+          <w:lang w:val="nl-NL"/>
+        </w:rPr>
+        <w:t xml:space="preserve"> </w:t>
+      </w:r>
+      <w:r>
+        <w:rPr>
+          <w:rStyle w:val="str"/>
+          <w:color w:val="0D904F"/>
+          <w:sz w:val="21"/>
+          <w:szCs w:val="21"/>
+          <w:lang w:val="nl-NL"/>
+        </w:rPr>
+        <w:t>'</w:t>
+      </w:r>
+      <w:proofErr w:type="spellStart"/>
+      <w:r>
+        <w:rPr>
+          <w:rStyle w:val="str"/>
+          <w:color w:val="0D904F"/>
+          <w:sz w:val="21"/>
+          <w:szCs w:val="21"/>
+          <w:lang w:val="nl-NL"/>
+        </w:rPr>
+        <w:t>granted</w:t>
+      </w:r>
+      <w:proofErr w:type="spellEnd"/>
+      <w:r>
+        <w:rPr>
+          <w:rStyle w:val="str"/>
+          <w:color w:val="0D904F"/>
+          <w:sz w:val="21"/>
+          <w:szCs w:val="21"/>
+          <w:lang w:val="nl-NL"/>
+        </w:rPr>
+        <w:t>'</w:t>
+      </w:r>
+      <w:r>
+        <w:rPr>
+          <w:rStyle w:val="pun"/>
+          <w:color w:val="37474F"/>
+          <w:sz w:val="21"/>
+          <w:szCs w:val="21"/>
+          <w:lang w:val="nl-NL"/>
         </w:rPr>
         <w:t>)</w:t>
       </w:r>
-    </w:p>
-    <w:p>
-      <w:pPr>
-        <w:rPr>
-          <w:lang w:val="nl-BE"/>
-        </w:rPr>
-      </w:pPr>
-      <w:r>
-        <w:rPr>
-          <w:lang w:val="nl-BE"/>
+      <w:r>
+        <w:rPr>
+          <w:rStyle w:val="pln"/>
+          <w:color w:val="37474F"/>
+          <w:sz w:val="21"/>
+          <w:szCs w:val="21"/>
+          <w:lang w:val="nl-NL"/>
+        </w:rPr>
+        <w:t xml:space="preserve"> </w:t>
+      </w:r>
+      <w:r>
+        <w:rPr>
+          <w:rStyle w:val="pun"/>
+          <w:color w:val="37474F"/>
+          <w:sz w:val="21"/>
+          <w:szCs w:val="21"/>
+          <w:lang w:val="nl-NL"/>
+        </w:rPr>
+        <w:t>{</w:t>
+      </w:r>
+      <w:r>
+        <w:rPr>
+          <w:color w:val="37474F"/>
+          <w:sz w:val="21"/>
+          <w:szCs w:val="21"/>
+          <w:lang w:val="nl-NL"/>
+        </w:rPr>
+        <w:br/>
+      </w:r>
+      <w:r>
+        <w:rPr>
+          <w:rStyle w:val="pln"/>
+          <w:color w:val="37474F"/>
+          <w:sz w:val="21"/>
+          <w:szCs w:val="21"/>
+          <w:lang w:val="nl-NL"/>
+        </w:rPr>
+        <w:t xml:space="preserve">    </w:t>
+      </w:r>
+      <w:proofErr w:type="spellStart"/>
+      <w:r>
+        <w:rPr>
+          <w:rStyle w:val="pln"/>
+          <w:color w:val="37474F"/>
+          <w:sz w:val="21"/>
+          <w:szCs w:val="21"/>
+          <w:lang w:val="nl-NL"/>
+        </w:rPr>
+        <w:t>navigator</w:t>
+      </w:r>
+      <w:r>
+        <w:rPr>
+          <w:rStyle w:val="pun"/>
+          <w:color w:val="37474F"/>
+          <w:sz w:val="21"/>
+          <w:szCs w:val="21"/>
+          <w:lang w:val="nl-NL"/>
+        </w:rPr>
+        <w:t>.</w:t>
+      </w:r>
+      <w:r>
+        <w:rPr>
+          <w:rStyle w:val="pln"/>
+          <w:color w:val="37474F"/>
+          <w:sz w:val="21"/>
+          <w:szCs w:val="21"/>
+          <w:lang w:val="nl-NL"/>
+        </w:rPr>
+        <w:t>serviceWorker</w:t>
+      </w:r>
+      <w:r>
+        <w:rPr>
+          <w:rStyle w:val="pun"/>
+          <w:color w:val="37474F"/>
+          <w:sz w:val="21"/>
+          <w:szCs w:val="21"/>
+          <w:lang w:val="nl-NL"/>
+        </w:rPr>
+        <w:t>.</w:t>
+      </w:r>
+      <w:r>
+        <w:rPr>
+          <w:rStyle w:val="pln"/>
+          <w:color w:val="37474F"/>
+          <w:sz w:val="21"/>
+          <w:szCs w:val="21"/>
+          <w:lang w:val="nl-NL"/>
+        </w:rPr>
+        <w:t>getRegistration</w:t>
+      </w:r>
+      <w:proofErr w:type="spellEnd"/>
+      <w:r>
+        <w:rPr>
+          <w:rStyle w:val="pun"/>
+          <w:color w:val="37474F"/>
+          <w:sz w:val="21"/>
+          <w:szCs w:val="21"/>
+          <w:lang w:val="nl-NL"/>
+        </w:rPr>
+        <w:t>().</w:t>
+      </w:r>
+      <w:proofErr w:type="spellStart"/>
+      <w:r>
+        <w:rPr>
+          <w:rStyle w:val="kwd"/>
+          <w:color w:val="3B78E7"/>
+          <w:sz w:val="21"/>
+          <w:szCs w:val="21"/>
+          <w:lang w:val="nl-NL"/>
+        </w:rPr>
+        <w:t>then</w:t>
+      </w:r>
+      <w:proofErr w:type="spellEnd"/>
+      <w:r>
+        <w:rPr>
+          <w:rStyle w:val="pun"/>
+          <w:color w:val="37474F"/>
+          <w:sz w:val="21"/>
+          <w:szCs w:val="21"/>
+          <w:lang w:val="nl-NL"/>
+        </w:rPr>
+        <w:t>(</w:t>
+      </w:r>
+      <w:proofErr w:type="spellStart"/>
+      <w:r>
+        <w:rPr>
+          <w:rStyle w:val="kwd"/>
+          <w:color w:val="3B78E7"/>
+          <w:sz w:val="21"/>
+          <w:szCs w:val="21"/>
+          <w:lang w:val="nl-NL"/>
+        </w:rPr>
+        <w:t>function</w:t>
+      </w:r>
+      <w:proofErr w:type="spellEnd"/>
+      <w:r>
+        <w:rPr>
+          <w:rStyle w:val="pun"/>
+          <w:color w:val="37474F"/>
+          <w:sz w:val="21"/>
+          <w:szCs w:val="21"/>
+          <w:lang w:val="nl-NL"/>
+        </w:rPr>
+        <w:t>(</w:t>
+      </w:r>
+      <w:r>
+        <w:rPr>
+          <w:rStyle w:val="pln"/>
+          <w:color w:val="37474F"/>
+          <w:sz w:val="21"/>
+          <w:szCs w:val="21"/>
+          <w:lang w:val="nl-NL"/>
+        </w:rPr>
+        <w:t>reg</w:t>
+      </w:r>
+      <w:r>
+        <w:rPr>
+          <w:rStyle w:val="pun"/>
+          <w:color w:val="37474F"/>
+          <w:sz w:val="21"/>
+          <w:szCs w:val="21"/>
+          <w:lang w:val="nl-NL"/>
+        </w:rPr>
+        <w:t>)</w:t>
+      </w:r>
+      <w:r>
+        <w:rPr>
+          <w:rStyle w:val="pln"/>
+          <w:color w:val="37474F"/>
+          <w:sz w:val="21"/>
+          <w:szCs w:val="21"/>
+          <w:lang w:val="nl-NL"/>
+        </w:rPr>
+        <w:t xml:space="preserve"> </w:t>
+      </w:r>
+      <w:r>
+        <w:rPr>
+          <w:rStyle w:val="pun"/>
+          <w:color w:val="37474F"/>
+          <w:sz w:val="21"/>
+          <w:szCs w:val="21"/>
+          <w:lang w:val="nl-NL"/>
+        </w:rPr>
+        <w:t>{</w:t>
+      </w:r>
+      <w:r>
+        <w:rPr>
+          <w:color w:val="37474F"/>
+          <w:sz w:val="21"/>
+          <w:szCs w:val="21"/>
+          <w:lang w:val="nl-NL"/>
+        </w:rPr>
+        <w:br/>
+      </w:r>
+      <w:r>
+        <w:rPr>
+          <w:rStyle w:val="pln"/>
+          <w:color w:val="37474F"/>
+          <w:sz w:val="21"/>
+          <w:szCs w:val="21"/>
+          <w:lang w:val="nl-NL"/>
+        </w:rPr>
+        <w:t xml:space="preserve">      </w:t>
+      </w:r>
+      <w:r>
+        <w:rPr>
+          <w:rStyle w:val="kwd"/>
+          <w:color w:val="3B78E7"/>
+          <w:sz w:val="21"/>
+          <w:szCs w:val="21"/>
+          <w:lang w:val="nl-NL"/>
+        </w:rPr>
+        <w:t>var</w:t>
+      </w:r>
+      <w:r>
+        <w:rPr>
+          <w:rStyle w:val="pln"/>
+          <w:color w:val="37474F"/>
+          <w:sz w:val="21"/>
+          <w:szCs w:val="21"/>
+          <w:lang w:val="nl-NL"/>
+        </w:rPr>
+        <w:t xml:space="preserve"> options </w:t>
+      </w:r>
+      <w:r>
+        <w:rPr>
+          <w:rStyle w:val="pun"/>
+          <w:color w:val="37474F"/>
+          <w:sz w:val="21"/>
+          <w:szCs w:val="21"/>
+          <w:lang w:val="nl-NL"/>
+        </w:rPr>
+        <w:t>=</w:t>
+      </w:r>
+      <w:r>
+        <w:rPr>
+          <w:rStyle w:val="pln"/>
+          <w:color w:val="37474F"/>
+          <w:sz w:val="21"/>
+          <w:szCs w:val="21"/>
+          <w:lang w:val="nl-NL"/>
+        </w:rPr>
+        <w:t xml:space="preserve"> </w:t>
+      </w:r>
+      <w:r>
+        <w:rPr>
+          <w:rStyle w:val="pun"/>
+          <w:color w:val="37474F"/>
+          <w:sz w:val="21"/>
+          <w:szCs w:val="21"/>
+          <w:lang w:val="nl-NL"/>
+        </w:rPr>
+        <w:t>{</w:t>
+      </w:r>
+      <w:r>
+        <w:rPr>
+          <w:color w:val="37474F"/>
+          <w:sz w:val="21"/>
+          <w:szCs w:val="21"/>
+          <w:lang w:val="nl-NL"/>
+        </w:rPr>
+        <w:br/>
+      </w:r>
+      <w:r>
+        <w:rPr>
+          <w:rStyle w:val="pln"/>
+          <w:color w:val="37474F"/>
+          <w:sz w:val="21"/>
+          <w:szCs w:val="21"/>
+          <w:lang w:val="nl-NL"/>
+        </w:rPr>
+        <w:t>        body</w:t>
+      </w:r>
+      <w:r>
+        <w:rPr>
+          <w:rStyle w:val="pun"/>
+          <w:color w:val="37474F"/>
+          <w:sz w:val="21"/>
+          <w:szCs w:val="21"/>
+          <w:lang w:val="nl-NL"/>
+        </w:rPr>
+        <w:t>:</w:t>
+      </w:r>
+      <w:r>
+        <w:rPr>
+          <w:rStyle w:val="pln"/>
+          <w:color w:val="37474F"/>
+          <w:sz w:val="21"/>
+          <w:szCs w:val="21"/>
+          <w:lang w:val="nl-NL"/>
+        </w:rPr>
+        <w:t xml:space="preserve"> </w:t>
+      </w:r>
+      <w:r>
+        <w:rPr>
+          <w:rStyle w:val="str"/>
+          <w:color w:val="0D904F"/>
+          <w:sz w:val="21"/>
+          <w:szCs w:val="21"/>
+          <w:lang w:val="nl-NL"/>
+        </w:rPr>
+        <w:t>'</w:t>
+      </w:r>
+      <w:proofErr w:type="spellStart"/>
+      <w:r>
+        <w:rPr>
+          <w:rStyle w:val="str"/>
+          <w:color w:val="0D904F"/>
+          <w:sz w:val="21"/>
+          <w:szCs w:val="21"/>
+          <w:lang w:val="nl-NL"/>
+        </w:rPr>
+        <w:t>Here</w:t>
+      </w:r>
+      <w:proofErr w:type="spellEnd"/>
+      <w:r>
+        <w:rPr>
+          <w:rStyle w:val="str"/>
+          <w:color w:val="0D904F"/>
+          <w:sz w:val="21"/>
+          <w:szCs w:val="21"/>
+          <w:lang w:val="nl-NL"/>
+        </w:rPr>
+        <w:t xml:space="preserve"> is a </w:t>
+      </w:r>
+      <w:proofErr w:type="spellStart"/>
+      <w:r>
+        <w:rPr>
+          <w:rStyle w:val="str"/>
+          <w:color w:val="0D904F"/>
+          <w:sz w:val="21"/>
+          <w:szCs w:val="21"/>
+          <w:lang w:val="nl-NL"/>
+        </w:rPr>
+        <w:t>notification</w:t>
+      </w:r>
+      <w:proofErr w:type="spellEnd"/>
+      <w:r>
+        <w:rPr>
+          <w:rStyle w:val="str"/>
+          <w:color w:val="0D904F"/>
+          <w:sz w:val="21"/>
+          <w:szCs w:val="21"/>
+          <w:lang w:val="nl-NL"/>
+        </w:rPr>
+        <w:t xml:space="preserve"> body!'</w:t>
+      </w:r>
+      <w:r>
+        <w:rPr>
+          <w:rStyle w:val="pun"/>
+          <w:color w:val="37474F"/>
+          <w:sz w:val="21"/>
+          <w:szCs w:val="21"/>
+          <w:lang w:val="nl-NL"/>
+        </w:rPr>
+        <w:t>,</w:t>
+      </w:r>
+      <w:r>
+        <w:rPr>
+          <w:color w:val="37474F"/>
+          <w:sz w:val="21"/>
+          <w:szCs w:val="21"/>
+          <w:lang w:val="nl-NL"/>
+        </w:rPr>
+        <w:br/>
+      </w:r>
+      <w:r>
+        <w:rPr>
+          <w:rStyle w:val="pln"/>
+          <w:color w:val="37474F"/>
+          <w:sz w:val="21"/>
+          <w:szCs w:val="21"/>
+          <w:lang w:val="nl-NL"/>
+        </w:rPr>
+        <w:t>        icon</w:t>
+      </w:r>
+      <w:r>
+        <w:rPr>
+          <w:rStyle w:val="pun"/>
+          <w:color w:val="37474F"/>
+          <w:sz w:val="21"/>
+          <w:szCs w:val="21"/>
+          <w:lang w:val="nl-NL"/>
+        </w:rPr>
+        <w:t>:</w:t>
+      </w:r>
+      <w:r>
+        <w:rPr>
+          <w:rStyle w:val="pln"/>
+          <w:color w:val="37474F"/>
+          <w:sz w:val="21"/>
+          <w:szCs w:val="21"/>
+          <w:lang w:val="nl-NL"/>
+        </w:rPr>
+        <w:t xml:space="preserve"> </w:t>
+      </w:r>
+      <w:r>
+        <w:rPr>
+          <w:rStyle w:val="str"/>
+          <w:color w:val="0D904F"/>
+          <w:sz w:val="21"/>
+          <w:szCs w:val="21"/>
+          <w:lang w:val="nl-NL"/>
+        </w:rPr>
+        <w:t>'images/example.png'</w:t>
+      </w:r>
+      <w:r>
+        <w:rPr>
+          <w:rStyle w:val="pun"/>
+          <w:color w:val="37474F"/>
+          <w:sz w:val="21"/>
+          <w:szCs w:val="21"/>
+          <w:lang w:val="nl-NL"/>
+        </w:rPr>
+        <w:t>,</w:t>
+      </w:r>
+      <w:r>
+        <w:rPr>
+          <w:color w:val="37474F"/>
+          <w:sz w:val="21"/>
+          <w:szCs w:val="21"/>
+          <w:lang w:val="nl-NL"/>
+        </w:rPr>
+        <w:br/>
+      </w:r>
+      <w:r>
+        <w:rPr>
+          <w:rStyle w:val="pln"/>
+          <w:color w:val="37474F"/>
+          <w:sz w:val="21"/>
+          <w:szCs w:val="21"/>
+          <w:lang w:val="nl-NL"/>
+        </w:rPr>
+        <w:t xml:space="preserve">        </w:t>
+      </w:r>
+      <w:proofErr w:type="spellStart"/>
+      <w:r>
+        <w:rPr>
+          <w:rStyle w:val="pln"/>
+          <w:color w:val="37474F"/>
+          <w:sz w:val="21"/>
+          <w:szCs w:val="21"/>
+          <w:lang w:val="nl-NL"/>
+        </w:rPr>
+        <w:t>vibrate</w:t>
+      </w:r>
+      <w:proofErr w:type="spellEnd"/>
+      <w:r>
+        <w:rPr>
+          <w:rStyle w:val="pun"/>
+          <w:color w:val="37474F"/>
+          <w:sz w:val="21"/>
+          <w:szCs w:val="21"/>
+          <w:lang w:val="nl-NL"/>
+        </w:rPr>
+        <w:t>:</w:t>
+      </w:r>
+      <w:r>
+        <w:rPr>
+          <w:rStyle w:val="pln"/>
+          <w:color w:val="37474F"/>
+          <w:sz w:val="21"/>
+          <w:szCs w:val="21"/>
+          <w:lang w:val="nl-NL"/>
+        </w:rPr>
+        <w:t xml:space="preserve"> </w:t>
+      </w:r>
+      <w:r>
+        <w:rPr>
+          <w:rStyle w:val="pun"/>
+          <w:color w:val="37474F"/>
+          <w:sz w:val="21"/>
+          <w:szCs w:val="21"/>
+          <w:lang w:val="nl-NL"/>
+        </w:rPr>
+        <w:t>[</w:t>
+      </w:r>
+      <w:r>
+        <w:rPr>
+          <w:rStyle w:val="lit"/>
+          <w:rFonts w:eastAsiaTheme="majorEastAsia"/>
+          <w:color w:val="C53929"/>
+          <w:sz w:val="21"/>
+          <w:szCs w:val="21"/>
+          <w:lang w:val="nl-NL"/>
+        </w:rPr>
+        <w:t>100</w:t>
+      </w:r>
+      <w:r>
+        <w:rPr>
+          <w:rStyle w:val="pun"/>
+          <w:color w:val="37474F"/>
+          <w:sz w:val="21"/>
+          <w:szCs w:val="21"/>
+          <w:lang w:val="nl-NL"/>
+        </w:rPr>
+        <w:t>,</w:t>
+      </w:r>
+      <w:r>
+        <w:rPr>
+          <w:rStyle w:val="pln"/>
+          <w:color w:val="37474F"/>
+          <w:sz w:val="21"/>
+          <w:szCs w:val="21"/>
+          <w:lang w:val="nl-NL"/>
+        </w:rPr>
+        <w:t xml:space="preserve"> </w:t>
+      </w:r>
+      <w:r>
+        <w:rPr>
+          <w:rStyle w:val="lit"/>
+          <w:rFonts w:eastAsiaTheme="majorEastAsia"/>
+          <w:color w:val="C53929"/>
+          <w:sz w:val="21"/>
+          <w:szCs w:val="21"/>
+          <w:lang w:val="nl-NL"/>
+        </w:rPr>
+        <w:t>50</w:t>
+      </w:r>
+      <w:r>
+        <w:rPr>
+          <w:rStyle w:val="pun"/>
+          <w:color w:val="37474F"/>
+          <w:sz w:val="21"/>
+          <w:szCs w:val="21"/>
+          <w:lang w:val="nl-NL"/>
+        </w:rPr>
+        <w:t>,</w:t>
+      </w:r>
+      <w:r>
+        <w:rPr>
+          <w:rStyle w:val="pln"/>
+          <w:color w:val="37474F"/>
+          <w:sz w:val="21"/>
+          <w:szCs w:val="21"/>
+          <w:lang w:val="nl-NL"/>
+        </w:rPr>
+        <w:t xml:space="preserve"> </w:t>
+      </w:r>
+      <w:r>
+        <w:rPr>
+          <w:rStyle w:val="lit"/>
+          <w:rFonts w:eastAsiaTheme="majorEastAsia"/>
+          <w:color w:val="C53929"/>
+          <w:sz w:val="21"/>
+          <w:szCs w:val="21"/>
+          <w:lang w:val="nl-NL"/>
+        </w:rPr>
+        <w:t>100</w:t>
+      </w:r>
+      <w:r>
+        <w:rPr>
+          <w:rStyle w:val="pun"/>
+          <w:color w:val="37474F"/>
+          <w:sz w:val="21"/>
+          <w:szCs w:val="21"/>
+          <w:lang w:val="nl-NL"/>
+        </w:rPr>
+        <w:t>],</w:t>
+      </w:r>
+      <w:r>
+        <w:rPr>
+          <w:color w:val="37474F"/>
+          <w:sz w:val="21"/>
+          <w:szCs w:val="21"/>
+          <w:lang w:val="nl-NL"/>
+        </w:rPr>
+        <w:br/>
+      </w:r>
+      <w:r>
+        <w:rPr>
+          <w:rStyle w:val="pln"/>
+          <w:color w:val="37474F"/>
+          <w:sz w:val="21"/>
+          <w:szCs w:val="21"/>
+          <w:lang w:val="nl-NL"/>
+        </w:rPr>
+        <w:t>        data</w:t>
+      </w:r>
+      <w:r>
+        <w:rPr>
+          <w:rStyle w:val="pun"/>
+          <w:color w:val="37474F"/>
+          <w:sz w:val="21"/>
+          <w:szCs w:val="21"/>
+          <w:lang w:val="nl-NL"/>
+        </w:rPr>
+        <w:t>:</w:t>
+      </w:r>
+      <w:r>
+        <w:rPr>
+          <w:rStyle w:val="pln"/>
+          <w:color w:val="37474F"/>
+          <w:sz w:val="21"/>
+          <w:szCs w:val="21"/>
+          <w:lang w:val="nl-NL"/>
+        </w:rPr>
+        <w:t xml:space="preserve"> </w:t>
+      </w:r>
+      <w:r>
+        <w:rPr>
+          <w:rStyle w:val="pun"/>
+          <w:color w:val="37474F"/>
+          <w:sz w:val="21"/>
+          <w:szCs w:val="21"/>
+          <w:lang w:val="nl-NL"/>
+        </w:rPr>
+        <w:t>{</w:t>
+      </w:r>
+      <w:r>
+        <w:rPr>
+          <w:color w:val="37474F"/>
+          <w:sz w:val="21"/>
+          <w:szCs w:val="21"/>
+          <w:lang w:val="nl-NL"/>
+        </w:rPr>
+        <w:br/>
+      </w:r>
+      <w:r>
+        <w:rPr>
+          <w:rStyle w:val="pln"/>
+          <w:color w:val="37474F"/>
+          <w:sz w:val="21"/>
+          <w:szCs w:val="21"/>
+          <w:lang w:val="nl-NL"/>
+        </w:rPr>
+        <w:t xml:space="preserve">          </w:t>
+      </w:r>
+      <w:proofErr w:type="spellStart"/>
+      <w:r>
+        <w:rPr>
+          <w:rStyle w:val="pln"/>
+          <w:color w:val="37474F"/>
+          <w:sz w:val="21"/>
+          <w:szCs w:val="21"/>
+          <w:lang w:val="nl-NL"/>
+        </w:rPr>
+        <w:t>userId</w:t>
+      </w:r>
+      <w:proofErr w:type="spellEnd"/>
+      <w:r>
+        <w:rPr>
+          <w:rStyle w:val="pun"/>
+          <w:color w:val="37474F"/>
+          <w:sz w:val="21"/>
+          <w:szCs w:val="21"/>
+          <w:lang w:val="nl-NL"/>
+        </w:rPr>
+        <w:t>:</w:t>
+      </w:r>
+      <w:r>
+        <w:rPr>
+          <w:rStyle w:val="pln"/>
+          <w:color w:val="37474F"/>
+          <w:sz w:val="21"/>
+          <w:szCs w:val="21"/>
+          <w:lang w:val="nl-NL"/>
+        </w:rPr>
+        <w:t xml:space="preserve"> </w:t>
+      </w:r>
+      <w:r>
+        <w:rPr>
+          <w:rStyle w:val="typ"/>
+          <w:color w:val="9C27B0"/>
+          <w:sz w:val="21"/>
+          <w:szCs w:val="21"/>
+          <w:lang w:val="nl-NL"/>
+        </w:rPr>
+        <w:t>“383209489398274”</w:t>
+      </w:r>
+      <w:r>
+        <w:rPr>
+          <w:color w:val="37474F"/>
+          <w:sz w:val="21"/>
+          <w:szCs w:val="21"/>
+          <w:lang w:val="nl-NL"/>
+        </w:rPr>
+        <w:br/>
+      </w:r>
+      <w:r>
+        <w:rPr>
+          <w:rStyle w:val="pln"/>
+          <w:color w:val="37474F"/>
+          <w:sz w:val="21"/>
+          <w:szCs w:val="21"/>
+          <w:lang w:val="nl-NL"/>
+        </w:rPr>
+        <w:t xml:space="preserve">        </w:t>
+      </w:r>
+      <w:r>
+        <w:rPr>
+          <w:rStyle w:val="pun"/>
+          <w:color w:val="37474F"/>
+          <w:sz w:val="21"/>
+          <w:szCs w:val="21"/>
+          <w:lang w:val="nl-NL"/>
+        </w:rPr>
+        <w:t>},</w:t>
+      </w:r>
+      <w:r>
+        <w:rPr>
+          <w:color w:val="37474F"/>
+          <w:sz w:val="21"/>
+          <w:szCs w:val="21"/>
+          <w:lang w:val="nl-NL"/>
+        </w:rPr>
+        <w:br/>
+      </w:r>
+      <w:r>
+        <w:rPr>
+          <w:rStyle w:val="pln"/>
+          <w:color w:val="37474F"/>
+          <w:sz w:val="21"/>
+          <w:szCs w:val="21"/>
+          <w:lang w:val="nl-NL"/>
+        </w:rPr>
+        <w:t>        actions</w:t>
+      </w:r>
+      <w:r>
+        <w:rPr>
+          <w:rStyle w:val="pun"/>
+          <w:color w:val="37474F"/>
+          <w:sz w:val="21"/>
+          <w:szCs w:val="21"/>
+          <w:lang w:val="nl-NL"/>
+        </w:rPr>
+        <w:t>:</w:t>
+      </w:r>
+      <w:r>
+        <w:rPr>
+          <w:rStyle w:val="pln"/>
+          <w:color w:val="37474F"/>
+          <w:sz w:val="21"/>
+          <w:szCs w:val="21"/>
+          <w:lang w:val="nl-NL"/>
+        </w:rPr>
+        <w:t xml:space="preserve"> </w:t>
+      </w:r>
+      <w:r>
+        <w:rPr>
+          <w:rStyle w:val="pun"/>
+          <w:color w:val="37474F"/>
+          <w:sz w:val="21"/>
+          <w:szCs w:val="21"/>
+          <w:lang w:val="nl-NL"/>
+        </w:rPr>
+        <w:t>[</w:t>
+      </w:r>
+      <w:r>
+        <w:rPr>
+          <w:color w:val="37474F"/>
+          <w:sz w:val="21"/>
+          <w:szCs w:val="21"/>
+          <w:lang w:val="nl-NL"/>
+        </w:rPr>
+        <w:br/>
+      </w:r>
+      <w:r>
+        <w:rPr>
+          <w:rStyle w:val="pln"/>
+          <w:color w:val="37474F"/>
+          <w:sz w:val="21"/>
+          <w:szCs w:val="21"/>
+          <w:lang w:val="nl-NL"/>
+        </w:rPr>
+        <w:t xml:space="preserve">          </w:t>
+      </w:r>
+      <w:r>
+        <w:rPr>
+          <w:rStyle w:val="pun"/>
+          <w:color w:val="37474F"/>
+          <w:sz w:val="21"/>
+          <w:szCs w:val="21"/>
+          <w:lang w:val="nl-NL"/>
+        </w:rPr>
+        <w:t>{</w:t>
+      </w:r>
+      <w:r>
+        <w:rPr>
+          <w:rStyle w:val="pln"/>
+          <w:color w:val="37474F"/>
+          <w:sz w:val="21"/>
+          <w:szCs w:val="21"/>
+          <w:lang w:val="nl-NL"/>
+        </w:rPr>
+        <w:t>action</w:t>
+      </w:r>
+      <w:r>
+        <w:rPr>
+          <w:rStyle w:val="pun"/>
+          <w:color w:val="37474F"/>
+          <w:sz w:val="21"/>
+          <w:szCs w:val="21"/>
+          <w:lang w:val="nl-NL"/>
+        </w:rPr>
+        <w:t>:</w:t>
+      </w:r>
+      <w:r>
+        <w:rPr>
+          <w:rStyle w:val="pln"/>
+          <w:color w:val="37474F"/>
+          <w:sz w:val="21"/>
+          <w:szCs w:val="21"/>
+          <w:lang w:val="nl-NL"/>
+        </w:rPr>
+        <w:t xml:space="preserve"> </w:t>
+      </w:r>
+      <w:r>
+        <w:rPr>
+          <w:rStyle w:val="str"/>
+          <w:color w:val="0D904F"/>
+          <w:sz w:val="21"/>
+          <w:szCs w:val="21"/>
+          <w:lang w:val="nl-NL"/>
+        </w:rPr>
+        <w:t>'</w:t>
+      </w:r>
+      <w:proofErr w:type="spellStart"/>
+      <w:r>
+        <w:rPr>
+          <w:rStyle w:val="str"/>
+          <w:color w:val="0D904F"/>
+          <w:sz w:val="21"/>
+          <w:szCs w:val="21"/>
+          <w:lang w:val="nl-NL"/>
+        </w:rPr>
+        <w:t>explore</w:t>
+      </w:r>
+      <w:proofErr w:type="spellEnd"/>
+      <w:r>
+        <w:rPr>
+          <w:rStyle w:val="str"/>
+          <w:color w:val="0D904F"/>
+          <w:sz w:val="21"/>
+          <w:szCs w:val="21"/>
+          <w:lang w:val="nl-NL"/>
+        </w:rPr>
+        <w:t>'</w:t>
+      </w:r>
+      <w:r>
+        <w:rPr>
+          <w:rStyle w:val="pun"/>
+          <w:color w:val="37474F"/>
+          <w:sz w:val="21"/>
+          <w:szCs w:val="21"/>
+          <w:lang w:val="nl-NL"/>
+        </w:rPr>
+        <w:t>,</w:t>
+      </w:r>
+      <w:r>
+        <w:rPr>
+          <w:rStyle w:val="pln"/>
+          <w:color w:val="37474F"/>
+          <w:sz w:val="21"/>
+          <w:szCs w:val="21"/>
+          <w:lang w:val="nl-NL"/>
+        </w:rPr>
+        <w:t xml:space="preserve"> </w:t>
+      </w:r>
+      <w:proofErr w:type="spellStart"/>
+      <w:r>
+        <w:rPr>
+          <w:rStyle w:val="pln"/>
+          <w:color w:val="37474F"/>
+          <w:sz w:val="21"/>
+          <w:szCs w:val="21"/>
+          <w:lang w:val="nl-NL"/>
+        </w:rPr>
+        <w:t>title</w:t>
+      </w:r>
+      <w:proofErr w:type="spellEnd"/>
+      <w:r>
+        <w:rPr>
+          <w:rStyle w:val="pun"/>
+          <w:color w:val="37474F"/>
+          <w:sz w:val="21"/>
+          <w:szCs w:val="21"/>
+          <w:lang w:val="nl-NL"/>
+        </w:rPr>
+        <w:t>:</w:t>
+      </w:r>
+      <w:r>
+        <w:rPr>
+          <w:rStyle w:val="pln"/>
+          <w:color w:val="37474F"/>
+          <w:sz w:val="21"/>
+          <w:szCs w:val="21"/>
+          <w:lang w:val="nl-NL"/>
+        </w:rPr>
+        <w:t xml:space="preserve"> </w:t>
+      </w:r>
+      <w:r>
+        <w:rPr>
+          <w:rStyle w:val="str"/>
+          <w:color w:val="0D904F"/>
+          <w:sz w:val="21"/>
+          <w:szCs w:val="21"/>
+          <w:lang w:val="nl-NL"/>
+        </w:rPr>
+        <w:t>'</w:t>
+      </w:r>
+      <w:proofErr w:type="spellStart"/>
+      <w:r>
+        <w:rPr>
+          <w:rStyle w:val="str"/>
+          <w:color w:val="0D904F"/>
+          <w:sz w:val="21"/>
+          <w:szCs w:val="21"/>
+          <w:lang w:val="nl-NL"/>
+        </w:rPr>
+        <w:t>Explore</w:t>
+      </w:r>
+      <w:proofErr w:type="spellEnd"/>
+      <w:r>
+        <w:rPr>
+          <w:rStyle w:val="str"/>
+          <w:color w:val="0D904F"/>
+          <w:sz w:val="21"/>
+          <w:szCs w:val="21"/>
+          <w:lang w:val="nl-NL"/>
+        </w:rPr>
+        <w:t xml:space="preserve"> </w:t>
+      </w:r>
+      <w:proofErr w:type="spellStart"/>
+      <w:r>
+        <w:rPr>
+          <w:rStyle w:val="str"/>
+          <w:color w:val="0D904F"/>
+          <w:sz w:val="21"/>
+          <w:szCs w:val="21"/>
+          <w:lang w:val="nl-NL"/>
+        </w:rPr>
+        <w:t>this</w:t>
+      </w:r>
+      <w:proofErr w:type="spellEnd"/>
+      <w:r>
+        <w:rPr>
+          <w:rStyle w:val="str"/>
+          <w:color w:val="0D904F"/>
+          <w:sz w:val="21"/>
+          <w:szCs w:val="21"/>
+          <w:lang w:val="nl-NL"/>
+        </w:rPr>
+        <w:t xml:space="preserve"> new </w:t>
+      </w:r>
+      <w:proofErr w:type="spellStart"/>
+      <w:r>
+        <w:rPr>
+          <w:rStyle w:val="str"/>
+          <w:color w:val="0D904F"/>
+          <w:sz w:val="21"/>
+          <w:szCs w:val="21"/>
+          <w:lang w:val="nl-NL"/>
+        </w:rPr>
+        <w:t>world</w:t>
+      </w:r>
+      <w:proofErr w:type="spellEnd"/>
+      <w:r>
+        <w:rPr>
+          <w:rStyle w:val="str"/>
+          <w:color w:val="0D904F"/>
+          <w:sz w:val="21"/>
+          <w:szCs w:val="21"/>
+          <w:lang w:val="nl-NL"/>
+        </w:rPr>
+        <w:t>'</w:t>
+      </w:r>
+      <w:r>
+        <w:rPr>
+          <w:rStyle w:val="pun"/>
+          <w:color w:val="37474F"/>
+          <w:sz w:val="21"/>
+          <w:szCs w:val="21"/>
+          <w:lang w:val="nl-NL"/>
+        </w:rPr>
+        <w:t>,</w:t>
+      </w:r>
+      <w:r>
+        <w:rPr>
+          <w:color w:val="37474F"/>
+          <w:sz w:val="21"/>
+          <w:szCs w:val="21"/>
+          <w:lang w:val="nl-NL"/>
+        </w:rPr>
+        <w:br/>
+      </w:r>
+      <w:r>
+        <w:rPr>
+          <w:rStyle w:val="pln"/>
+          <w:color w:val="37474F"/>
+          <w:sz w:val="21"/>
+          <w:szCs w:val="21"/>
+          <w:lang w:val="nl-NL"/>
+        </w:rPr>
+        <w:t>            icon</w:t>
+      </w:r>
+      <w:r>
+        <w:rPr>
+          <w:rStyle w:val="pun"/>
+          <w:color w:val="37474F"/>
+          <w:sz w:val="21"/>
+          <w:szCs w:val="21"/>
+          <w:lang w:val="nl-NL"/>
+        </w:rPr>
+        <w:t>:</w:t>
+      </w:r>
+      <w:r>
+        <w:rPr>
+          <w:rStyle w:val="pln"/>
+          <w:color w:val="37474F"/>
+          <w:sz w:val="21"/>
+          <w:szCs w:val="21"/>
+          <w:lang w:val="nl-NL"/>
+        </w:rPr>
+        <w:t xml:space="preserve"> </w:t>
+      </w:r>
+      <w:r>
+        <w:rPr>
+          <w:rStyle w:val="str"/>
+          <w:color w:val="0D904F"/>
+          <w:sz w:val="21"/>
+          <w:szCs w:val="21"/>
+          <w:lang w:val="nl-NL"/>
+        </w:rPr>
+        <w:t>'images/checkmark.png'</w:t>
+      </w:r>
+      <w:r>
+        <w:rPr>
+          <w:rStyle w:val="pun"/>
+          <w:color w:val="37474F"/>
+          <w:sz w:val="21"/>
+          <w:szCs w:val="21"/>
+          <w:lang w:val="nl-NL"/>
+        </w:rPr>
+        <w:t>},</w:t>
+      </w:r>
+      <w:r>
+        <w:rPr>
+          <w:color w:val="37474F"/>
+          <w:sz w:val="21"/>
+          <w:szCs w:val="21"/>
+          <w:lang w:val="nl-NL"/>
+        </w:rPr>
+        <w:br/>
+      </w:r>
+      <w:r>
+        <w:rPr>
+          <w:rStyle w:val="pln"/>
+          <w:color w:val="37474F"/>
+          <w:sz w:val="21"/>
+          <w:szCs w:val="21"/>
+          <w:lang w:val="nl-NL"/>
+        </w:rPr>
+        <w:t xml:space="preserve">          </w:t>
+      </w:r>
+      <w:r>
+        <w:rPr>
+          <w:rStyle w:val="pun"/>
+          <w:color w:val="37474F"/>
+          <w:sz w:val="21"/>
+          <w:szCs w:val="21"/>
+          <w:lang w:val="nl-NL"/>
+        </w:rPr>
+        <w:t>{</w:t>
+      </w:r>
+      <w:r>
+        <w:rPr>
+          <w:rStyle w:val="pln"/>
+          <w:color w:val="37474F"/>
+          <w:sz w:val="21"/>
+          <w:szCs w:val="21"/>
+          <w:lang w:val="nl-NL"/>
+        </w:rPr>
+        <w:t>action</w:t>
+      </w:r>
+      <w:r>
+        <w:rPr>
+          <w:rStyle w:val="pun"/>
+          <w:color w:val="37474F"/>
+          <w:sz w:val="21"/>
+          <w:szCs w:val="21"/>
+          <w:lang w:val="nl-NL"/>
+        </w:rPr>
+        <w:t>:</w:t>
+      </w:r>
+      <w:r>
+        <w:rPr>
+          <w:rStyle w:val="pln"/>
+          <w:color w:val="37474F"/>
+          <w:sz w:val="21"/>
+          <w:szCs w:val="21"/>
+          <w:lang w:val="nl-NL"/>
+        </w:rPr>
+        <w:t xml:space="preserve"> </w:t>
+      </w:r>
+      <w:r>
+        <w:rPr>
+          <w:rStyle w:val="str"/>
+          <w:color w:val="0D904F"/>
+          <w:sz w:val="21"/>
+          <w:szCs w:val="21"/>
+          <w:lang w:val="nl-NL"/>
+        </w:rPr>
+        <w:t>'close'</w:t>
+      </w:r>
+      <w:r>
+        <w:rPr>
+          <w:rStyle w:val="pun"/>
+          <w:color w:val="37474F"/>
+          <w:sz w:val="21"/>
+          <w:szCs w:val="21"/>
+          <w:lang w:val="nl-NL"/>
+        </w:rPr>
+        <w:t>,</w:t>
+      </w:r>
+      <w:r>
+        <w:rPr>
+          <w:rStyle w:val="pln"/>
+          <w:color w:val="37474F"/>
+          <w:sz w:val="21"/>
+          <w:szCs w:val="21"/>
+          <w:lang w:val="nl-NL"/>
+        </w:rPr>
+        <w:t xml:space="preserve"> </w:t>
+      </w:r>
+      <w:proofErr w:type="spellStart"/>
+      <w:r>
+        <w:rPr>
+          <w:rStyle w:val="pln"/>
+          <w:color w:val="37474F"/>
+          <w:sz w:val="21"/>
+          <w:szCs w:val="21"/>
+          <w:lang w:val="nl-NL"/>
+        </w:rPr>
+        <w:t>title</w:t>
+      </w:r>
+      <w:proofErr w:type="spellEnd"/>
+      <w:r>
+        <w:rPr>
+          <w:rStyle w:val="pun"/>
+          <w:color w:val="37474F"/>
+          <w:sz w:val="21"/>
+          <w:szCs w:val="21"/>
+          <w:lang w:val="nl-NL"/>
+        </w:rPr>
+        <w:t>:</w:t>
+      </w:r>
+      <w:r>
+        <w:rPr>
+          <w:rStyle w:val="pln"/>
+          <w:color w:val="37474F"/>
+          <w:sz w:val="21"/>
+          <w:szCs w:val="21"/>
+          <w:lang w:val="nl-NL"/>
+        </w:rPr>
+        <w:t xml:space="preserve"> </w:t>
+      </w:r>
+      <w:r>
+        <w:rPr>
+          <w:rStyle w:val="str"/>
+          <w:color w:val="0D904F"/>
+          <w:sz w:val="21"/>
+          <w:szCs w:val="21"/>
+          <w:lang w:val="nl-NL"/>
+        </w:rPr>
+        <w:t xml:space="preserve">'Close </w:t>
+      </w:r>
+      <w:proofErr w:type="spellStart"/>
+      <w:r>
+        <w:rPr>
+          <w:rStyle w:val="str"/>
+          <w:color w:val="0D904F"/>
+          <w:sz w:val="21"/>
+          <w:szCs w:val="21"/>
+          <w:lang w:val="nl-NL"/>
+        </w:rPr>
+        <w:t>notification</w:t>
+      </w:r>
+      <w:proofErr w:type="spellEnd"/>
+      <w:r>
+        <w:rPr>
+          <w:rStyle w:val="str"/>
+          <w:color w:val="0D904F"/>
+          <w:sz w:val="21"/>
+          <w:szCs w:val="21"/>
+          <w:lang w:val="nl-NL"/>
+        </w:rPr>
+        <w:t>'</w:t>
+      </w:r>
+      <w:r>
+        <w:rPr>
+          <w:rStyle w:val="pun"/>
+          <w:color w:val="37474F"/>
+          <w:sz w:val="21"/>
+          <w:szCs w:val="21"/>
+          <w:lang w:val="nl-NL"/>
+        </w:rPr>
+        <w:t>,</w:t>
+      </w:r>
+      <w:r>
+        <w:rPr>
+          <w:color w:val="37474F"/>
+          <w:sz w:val="21"/>
+          <w:szCs w:val="21"/>
+          <w:lang w:val="nl-NL"/>
+        </w:rPr>
+        <w:br/>
+      </w:r>
+      <w:r>
+        <w:rPr>
+          <w:rStyle w:val="pln"/>
+          <w:color w:val="37474F"/>
+          <w:sz w:val="21"/>
+          <w:szCs w:val="21"/>
+          <w:lang w:val="nl-NL"/>
+        </w:rPr>
+        <w:t>            icon</w:t>
+      </w:r>
+      <w:r>
+        <w:rPr>
+          <w:rStyle w:val="pun"/>
+          <w:color w:val="37474F"/>
+          <w:sz w:val="21"/>
+          <w:szCs w:val="21"/>
+          <w:lang w:val="nl-NL"/>
+        </w:rPr>
+        <w:t>:</w:t>
+      </w:r>
+      <w:r>
+        <w:rPr>
+          <w:rStyle w:val="pln"/>
+          <w:color w:val="37474F"/>
+          <w:sz w:val="21"/>
+          <w:szCs w:val="21"/>
+          <w:lang w:val="nl-NL"/>
+        </w:rPr>
+        <w:t xml:space="preserve"> </w:t>
+      </w:r>
+      <w:r>
+        <w:rPr>
+          <w:rStyle w:val="str"/>
+          <w:color w:val="0D904F"/>
+          <w:sz w:val="21"/>
+          <w:szCs w:val="21"/>
+          <w:lang w:val="nl-NL"/>
+        </w:rPr>
+        <w:t>'images/xmark.png'</w:t>
+      </w:r>
+      <w:r>
+        <w:rPr>
+          <w:rStyle w:val="pun"/>
+          <w:color w:val="37474F"/>
+          <w:sz w:val="21"/>
+          <w:szCs w:val="21"/>
+          <w:lang w:val="nl-NL"/>
+        </w:rPr>
+        <w:t>},</w:t>
+      </w:r>
+      <w:r>
+        <w:rPr>
+          <w:color w:val="37474F"/>
+          <w:sz w:val="21"/>
+          <w:szCs w:val="21"/>
+          <w:lang w:val="nl-NL"/>
+        </w:rPr>
+        <w:br/>
+      </w:r>
+      <w:r>
+        <w:rPr>
+          <w:rStyle w:val="pln"/>
+          <w:color w:val="37474F"/>
+          <w:sz w:val="21"/>
+          <w:szCs w:val="21"/>
+          <w:lang w:val="nl-NL"/>
+        </w:rPr>
+        <w:t xml:space="preserve">        </w:t>
+      </w:r>
+      <w:r>
+        <w:rPr>
+          <w:rStyle w:val="pun"/>
+          <w:color w:val="37474F"/>
+          <w:sz w:val="21"/>
+          <w:szCs w:val="21"/>
+          <w:lang w:val="nl-NL"/>
+        </w:rPr>
+        <w:t>]</w:t>
+      </w:r>
+      <w:r>
+        <w:rPr>
+          <w:color w:val="37474F"/>
+          <w:sz w:val="21"/>
+          <w:szCs w:val="21"/>
+          <w:lang w:val="nl-NL"/>
+        </w:rPr>
+        <w:br/>
+      </w:r>
+      <w:r>
+        <w:rPr>
+          <w:rStyle w:val="pln"/>
+          <w:color w:val="37474F"/>
+          <w:sz w:val="21"/>
+          <w:szCs w:val="21"/>
+          <w:lang w:val="nl-NL"/>
+        </w:rPr>
+        <w:t xml:space="preserve">      </w:t>
+      </w:r>
+      <w:r>
+        <w:rPr>
+          <w:rStyle w:val="pun"/>
+          <w:color w:val="37474F"/>
+          <w:sz w:val="21"/>
+          <w:szCs w:val="21"/>
+          <w:lang w:val="nl-NL"/>
+        </w:rPr>
+        <w:t>};</w:t>
+      </w:r>
+      <w:r>
+        <w:rPr>
+          <w:color w:val="37474F"/>
+          <w:sz w:val="21"/>
+          <w:szCs w:val="21"/>
+          <w:lang w:val="nl-NL"/>
+        </w:rPr>
+        <w:br/>
+      </w:r>
+      <w:r>
+        <w:rPr>
+          <w:rStyle w:val="pln"/>
+          <w:color w:val="37474F"/>
+          <w:sz w:val="21"/>
+          <w:szCs w:val="21"/>
+          <w:lang w:val="nl-NL"/>
+        </w:rPr>
+        <w:t xml:space="preserve">      </w:t>
+      </w:r>
+      <w:proofErr w:type="spellStart"/>
+      <w:r>
+        <w:rPr>
+          <w:rStyle w:val="pln"/>
+          <w:color w:val="37474F"/>
+          <w:sz w:val="21"/>
+          <w:szCs w:val="21"/>
+          <w:lang w:val="nl-NL"/>
+        </w:rPr>
+        <w:t>reg</w:t>
+      </w:r>
+      <w:r>
+        <w:rPr>
+          <w:rStyle w:val="pun"/>
+          <w:color w:val="37474F"/>
+          <w:sz w:val="21"/>
+          <w:szCs w:val="21"/>
+          <w:lang w:val="nl-NL"/>
+        </w:rPr>
+        <w:t>.</w:t>
+      </w:r>
+      <w:r>
+        <w:rPr>
+          <w:rStyle w:val="pln"/>
+          <w:color w:val="37474F"/>
+          <w:sz w:val="21"/>
+          <w:szCs w:val="21"/>
+          <w:lang w:val="nl-NL"/>
+        </w:rPr>
+        <w:t>showNotification</w:t>
+      </w:r>
+      <w:proofErr w:type="spellEnd"/>
+      <w:r>
+        <w:rPr>
+          <w:rStyle w:val="pun"/>
+          <w:color w:val="37474F"/>
+          <w:sz w:val="21"/>
+          <w:szCs w:val="21"/>
+          <w:lang w:val="nl-NL"/>
+        </w:rPr>
+        <w:t>(</w:t>
+      </w:r>
+      <w:r>
+        <w:rPr>
+          <w:rStyle w:val="str"/>
+          <w:color w:val="0D904F"/>
+          <w:sz w:val="21"/>
+          <w:szCs w:val="21"/>
+          <w:lang w:val="nl-NL"/>
+        </w:rPr>
+        <w:t>'</w:t>
+      </w:r>
+      <w:proofErr w:type="spellStart"/>
+      <w:r>
+        <w:rPr>
+          <w:rStyle w:val="str"/>
+          <w:color w:val="0D904F"/>
+          <w:sz w:val="21"/>
+          <w:szCs w:val="21"/>
+          <w:lang w:val="nl-NL"/>
+        </w:rPr>
+        <w:t>Hello</w:t>
+      </w:r>
+      <w:proofErr w:type="spellEnd"/>
+      <w:r>
+        <w:rPr>
+          <w:rStyle w:val="str"/>
+          <w:color w:val="0D904F"/>
+          <w:sz w:val="21"/>
+          <w:szCs w:val="21"/>
+          <w:lang w:val="nl-NL"/>
+        </w:rPr>
+        <w:t xml:space="preserve"> </w:t>
+      </w:r>
+      <w:proofErr w:type="spellStart"/>
+      <w:r>
+        <w:rPr>
+          <w:rStyle w:val="str"/>
+          <w:color w:val="0D904F"/>
+          <w:sz w:val="21"/>
+          <w:szCs w:val="21"/>
+          <w:lang w:val="nl-NL"/>
+        </w:rPr>
+        <w:t>world</w:t>
+      </w:r>
+      <w:proofErr w:type="spellEnd"/>
+      <w:r>
+        <w:rPr>
+          <w:rStyle w:val="str"/>
+          <w:color w:val="0D904F"/>
+          <w:sz w:val="21"/>
+          <w:szCs w:val="21"/>
+          <w:lang w:val="nl-NL"/>
+        </w:rPr>
+        <w:t>!'</w:t>
+      </w:r>
+      <w:r>
+        <w:rPr>
+          <w:rStyle w:val="pun"/>
+          <w:color w:val="37474F"/>
+          <w:sz w:val="21"/>
+          <w:szCs w:val="21"/>
+          <w:lang w:val="nl-NL"/>
+        </w:rPr>
+        <w:t>,</w:t>
+      </w:r>
+      <w:r>
+        <w:rPr>
+          <w:rStyle w:val="pln"/>
+          <w:color w:val="37474F"/>
+          <w:sz w:val="21"/>
+          <w:szCs w:val="21"/>
+          <w:lang w:val="nl-NL"/>
+        </w:rPr>
+        <w:t xml:space="preserve"> options</w:t>
+      </w:r>
+      <w:r>
+        <w:rPr>
+          <w:rStyle w:val="pun"/>
+          <w:color w:val="37474F"/>
+          <w:sz w:val="21"/>
+          <w:szCs w:val="21"/>
+          <w:lang w:val="nl-NL"/>
+        </w:rPr>
+        <w:t>);</w:t>
+      </w:r>
+      <w:r>
+        <w:rPr>
+          <w:color w:val="37474F"/>
+          <w:sz w:val="21"/>
+          <w:szCs w:val="21"/>
+          <w:lang w:val="nl-NL"/>
+        </w:rPr>
+        <w:br/>
+      </w:r>
+      <w:r>
+        <w:rPr>
+          <w:rStyle w:val="pln"/>
+          <w:color w:val="37474F"/>
+          <w:sz w:val="21"/>
+          <w:szCs w:val="21"/>
+          <w:lang w:val="nl-NL"/>
+        </w:rPr>
+        <w:t xml:space="preserve">    </w:t>
+      </w:r>
+      <w:r>
+        <w:rPr>
+          <w:rStyle w:val="pun"/>
+          <w:color w:val="37474F"/>
+          <w:sz w:val="21"/>
+          <w:szCs w:val="21"/>
+          <w:lang w:val="nl-NL"/>
+        </w:rPr>
+        <w:t>});</w:t>
+      </w:r>
+      <w:r>
+        <w:rPr>
+          <w:color w:val="37474F"/>
+          <w:sz w:val="21"/>
+          <w:szCs w:val="21"/>
+          <w:lang w:val="nl-NL"/>
+        </w:rPr>
+        <w:br/>
+      </w:r>
+      <w:r>
+        <w:rPr>
+          <w:rStyle w:val="pln"/>
+          <w:color w:val="37474F"/>
+          <w:sz w:val="21"/>
+          <w:szCs w:val="21"/>
+          <w:lang w:val="nl-NL"/>
+        </w:rPr>
+        <w:t xml:space="preserve">  </w:t>
+      </w:r>
+      <w:r>
+        <w:rPr>
+          <w:rStyle w:val="pun"/>
+          <w:color w:val="37474F"/>
+          <w:sz w:val="21"/>
+          <w:szCs w:val="21"/>
+          <w:lang w:val="nl-NL"/>
+        </w:rPr>
+        <w:t>}</w:t>
+      </w:r>
+      <w:r>
+        <w:rPr>
+          <w:color w:val="37474F"/>
+          <w:sz w:val="21"/>
+          <w:szCs w:val="21"/>
+          <w:lang w:val="nl-NL"/>
+        </w:rPr>
+        <w:br/>
+      </w:r>
+      <w:r>
+        <w:rPr>
+          <w:rStyle w:val="pun"/>
+          <w:color w:val="37474F"/>
+          <w:sz w:val="21"/>
+          <w:szCs w:val="21"/>
+          <w:lang w:val="nl-NL"/>
+        </w:rPr>
+        <w:t>}</w:t>
+      </w:r>
+    </w:p>
+    <w:p>
+      <w:pPr>
+        <w:rPr>
+          <w:lang w:val="nl-NL"/>
+        </w:rPr>
+      </w:pPr>
+      <w:r>
+        <w:rPr>
+          <w:lang w:val="nl-NL"/>
+        </w:rPr>
+        <w:t xml:space="preserve">Om een notificatie weer te geven wordt er een object verwacht waar de inhoud van de melding wordt vastgelegd. Volgende </w:t>
+      </w:r>
+      <w:proofErr w:type="spellStart"/>
+      <w:r>
+        <w:rPr>
+          <w:lang w:val="nl-NL"/>
+        </w:rPr>
+        <w:t>keys</w:t>
+      </w:r>
+      <w:proofErr w:type="spellEnd"/>
+      <w:r>
+        <w:rPr>
+          <w:lang w:val="nl-NL"/>
+        </w:rPr>
+        <w:t xml:space="preserve"> kunnen meegegeven worden:</w:t>
+      </w:r>
+    </w:p>
+    <w:tbl>
+      <w:tblPr>
+        <w:tblStyle w:val="TableGrid"/>
+        <w:tblW w:w="0" w:type="auto"/>
+        <w:tblLook w:val="04A0" w:firstRow="1" w:lastRow="0" w:firstColumn="1" w:lastColumn="0" w:noHBand="0" w:noVBand="1"/>
+      </w:tblPr>
+      <w:tblGrid>
+        <w:gridCol w:w="1980"/>
+        <w:gridCol w:w="7370"/>
+      </w:tblGrid>
+      <w:tr>
+        <w:tc>
+          <w:tcPr>
+            <w:tcW w:w="1980" w:type="dxa"/>
+          </w:tcPr>
+          <w:p>
+            <w:pPr>
+              <w:rPr>
+                <w:lang w:val="nl-NL"/>
+              </w:rPr>
+            </w:pPr>
+            <w:r>
+              <w:rPr>
+                <w:lang w:val="nl-NL"/>
+              </w:rPr>
+              <w:t>Body</w:t>
+            </w:r>
+          </w:p>
+        </w:tc>
+        <w:tc>
+          <w:tcPr>
+            <w:tcW w:w="7370" w:type="dxa"/>
+          </w:tcPr>
+          <w:p>
+            <w:pPr>
+              <w:rPr>
+                <w:lang w:val="nl-NL"/>
+              </w:rPr>
+            </w:pPr>
+            <w:r>
+              <w:rPr>
+                <w:lang w:val="nl-NL"/>
+              </w:rPr>
+              <w:t>De boodschap die in de melding staat komen.</w:t>
+            </w:r>
+          </w:p>
+        </w:tc>
+      </w:tr>
+      <w:tr>
+        <w:tc>
+          <w:tcPr>
+            <w:tcW w:w="1980" w:type="dxa"/>
+          </w:tcPr>
+          <w:p>
+            <w:pPr>
+              <w:rPr>
+                <w:lang w:val="nl-NL"/>
+              </w:rPr>
+            </w:pPr>
+            <w:r>
+              <w:rPr>
+                <w:lang w:val="nl-NL"/>
+              </w:rPr>
+              <w:t>Icon</w:t>
+            </w:r>
+          </w:p>
+        </w:tc>
+        <w:tc>
+          <w:tcPr>
+            <w:tcW w:w="7370" w:type="dxa"/>
+          </w:tcPr>
+          <w:p>
+            <w:pPr>
+              <w:rPr>
+                <w:lang w:val="nl-NL"/>
+              </w:rPr>
+            </w:pPr>
+            <w:r>
+              <w:rPr>
+                <w:lang w:val="nl-NL"/>
+              </w:rPr>
+              <w:t>Het icoontje dat in de notificatie wordt getoond</w:t>
+            </w:r>
+          </w:p>
+        </w:tc>
+      </w:tr>
+      <w:tr>
+        <w:tc>
+          <w:tcPr>
+            <w:tcW w:w="1980" w:type="dxa"/>
+          </w:tcPr>
+          <w:p>
+            <w:pPr>
+              <w:rPr>
+                <w:lang w:val="nl-NL"/>
+              </w:rPr>
+            </w:pPr>
+            <w:proofErr w:type="spellStart"/>
+            <w:r>
+              <w:rPr>
+                <w:lang w:val="nl-NL"/>
+              </w:rPr>
+              <w:t>Vibrate</w:t>
+            </w:r>
+            <w:proofErr w:type="spellEnd"/>
+          </w:p>
+        </w:tc>
+        <w:tc>
+          <w:tcPr>
+            <w:tcW w:w="7370" w:type="dxa"/>
+          </w:tcPr>
+          <w:p>
+            <w:pPr>
+              <w:rPr>
+                <w:lang w:val="nl-NL"/>
+              </w:rPr>
+            </w:pPr>
+            <w:r>
+              <w:rPr>
+                <w:lang w:val="nl-NL"/>
+              </w:rPr>
+              <w:t xml:space="preserve">Het vibratiepatroon dat </w:t>
+            </w:r>
+            <w:r>
+              <w:rPr>
+                <w:lang w:val="nl-NL"/>
+              </w:rPr>
+              <w:t xml:space="preserve">melding zal maken in </w:t>
+            </w:r>
+            <w:proofErr w:type="spellStart"/>
+            <w:r>
+              <w:rPr>
+                <w:lang w:val="nl-NL"/>
+              </w:rPr>
+              <w:t>miliseconden</w:t>
+            </w:r>
+            <w:proofErr w:type="spellEnd"/>
+          </w:p>
+        </w:tc>
+      </w:tr>
+      <w:tr>
+        <w:tc>
+          <w:tcPr>
+            <w:tcW w:w="1980" w:type="dxa"/>
+          </w:tcPr>
+          <w:p>
+            <w:pPr>
+              <w:rPr>
+                <w:lang w:val="nl-NL"/>
+              </w:rPr>
+            </w:pPr>
+            <w:r>
+              <w:rPr>
+                <w:lang w:val="nl-NL"/>
+              </w:rPr>
+              <w:lastRenderedPageBreak/>
+              <w:t>Data</w:t>
+            </w:r>
+          </w:p>
+        </w:tc>
+        <w:tc>
+          <w:tcPr>
+            <w:tcW w:w="7370" w:type="dxa"/>
+          </w:tcPr>
+          <w:p>
+            <w:pPr>
+              <w:rPr>
+                <w:lang w:val="nl-NL"/>
+              </w:rPr>
+            </w:pPr>
+            <w:r>
+              <w:rPr>
+                <w:lang w:val="nl-NL"/>
+              </w:rPr>
+              <w:t xml:space="preserve">Data is een object dat gebruikt kan worden als de gebruiker om de notificatie klikt. Dit object zal dan ontvangen worden in de applicatie. Hier zal vaak het </w:t>
+            </w:r>
+            <w:proofErr w:type="spellStart"/>
+            <w:r>
+              <w:rPr>
+                <w:lang w:val="nl-NL"/>
+              </w:rPr>
+              <w:t>id</w:t>
+            </w:r>
+            <w:proofErr w:type="spellEnd"/>
+            <w:r>
+              <w:rPr>
+                <w:lang w:val="nl-NL"/>
+              </w:rPr>
+              <w:t xml:space="preserve"> van de gebruiker teruggevonden worden.</w:t>
+            </w:r>
+          </w:p>
+        </w:tc>
+      </w:tr>
+      <w:tr>
+        <w:tc>
+          <w:tcPr>
+            <w:tcW w:w="1980" w:type="dxa"/>
+          </w:tcPr>
+          <w:p>
+            <w:pPr>
+              <w:rPr>
+                <w:lang w:val="nl-NL"/>
+              </w:rPr>
+            </w:pPr>
+            <w:r>
+              <w:rPr>
+                <w:lang w:val="nl-NL"/>
+              </w:rPr>
+              <w:t>Actions</w:t>
+            </w:r>
+          </w:p>
+        </w:tc>
+        <w:tc>
+          <w:tcPr>
+            <w:tcW w:w="7370" w:type="dxa"/>
+          </w:tcPr>
+          <w:p>
+            <w:pPr>
+              <w:rPr>
+                <w:lang w:val="nl-NL"/>
+              </w:rPr>
+            </w:pPr>
+            <w:r>
+              <w:rPr>
+                <w:lang w:val="nl-NL"/>
+              </w:rPr>
+              <w:t>Er kunnen ook acties toegevoegd worden aan de melding. Elk object in deze array zal een knop worden op de melding met een andere functie. Het gedrag van de knoppen wordt bepaald in de applicatie aan de hand van de ‘</w:t>
+            </w:r>
+            <w:proofErr w:type="spellStart"/>
+            <w:r>
+              <w:rPr>
+                <w:lang w:val="nl-NL"/>
+              </w:rPr>
+              <w:t>ation</w:t>
+            </w:r>
+            <w:proofErr w:type="spellEnd"/>
+            <w:r>
+              <w:rPr>
+                <w:lang w:val="nl-NL"/>
+              </w:rPr>
+              <w:t>’</w:t>
+            </w:r>
+          </w:p>
+        </w:tc>
+      </w:tr>
+    </w:tbl>
+    <w:p>
+      <w:pPr>
+        <w:rPr>
+          <w:lang w:val="nl-NL"/>
+        </w:rPr>
+      </w:pPr>
+      <w:hyperlink r:id="rId17" w:history="1">
+        <w:r>
+          <w:rPr>
+            <w:rStyle w:val="Hyperlink"/>
+            <w:lang w:val="nl-NL"/>
+          </w:rPr>
+          <w:t>https://developers.google.com/web/ilt/pwa/introduction-to-push-notifications</w:t>
+        </w:r>
+      </w:hyperlink>
+      <w:r>
+        <w:rPr>
+          <w:lang w:val="nl-NL"/>
+        </w:rPr>
+        <w:t xml:space="preserve"> - 6 Maart - 2020</w:t>
+      </w:r>
+    </w:p>
+    <w:p>
+      <w:pPr>
+        <w:rPr>
+          <w:lang w:val="nl-NL"/>
+        </w:rPr>
+      </w:pPr>
+      <w:hyperlink r:id="rId18" w:history="1">
+        <w:r>
+          <w:rPr>
+            <w:rStyle w:val="Hyperlink"/>
+            <w:lang w:val="nl-NL"/>
+          </w:rPr>
+          <w:t>https://developer.mozilla.org/en-US/docs/Web/API/Notifications_API</w:t>
+        </w:r>
+      </w:hyperlink>
+      <w:r>
+        <w:rPr>
+          <w:lang w:val="nl-NL"/>
+        </w:rPr>
+        <w:t xml:space="preserve"> - 6 Maart - 2020</w:t>
+      </w:r>
+    </w:p>
+    <w:p>
+      <w:pPr>
+        <w:rPr>
+          <w:lang w:val="nl-NL"/>
+        </w:rPr>
+      </w:pPr>
+    </w:p>
+    <w:p>
+      <w:pPr>
+        <w:pStyle w:val="ListParagraph"/>
+        <w:numPr>
+          <w:ilvl w:val="0"/>
+          <w:numId w:val="7"/>
+        </w:numPr>
+        <w:rPr>
+          <w:lang w:val="nl-NL"/>
+        </w:rPr>
+      </w:pPr>
+      <w:r>
+        <w:rPr>
+          <w:lang w:val="nl-NL"/>
+        </w:rPr>
+        <w:t>Push API</w:t>
+      </w:r>
+    </w:p>
+    <w:p>
+      <w:pPr>
+        <w:rPr>
+          <w:lang w:val="nl-NL"/>
+        </w:rPr>
+      </w:pPr>
+      <w:r>
+        <w:rPr>
+          <w:lang w:val="nl-NL"/>
+        </w:rPr>
+        <w:t>De push API wordt ge</w:t>
+      </w:r>
+      <w:r>
+        <w:rPr>
+          <w:lang w:val="nl-NL"/>
+        </w:rPr>
+        <w:t xml:space="preserve">bruikt door de service </w:t>
+      </w:r>
+      <w:proofErr w:type="spellStart"/>
+      <w:r>
+        <w:rPr>
+          <w:lang w:val="nl-NL"/>
+        </w:rPr>
+        <w:t>worker</w:t>
+      </w:r>
+      <w:proofErr w:type="spellEnd"/>
+      <w:r>
+        <w:rPr>
+          <w:lang w:val="nl-NL"/>
+        </w:rPr>
+        <w:t xml:space="preserve">. Als de server een notificatie verstuurd wordt deze opgevangen door deze push API. Deze push API zal dan gebruik maken van de </w:t>
+      </w:r>
+      <w:proofErr w:type="spellStart"/>
+      <w:r>
+        <w:rPr>
+          <w:lang w:val="nl-NL"/>
+        </w:rPr>
+        <w:t>notifications</w:t>
+      </w:r>
+      <w:proofErr w:type="spellEnd"/>
+      <w:r>
+        <w:rPr>
+          <w:lang w:val="nl-NL"/>
+        </w:rPr>
+        <w:t xml:space="preserve"> API om een melding op het toestel van de eindgebruiker te tonen.</w:t>
+      </w:r>
+    </w:p>
+    <w:p>
+      <w:pPr>
+        <w:rPr>
+          <w:lang w:val="nl-NL"/>
+        </w:rPr>
+      </w:pPr>
+      <w:hyperlink r:id="rId19" w:history="1">
+        <w:r>
+          <w:rPr>
+            <w:rStyle w:val="Hyperlink"/>
+            <w:lang w:val="nl-NL"/>
+          </w:rPr>
+          <w:t>https://developer.mozilla.org/en-US/docs/Web/API/Push_API</w:t>
+        </w:r>
+      </w:hyperlink>
+      <w:r>
+        <w:rPr>
+          <w:lang w:val="nl-NL"/>
+        </w:rPr>
+        <w:t xml:space="preserve"> - 6 Maart - 2020</w:t>
+      </w:r>
+    </w:p>
+    <w:p>
+      <w:pPr>
+        <w:rPr>
+          <w:lang w:val="nl-NL"/>
+        </w:rPr>
+      </w:pPr>
+      <w:hyperlink r:id="rId20" w:history="1">
+        <w:r>
+          <w:rPr>
+            <w:rStyle w:val="Hyperlink"/>
+            <w:lang w:val="nl-NL"/>
+          </w:rPr>
+          <w:t>https://web-push-book.gauntface.com/</w:t>
+        </w:r>
+      </w:hyperlink>
+      <w:r>
+        <w:rPr>
+          <w:lang w:val="nl-NL"/>
+        </w:rPr>
+        <w:t>- 6 Maart - 2020</w:t>
+      </w:r>
+    </w:p>
+    <w:p>
+      <w:pPr>
+        <w:rPr>
+          <w:lang w:val="nl-NL"/>
+        </w:rPr>
+      </w:pPr>
+    </w:p>
+    <w:p>
+      <w:pPr>
+        <w:rPr>
+          <w:lang w:val="nl-NL"/>
+        </w:rPr>
+      </w:pPr>
+    </w:p>
+    <w:p>
+      <w:pPr>
+        <w:rPr>
+          <w:lang w:val="nl-NL"/>
+        </w:rPr>
+      </w:pPr>
+    </w:p>
+    <w:p>
+      <w:pPr>
+        <w:rPr>
+          <w:b/>
+          <w:bCs/>
+          <w:lang w:val="nl-NL"/>
+        </w:rPr>
+      </w:pPr>
+      <w:r>
+        <w:rPr>
+          <w:b/>
+          <w:bCs/>
+          <w:lang w:val="nl-NL"/>
         </w:rPr>
         <w:br w:type="page"/>
       </w:r>
+    </w:p>
+    <w:p>
+      <w:pPr>
+        <w:ind w:left="360"/>
+        <w:rPr>
+          <w:b/>
+          <w:bCs/>
+          <w:lang w:val="nl-NL"/>
+        </w:rPr>
+      </w:pPr>
+      <w:r>
+        <w:rPr>
+          <w:b/>
+          <w:bCs/>
+          <w:lang w:val="nl-NL"/>
+        </w:rPr>
+        <w:lastRenderedPageBreak/>
+        <w:t>Background sync</w:t>
+      </w:r>
+      <w:r>
+        <w:rPr>
+          <w:b/>
+          <w:bCs/>
+          <w:lang w:val="nl-NL"/>
+        </w:rPr>
+        <w:t>hronisatie</w:t>
+      </w:r>
+    </w:p>
+    <w:p>
+      <w:pPr>
+        <w:rPr>
+          <w:lang w:val="nl-NL"/>
+        </w:rPr>
+      </w:pPr>
+      <w:r>
+        <w:rPr>
+          <w:lang w:val="nl-NL"/>
+        </w:rPr>
+        <w:t>Een PWA kan gebruik maken van de background sync API om achtergrondsynchronisatie toe te passen.</w:t>
+      </w:r>
+    </w:p>
+    <w:p>
+      <w:pPr>
+        <w:rPr>
+          <w:lang w:val="nl-NL"/>
+        </w:rPr>
+      </w:pPr>
+      <w:r>
+        <w:rPr>
+          <w:lang w:val="nl-NL"/>
+        </w:rPr>
+        <w:t xml:space="preserve">Achtergrondsynchronisatie kan toegepast worden als een trage of geen netwerkverbinding is. </w:t>
+      </w:r>
+    </w:p>
+    <w:p>
+      <w:pPr>
+        <w:rPr>
+          <w:lang w:val="nl-NL"/>
+        </w:rPr>
+      </w:pPr>
+      <w:r>
+        <w:rPr>
+          <w:lang w:val="nl-NL"/>
+        </w:rPr>
+        <w:t>Achtergrondsynchronisatie is het proces waarbij een netwerkverzoek</w:t>
+      </w:r>
+      <w:r>
+        <w:rPr>
+          <w:lang w:val="nl-NL"/>
+        </w:rPr>
+        <w:t>,</w:t>
+      </w:r>
+      <w:r>
+        <w:rPr>
+          <w:lang w:val="nl-NL"/>
+        </w:rPr>
+        <w:t xml:space="preserve"> dat uitgevoerd werd </w:t>
+      </w:r>
+      <w:r>
+        <w:rPr>
+          <w:lang w:val="nl-NL"/>
+        </w:rPr>
+        <w:t xml:space="preserve">als er geen of een te zwakke internetverbinding is, wordt opgeslagen in de service </w:t>
+      </w:r>
+      <w:proofErr w:type="spellStart"/>
+      <w:r>
+        <w:rPr>
+          <w:lang w:val="nl-NL"/>
+        </w:rPr>
+        <w:t>worker</w:t>
+      </w:r>
+      <w:proofErr w:type="spellEnd"/>
+      <w:r>
+        <w:rPr>
+          <w:lang w:val="nl-NL"/>
+        </w:rPr>
+        <w:t xml:space="preserve"> en wordt uitgevoerd als er wel een internetconnectie is.</w:t>
+      </w:r>
+    </w:p>
+    <w:p>
+      <w:pPr>
+        <w:rPr>
+          <w:lang w:val="nl-NL"/>
+        </w:rPr>
+      </w:pPr>
+      <w:r>
+        <w:rPr>
+          <w:lang w:val="nl-NL"/>
+        </w:rPr>
+        <w:t>Een voorbeeld hiervan is het verzenden van een bericht via een sociaal media platform. Als het bericht verzonden wordt als de gebruiker offline is, zal er geen fout getoond worden maar zal dit bericht verzenden vanaf er internet is.</w:t>
+      </w:r>
+    </w:p>
+    <w:p>
+      <w:pPr>
+        <w:rPr>
+          <w:lang w:val="nl-NL"/>
+        </w:rPr>
+      </w:pPr>
+      <w:r>
+        <w:rPr>
+          <w:lang w:val="nl-NL"/>
+        </w:rPr>
+        <w:t xml:space="preserve">Ook google </w:t>
+      </w:r>
+      <w:proofErr w:type="spellStart"/>
+      <w:r>
+        <w:rPr>
+          <w:lang w:val="nl-NL"/>
+        </w:rPr>
+        <w:t>chrome</w:t>
+      </w:r>
+      <w:proofErr w:type="spellEnd"/>
+      <w:r>
+        <w:rPr>
+          <w:lang w:val="nl-NL"/>
+        </w:rPr>
+        <w:t xml:space="preserve"> op </w:t>
+      </w:r>
+      <w:proofErr w:type="spellStart"/>
+      <w:r>
+        <w:rPr>
+          <w:lang w:val="nl-NL"/>
+        </w:rPr>
+        <w:t>android</w:t>
+      </w:r>
+      <w:proofErr w:type="spellEnd"/>
+      <w:r>
+        <w:rPr>
+          <w:lang w:val="nl-NL"/>
+        </w:rPr>
+        <w:t xml:space="preserve"> maakt hier gebruikt van. Als er een website bezocht wordt als er geen </w:t>
+      </w:r>
+      <w:r>
+        <w:rPr>
+          <w:lang w:val="nl-NL"/>
+        </w:rPr>
+        <w:t>internetverbinding</w:t>
+      </w:r>
+      <w:r>
+        <w:rPr>
+          <w:lang w:val="nl-NL"/>
+        </w:rPr>
+        <w:t xml:space="preserve"> is krijgt de gebruiker de melding ‘</w:t>
+      </w:r>
+      <w:proofErr w:type="spellStart"/>
+      <w:r>
+        <w:rPr>
+          <w:lang w:val="nl-NL"/>
+        </w:rPr>
+        <w:t>chrome</w:t>
+      </w:r>
+      <w:proofErr w:type="spellEnd"/>
+      <w:r>
+        <w:rPr>
+          <w:lang w:val="nl-NL"/>
+        </w:rPr>
+        <w:t xml:space="preserve"> laat je weten wanneer de pagina klaar is’. Vanaf </w:t>
+      </w:r>
+      <w:r>
+        <w:rPr>
+          <w:lang w:val="nl-NL"/>
+        </w:rPr>
+        <w:t>het toestel de pagina heeft kunnen downloaden krijgt de gebruiker een melding dat de pagina nu bekeken kan worden.</w:t>
+      </w:r>
+    </w:p>
+    <w:p>
+      <w:pPr>
+        <w:jc w:val="center"/>
+        <w:rPr>
+          <w:lang w:val="nl-NL"/>
+        </w:rPr>
+      </w:pPr>
+      <w:r>
+        <w:rPr>
+          <w:b/>
+          <w:bCs/>
+          <w:noProof/>
+          <w:lang w:val="nl-NL"/>
+        </w:rPr>
+        <w:drawing>
+          <wp:inline distT="0" distB="0" distL="0" distR="0" wp14:anchorId="3BCEDD50" wp14:editId="0A0D2A9F">
+            <wp:extent cx="1591792" cy="3360420"/>
+            <wp:effectExtent l="0" t="0" r="0" b="5080"/>
+            <wp:docPr id="23" name="Picture 23" descr="A screenshot of a cell phone&#10;&#10;Description automatically generated"/>
+            <wp:cNvGraphicFramePr>
+              <a:graphicFrameLocks xmlns:a="http://schemas.openxmlformats.org/drawingml/2006/main" noChangeAspect="1"/>
+            </wp:cNvGraphicFramePr>
+            <a:graphic xmlns:a="http://schemas.openxmlformats.org/drawingml/2006/main">
+              <a:graphicData uri="http://schemas.openxmlformats.org/drawingml/2006/picture">
+                <pic:pic xmlns:pic="http://schemas.openxmlformats.org/drawingml/2006/picture">
+                  <pic:nvPicPr>
+                    <pic:cNvPr id="23" name="Screenshot_20200306-134523.jpg"/>
+                    <pic:cNvPicPr/>
+                  </pic:nvPicPr>
+                  <pic:blipFill>
+                    <a:blip r:embed="rId21" cstate="print">
+                      <a:extLst>
+                        <a:ext uri="{28A0092B-C50C-407E-A947-70E740481C1C}">
+                          <a14:useLocalDpi xmlns:a14="http://schemas.microsoft.com/office/drawing/2010/main" val="0"/>
+                        </a:ext>
+                      </a:extLst>
+                    </a:blip>
+                    <a:stretch>
+                      <a:fillRect/>
+                    </a:stretch>
+                  </pic:blipFill>
+                  <pic:spPr>
+                    <a:xfrm>
+                      <a:off x="0" y="0"/>
+                      <a:ext cx="1597145" cy="3371720"/>
+                    </a:xfrm>
+                    <a:prstGeom prst="rect">
+                      <a:avLst/>
+                    </a:prstGeom>
+                  </pic:spPr>
+                </pic:pic>
+              </a:graphicData>
+            </a:graphic>
+          </wp:inline>
+        </w:drawing>
+      </w:r>
+      <w:r>
+        <w:rPr>
+          <w:b/>
+          <w:bCs/>
+          <w:noProof/>
+          <w:lang w:val="nl-NL"/>
+        </w:rPr>
+        <w:drawing>
+          <wp:inline distT="0" distB="0" distL="0" distR="0" wp14:anchorId="6B045E4C" wp14:editId="21A2805F">
+            <wp:extent cx="1591206" cy="3359184"/>
+            <wp:effectExtent l="0" t="0" r="0" b="0"/>
+            <wp:docPr id="24" name="Picture 24" descr="A screen shot of a computer&#10;&#10;Description automatically generated"/>
+            <wp:cNvGraphicFramePr>
+              <a:graphicFrameLocks xmlns:a="http://schemas.openxmlformats.org/drawingml/2006/main" noChangeAspect="1"/>
+            </wp:cNvGraphicFramePr>
+            <a:graphic xmlns:a="http://schemas.openxmlformats.org/drawingml/2006/main">
+              <a:graphicData uri="http://schemas.openxmlformats.org/drawingml/2006/picture">
+                <pic:pic xmlns:pic="http://schemas.openxmlformats.org/drawingml/2006/picture">
+                  <pic:nvPicPr>
+                    <pic:cNvPr id="24" name="Screenshot_20200306-134740.jpg"/>
+                    <pic:cNvPicPr/>
+                  </pic:nvPicPr>
+                  <pic:blipFill>
+                    <a:blip r:embed="rId22" cstate="print">
+                      <a:extLst>
+                        <a:ext uri="{28A0092B-C50C-407E-A947-70E740481C1C}">
+                          <a14:useLocalDpi xmlns:a14="http://schemas.microsoft.com/office/drawing/2010/main" val="0"/>
+                        </a:ext>
+                      </a:extLst>
+                    </a:blip>
+                    <a:stretch>
+                      <a:fillRect/>
+                    </a:stretch>
+                  </pic:blipFill>
+                  <pic:spPr>
+                    <a:xfrm>
+                      <a:off x="0" y="0"/>
+                      <a:ext cx="1603928" cy="3386042"/>
+                    </a:xfrm>
+                    <a:prstGeom prst="rect">
+                      <a:avLst/>
+                    </a:prstGeom>
+                  </pic:spPr>
+                </pic:pic>
+              </a:graphicData>
+            </a:graphic>
+          </wp:inline>
+        </w:drawing>
+      </w:r>
+    </w:p>
+    <w:p>
+      <w:r>
+        <w:rPr>
+          <w:lang w:val="nl-NL"/>
+        </w:rPr>
+        <w:t xml:space="preserve"> </w:t>
+      </w:r>
+      <w:hyperlink r:id="rId23" w:history="1">
+        <w:r>
+          <w:rPr>
+            <w:rStyle w:val="Hyperlink"/>
+          </w:rPr>
+          <w:t>https://developers.google.com/web/updates/2015/12/background-sync</w:t>
+        </w:r>
+      </w:hyperlink>
+    </w:p>
+    <w:p>
+      <w:pPr>
+        <w:rPr>
+          <w:lang w:val="nl-NL"/>
+        </w:rPr>
+      </w:pPr>
+    </w:p>
+    <w:p>
+      <w:pPr>
+        <w:rPr>
+          <w:rStyle w:val="Hyperlink"/>
+          <w:lang w:val="nl-NL"/>
+        </w:rPr>
+      </w:pPr>
+    </w:p>
+    <w:p>
+      <w:pPr>
+        <w:ind w:left="360"/>
+        <w:rPr>
+          <w:rStyle w:val="Hyperlink"/>
+          <w:b/>
+          <w:bCs/>
+          <w:color w:val="auto"/>
+          <w:u w:val="none"/>
+          <w:lang w:val="nl-NL"/>
+        </w:rPr>
+      </w:pPr>
+    </w:p>
+    <w:p>
+      <w:pPr>
+        <w:rPr>
+          <w:rStyle w:val="Hyperlink"/>
+          <w:b/>
+          <w:bCs/>
+          <w:color w:val="auto"/>
+          <w:u w:val="none"/>
+          <w:lang w:val="nl-NL"/>
+        </w:rPr>
+      </w:pPr>
+      <w:r>
+        <w:rPr>
+          <w:rStyle w:val="Hyperlink"/>
+          <w:b/>
+          <w:bCs/>
+          <w:color w:val="auto"/>
+          <w:u w:val="none"/>
+          <w:lang w:val="nl-NL"/>
+        </w:rPr>
+        <w:br w:type="page"/>
+      </w:r>
+    </w:p>
+    <w:p>
+      <w:pPr>
+        <w:ind w:left="360"/>
+        <w:rPr>
+          <w:rStyle w:val="Hyperlink"/>
+          <w:color w:val="auto"/>
+          <w:u w:val="none"/>
+          <w:lang w:val="nl-NL"/>
+        </w:rPr>
+      </w:pPr>
+      <w:proofErr w:type="spellStart"/>
+      <w:r>
+        <w:rPr>
+          <w:rStyle w:val="Hyperlink"/>
+          <w:b/>
+          <w:bCs/>
+          <w:color w:val="auto"/>
+          <w:u w:val="none"/>
+          <w:lang w:val="nl-NL"/>
+        </w:rPr>
+        <w:lastRenderedPageBreak/>
+        <w:t>Performantie</w:t>
+      </w:r>
+      <w:proofErr w:type="spellEnd"/>
+    </w:p>
+    <w:p>
+      <w:pPr>
+        <w:rPr>
+          <w:rStyle w:val="Hyperlink"/>
+          <w:color w:val="auto"/>
+          <w:u w:val="none"/>
+          <w:lang w:val="nl-NL"/>
+        </w:rPr>
+      </w:pPr>
+      <w:r>
+        <w:rPr>
+          <w:rStyle w:val="Hyperlink"/>
+          <w:color w:val="auto"/>
+          <w:u w:val="none"/>
+          <w:lang w:val="nl-NL"/>
+        </w:rPr>
+        <w:t xml:space="preserve">// </w:t>
+      </w:r>
+      <w:proofErr w:type="spellStart"/>
+      <w:r>
+        <w:rPr>
+          <w:rStyle w:val="Hyperlink"/>
+          <w:color w:val="auto"/>
+          <w:u w:val="none"/>
+          <w:lang w:val="nl-NL"/>
+        </w:rPr>
+        <w:t>to</w:t>
+      </w:r>
+      <w:proofErr w:type="spellEnd"/>
+      <w:r>
+        <w:rPr>
+          <w:rStyle w:val="Hyperlink"/>
+          <w:color w:val="auto"/>
+          <w:u w:val="none"/>
+          <w:lang w:val="nl-NL"/>
+        </w:rPr>
+        <w:t xml:space="preserve"> </w:t>
+      </w:r>
+      <w:proofErr w:type="spellStart"/>
+      <w:r>
+        <w:rPr>
+          <w:rStyle w:val="Hyperlink"/>
+          <w:color w:val="auto"/>
+          <w:u w:val="none"/>
+          <w:lang w:val="nl-NL"/>
+        </w:rPr>
+        <w:t>doooo</w:t>
+      </w:r>
+      <w:proofErr w:type="spellEnd"/>
+    </w:p>
+    <w:p>
+      <w:pPr>
+        <w:rPr>
+          <w:lang w:val="nl-NL"/>
+        </w:rPr>
+      </w:pPr>
+    </w:p>
+    <w:p>
+      <w:pPr>
+        <w:pStyle w:val="Heading4"/>
+        <w:rPr>
+          <w:lang w:val="nl-NL"/>
+        </w:rPr>
+      </w:pPr>
+      <w:bookmarkStart w:id="9" w:name="_Toc34395223"/>
+      <w:bookmarkStart w:id="10" w:name="_Toc34395491"/>
+      <w:r>
+        <w:rPr>
+          <w:lang w:val="nl-NL"/>
+        </w:rPr>
+        <w:t xml:space="preserve">Service </w:t>
+      </w:r>
+      <w:proofErr w:type="spellStart"/>
+      <w:r>
+        <w:rPr>
+          <w:lang w:val="nl-NL"/>
+        </w:rPr>
+        <w:t>worker</w:t>
+      </w:r>
+      <w:proofErr w:type="spellEnd"/>
+      <w:r>
+        <w:rPr>
+          <w:lang w:val="nl-NL"/>
+        </w:rPr>
+        <w:t xml:space="preserve"> </w:t>
+      </w:r>
+      <w:proofErr w:type="spellStart"/>
+      <w:r>
+        <w:rPr>
+          <w:lang w:val="nl-NL"/>
+        </w:rPr>
+        <w:t>lifecycle</w:t>
+      </w:r>
+      <w:bookmarkEnd w:id="9"/>
+      <w:bookmarkEnd w:id="10"/>
+      <w:proofErr w:type="spellEnd"/>
+    </w:p>
+    <w:p>
+      <w:pPr>
+        <w:rPr>
+          <w:lang w:val="nl-NL"/>
+        </w:rPr>
+      </w:pPr>
+      <w:r>
+        <w:rPr>
+          <w:lang w:val="nl-NL"/>
+        </w:rPr>
+        <w:t xml:space="preserve">Om een service </w:t>
+      </w:r>
+      <w:proofErr w:type="spellStart"/>
+      <w:r>
+        <w:rPr>
+          <w:lang w:val="nl-NL"/>
+        </w:rPr>
+        <w:t>worker</w:t>
+      </w:r>
+      <w:proofErr w:type="spellEnd"/>
+      <w:r>
+        <w:rPr>
+          <w:lang w:val="nl-NL"/>
+        </w:rPr>
+        <w:t xml:space="preserve"> te installeren moet deze geregistreerd worden in de javascript van het de webapplicatie. Als een service </w:t>
+      </w:r>
+      <w:proofErr w:type="spellStart"/>
+      <w:r>
+        <w:rPr>
+          <w:lang w:val="nl-NL"/>
+        </w:rPr>
+        <w:t>worker</w:t>
+      </w:r>
+      <w:proofErr w:type="spellEnd"/>
+      <w:r>
+        <w:rPr>
+          <w:lang w:val="nl-NL"/>
+        </w:rPr>
+        <w:t xml:space="preserve"> wordt geïnstalleerd worden de opgegeven statische bestanden (foto’s, </w:t>
+      </w:r>
+      <w:proofErr w:type="spellStart"/>
+      <w:r>
+        <w:rPr>
+          <w:lang w:val="nl-NL"/>
+        </w:rPr>
+        <w:t>css</w:t>
+      </w:r>
+      <w:proofErr w:type="spellEnd"/>
+      <w:r>
+        <w:rPr>
+          <w:lang w:val="nl-NL"/>
+        </w:rPr>
+        <w:t xml:space="preserve"> bestanden, javascript bestanden,) gedownload. Als dit slaagt, is de service </w:t>
+      </w:r>
+      <w:proofErr w:type="spellStart"/>
+      <w:r>
+        <w:rPr>
+          <w:lang w:val="nl-NL"/>
+        </w:rPr>
+        <w:t>worker</w:t>
+      </w:r>
+      <w:proofErr w:type="spellEnd"/>
+      <w:r>
+        <w:rPr>
+          <w:lang w:val="nl-NL"/>
+        </w:rPr>
+        <w:t xml:space="preserve"> geactiveerd, als dit niet slaagt zal dit proces zich herhalen tot het slaagt. </w:t>
+      </w:r>
+    </w:p>
+    <w:p>
+      <w:pPr>
+        <w:rPr>
+          <w:lang w:val="nl-NL"/>
+        </w:rPr>
+      </w:pPr>
+      <w:r>
+        <w:rPr>
+          <w:lang w:val="nl-NL"/>
+        </w:rPr>
+        <w:t xml:space="preserve">Tijdens de activatiefase wordt er bekeken welke </w:t>
+      </w:r>
+      <w:proofErr w:type="spellStart"/>
+      <w:r>
+        <w:rPr>
+          <w:lang w:val="nl-NL"/>
+        </w:rPr>
+        <w:t>gecachte</w:t>
+      </w:r>
+      <w:proofErr w:type="spellEnd"/>
+      <w:r>
+        <w:rPr>
+          <w:lang w:val="nl-NL"/>
+        </w:rPr>
+        <w:t xml:space="preserve"> gegevens </w:t>
+      </w:r>
+      <w:proofErr w:type="spellStart"/>
+      <w:r>
+        <w:rPr>
+          <w:lang w:val="nl-NL"/>
+        </w:rPr>
+        <w:t>upgedate</w:t>
+      </w:r>
+      <w:proofErr w:type="spellEnd"/>
+      <w:r>
+        <w:rPr>
+          <w:lang w:val="nl-NL"/>
+        </w:rPr>
+        <w:t xml:space="preserve"> moeten worden en welke niet.</w:t>
+      </w:r>
+    </w:p>
+    <w:p>
+      <w:pPr>
+        <w:rPr>
+          <w:lang w:val="nl-NL"/>
+        </w:rPr>
+      </w:pPr>
+      <w:r>
+        <w:rPr>
+          <w:lang w:val="nl-NL"/>
+        </w:rPr>
+        <w:t xml:space="preserve">Als het oude </w:t>
+      </w:r>
+      <w:proofErr w:type="spellStart"/>
+      <w:r>
+        <w:rPr>
+          <w:lang w:val="nl-NL"/>
+        </w:rPr>
+        <w:t>cach</w:t>
+      </w:r>
+      <w:proofErr w:type="spellEnd"/>
+      <w:r>
+        <w:rPr>
+          <w:lang w:val="nl-NL"/>
+        </w:rPr>
+        <w:t xml:space="preserve"> geheugen is </w:t>
+      </w:r>
+      <w:proofErr w:type="spellStart"/>
+      <w:r>
+        <w:rPr>
+          <w:lang w:val="nl-NL"/>
+        </w:rPr>
+        <w:t>upgedate</w:t>
+      </w:r>
+      <w:proofErr w:type="spellEnd"/>
+      <w:r>
+        <w:rPr>
+          <w:lang w:val="nl-NL"/>
+        </w:rPr>
+        <w:t xml:space="preserve"> waar nodig zal de service </w:t>
+      </w:r>
+      <w:proofErr w:type="spellStart"/>
+      <w:r>
+        <w:rPr>
+          <w:lang w:val="nl-NL"/>
+        </w:rPr>
+        <w:t>worker</w:t>
+      </w:r>
+      <w:proofErr w:type="spellEnd"/>
+      <w:r>
+        <w:rPr>
+          <w:lang w:val="nl-NL"/>
+        </w:rPr>
+        <w:t xml:space="preserve"> overgaan naar een ‘rust’ toestand, hierbij wacht de service </w:t>
+      </w:r>
+      <w:proofErr w:type="spellStart"/>
+      <w:r>
+        <w:rPr>
+          <w:lang w:val="nl-NL"/>
+        </w:rPr>
+        <w:t>worker</w:t>
+      </w:r>
+      <w:proofErr w:type="spellEnd"/>
+      <w:r>
+        <w:rPr>
+          <w:lang w:val="nl-NL"/>
+        </w:rPr>
+        <w:t xml:space="preserve"> op netwerk verzoeken van bestanden die binnen zijn scope vallen.</w:t>
+      </w:r>
+    </w:p>
+    <w:p>
+      <w:pPr>
+        <w:rPr>
+          <w:lang w:val="nl-NL"/>
+        </w:rPr>
+      </w:pPr>
+      <w:r>
+        <w:rPr>
+          <w:lang w:val="nl-NL"/>
+        </w:rPr>
+        <w:t xml:space="preserve">Als er een netwerk verzoek wordt verstuurd zal de service </w:t>
+      </w:r>
+      <w:proofErr w:type="spellStart"/>
+      <w:r>
+        <w:rPr>
+          <w:lang w:val="nl-NL"/>
+        </w:rPr>
+        <w:t>worker</w:t>
+      </w:r>
+      <w:proofErr w:type="spellEnd"/>
+      <w:r>
+        <w:rPr>
+          <w:lang w:val="nl-NL"/>
+        </w:rPr>
+        <w:t xml:space="preserve"> deze verzoeken afhandelen. Na een bepaalde tijd zal de service </w:t>
+      </w:r>
+      <w:proofErr w:type="spellStart"/>
+      <w:r>
+        <w:rPr>
+          <w:lang w:val="nl-NL"/>
+        </w:rPr>
+        <w:t>worker</w:t>
+      </w:r>
+      <w:proofErr w:type="spellEnd"/>
+      <w:r>
+        <w:rPr>
+          <w:lang w:val="nl-NL"/>
+        </w:rPr>
+        <w:t xml:space="preserve"> worden afgesloten om geheugen te sparen.</w:t>
+      </w:r>
+    </w:p>
+    <w:p>
+      <w:pPr>
+        <w:rPr>
+          <w:lang w:val="nl-NL"/>
+        </w:rPr>
+      </w:pPr>
+      <w:r>
+        <w:rPr>
+          <w:lang w:val="nl-NL"/>
+        </w:rPr>
+        <w:t xml:space="preserve">In beide gevallen zal de service </w:t>
+      </w:r>
+      <w:proofErr w:type="spellStart"/>
+      <w:r>
+        <w:rPr>
+          <w:lang w:val="nl-NL"/>
+        </w:rPr>
+        <w:t>worker</w:t>
+      </w:r>
+      <w:proofErr w:type="spellEnd"/>
+      <w:r>
+        <w:rPr>
+          <w:lang w:val="nl-NL"/>
+        </w:rPr>
+        <w:t xml:space="preserve"> terug naar de rust staat gaan om nieuwe verzoeken af te handelen. </w:t>
+      </w:r>
+    </w:p>
+    <w:p>
+      <w:pPr>
+        <w:jc w:val="center"/>
+        <w:rPr>
+          <w:lang w:val="nl-NL"/>
+        </w:rPr>
+      </w:pPr>
+      <w:r>
+        <w:rPr>
+          <w:noProof/>
+          <w:lang w:val="nl-NL"/>
+        </w:rPr>
+        <w:drawing>
+          <wp:inline distT="0" distB="0" distL="0" distR="0" wp14:anchorId="6FB2EED4" wp14:editId="3E811CB9">
+            <wp:extent cx="3605077" cy="3512640"/>
+            <wp:effectExtent l="0" t="0" r="1905" b="0"/>
+            <wp:docPr id="2" name="Picture 2" descr="A picture containing text&#10;&#10;Description automatically generated"/>
+            <wp:cNvGraphicFramePr>
+              <a:graphicFrameLocks xmlns:a="http://schemas.openxmlformats.org/drawingml/2006/main" noChangeAspect="1"/>
+            </wp:cNvGraphicFramePr>
+            <a:graphic xmlns:a="http://schemas.openxmlformats.org/drawingml/2006/main">
+              <a:graphicData uri="http://schemas.openxmlformats.org/drawingml/2006/picture">
+                <pic:pic xmlns:pic="http://schemas.openxmlformats.org/drawingml/2006/picture">
+                  <pic:nvPicPr>
+                    <pic:cNvPr id="1" name=""/>
+                    <pic:cNvPicPr/>
+                  </pic:nvPicPr>
+                  <pic:blipFill>
+                    <a:blip r:embed="rId24"/>
+                    <a:stretch>
+                      <a:fillRect/>
+                    </a:stretch>
+                  </pic:blipFill>
+                  <pic:spPr>
+                    <a:xfrm>
+                      <a:off x="0" y="0"/>
+                      <a:ext cx="3646722" cy="3553217"/>
+                    </a:xfrm>
+                    <a:prstGeom prst="rect">
+                      <a:avLst/>
+                    </a:prstGeom>
+                  </pic:spPr>
+                </pic:pic>
+              </a:graphicData>
+            </a:graphic>
+          </wp:inline>
+        </w:drawing>
+      </w:r>
+    </w:p>
+    <w:p>
+      <w:pPr>
+        <w:rPr>
+          <w:lang w:val="nl-NL"/>
+        </w:rPr>
+      </w:pPr>
+      <w:hyperlink r:id="rId25" w:history="1">
+        <w:r>
+          <w:rPr>
+            <w:rStyle w:val="Hyperlink"/>
+            <w:lang w:val="nl-NL"/>
+          </w:rPr>
+          <w:t>https://developers.google.com/web/fundamentals/primers/service-workers</w:t>
+        </w:r>
+      </w:hyperlink>
+    </w:p>
+    <w:p>
+      <w:pPr>
+        <w:rPr>
+          <w:lang w:val="nl-NL"/>
+        </w:rPr>
+      </w:pPr>
     </w:p>
     <w:p>
       <w:pPr>
@@ -205,18 +4796,9 @@
         <w:rPr>
           <w:b/>
           <w:bCs/>
-          <w:lang w:val="nl-BE"/>
-        </w:rPr>
-      </w:pPr>
-      <w:r>
-        <w:rPr>
-          <w:b/>
-          <w:bCs/>
-          <w:lang w:val="nl-BE"/>
-        </w:rPr>
-        <w:lastRenderedPageBreak/>
-        <w:t>A2HS</w:t>
-      </w:r>
+          <w:lang w:val="nl-NL"/>
+        </w:rPr>
+      </w:pPr>
     </w:p>
     <w:p>
       <w:pPr>
@@ -224,15 +4806,47 @@
           <w:tab w:val="left" w:pos="2910"/>
         </w:tabs>
         <w:rPr>
-          <w:lang w:val="nl-BE"/>
-        </w:rPr>
-      </w:pPr>
-      <w:r>
-        <w:rPr>
-          <w:lang w:val="nl-BE"/>
-        </w:rPr>
-        <w:t>Als een applicatie voldoet aan bepaalde criteria kan deze geïnstalleerd worden op het toestel van de gebruiker. Deze functie is beschikbaar voor op verschillende besturingssystemen: Windows, Mac OS, Android, IOS.</w:t>
-      </w:r>
+          <w:b/>
+          <w:bCs/>
+          <w:lang w:val="nl-NL"/>
+        </w:rPr>
+      </w:pPr>
+    </w:p>
+    <w:p>
+      <w:pPr>
+        <w:rPr>
+          <w:b/>
+          <w:bCs/>
+          <w:lang w:val="nl-NL"/>
+        </w:rPr>
+      </w:pPr>
+      <w:r>
+        <w:rPr>
+          <w:b/>
+          <w:bCs/>
+          <w:lang w:val="nl-NL"/>
+        </w:rPr>
+        <w:br w:type="page"/>
+      </w:r>
+    </w:p>
+    <w:p>
+      <w:pPr>
+        <w:pStyle w:val="Heading3"/>
+        <w:rPr>
+          <w:lang w:val="nl-NL"/>
+        </w:rPr>
+      </w:pPr>
+      <w:bookmarkStart w:id="11" w:name="_Toc34395224"/>
+      <w:bookmarkStart w:id="12" w:name="_Toc34395492"/>
+      <w:r>
+        <w:rPr>
+          <w:lang w:val="nl-NL"/>
+        </w:rPr>
+        <w:lastRenderedPageBreak/>
+        <w:t>A2HS</w:t>
+      </w:r>
+      <w:bookmarkEnd w:id="11"/>
+      <w:bookmarkEnd w:id="12"/>
     </w:p>
     <w:p>
       <w:pPr>
@@ -240,12 +4854,28 @@
           <w:tab w:val="left" w:pos="2910"/>
         </w:tabs>
         <w:rPr>
-          <w:lang w:val="nl-BE"/>
-        </w:rPr>
-      </w:pPr>
-      <w:r>
-        <w:rPr>
-          <w:lang w:val="nl-BE"/>
+          <w:lang w:val="nl-NL"/>
+        </w:rPr>
+      </w:pPr>
+      <w:r>
+        <w:rPr>
+          <w:lang w:val="nl-NL"/>
+        </w:rPr>
+        <w:t>Als een applicatie voldoet aan bepaalde criteria kan deze geïnstalleerd worden op het toestel van de gebruiker. Deze functie is beschikbaar voor op verschillende besturingssystemen: Windows, Mac OS, Android, IOS.</w:t>
+      </w:r>
+    </w:p>
+    <w:p>
+      <w:pPr>
+        <w:tabs>
+          <w:tab w:val="left" w:pos="2910"/>
+        </w:tabs>
+        <w:rPr>
+          <w:lang w:val="nl-NL"/>
+        </w:rPr>
+      </w:pPr>
+      <w:r>
+        <w:rPr>
+          <w:lang w:val="nl-NL"/>
         </w:rPr>
         <w:t>Een website moet voldoen aan volgende criteria</w:t>
       </w:r>
@@ -261,12 +4891,12 @@
           <w:tab w:val="left" w:pos="2910"/>
         </w:tabs>
         <w:rPr>
-          <w:lang w:val="nl-BE"/>
-        </w:rPr>
-      </w:pPr>
-      <w:r>
-        <w:rPr>
-          <w:lang w:val="nl-BE"/>
+          <w:lang w:val="nl-NL"/>
+        </w:rPr>
+      </w:pPr>
+      <w:r>
+        <w:rPr>
+          <w:lang w:val="nl-NL"/>
         </w:rPr>
         <w:t>Nog niet geïnstalleerd zijn</w:t>
       </w:r>
@@ -282,14 +4912,28 @@
           <w:tab w:val="left" w:pos="2910"/>
         </w:tabs>
         <w:rPr>
-          <w:lang w:val="nl-BE"/>
-        </w:rPr>
-      </w:pPr>
-      <w:r>
-        <w:rPr>
-          <w:lang w:val="nl-BE"/>
-        </w:rPr>
-        <w:t>Een HTTPS connectie hebben</w:t>
+          <w:lang w:val="nl-NL"/>
+        </w:rPr>
+      </w:pPr>
+      <w:r>
+        <w:rPr>
+          <w:lang w:val="nl-NL"/>
+        </w:rPr>
+        <w:t xml:space="preserve">Een </w:t>
+      </w:r>
+      <w:proofErr w:type="gramStart"/>
+      <w:r>
+        <w:rPr>
+          <w:lang w:val="nl-NL"/>
+        </w:rPr>
+        <w:t>HTTPS connectie</w:t>
+      </w:r>
+      <w:proofErr w:type="gramEnd"/>
+      <w:r>
+        <w:rPr>
+          <w:lang w:val="nl-NL"/>
+        </w:rPr>
+        <w:t xml:space="preserve"> hebben</w:t>
       </w:r>
     </w:p>
     <w:p>
@@ -303,14 +4947,30 @@
           <w:tab w:val="left" w:pos="2910"/>
         </w:tabs>
         <w:rPr>
-          <w:lang w:val="nl-BE"/>
-        </w:rPr>
-      </w:pPr>
-      <w:r>
-        <w:rPr>
-          <w:lang w:val="nl-BE"/>
-        </w:rPr>
-        <w:t>Een manifest.json bestand hebben</w:t>
+          <w:lang w:val="nl-NL"/>
+        </w:rPr>
+      </w:pPr>
+      <w:r>
+        <w:rPr>
+          <w:lang w:val="nl-NL"/>
+        </w:rPr>
+        <w:t xml:space="preserve">Een </w:t>
+      </w:r>
+      <w:proofErr w:type="spellStart"/>
+      <w:proofErr w:type="gramStart"/>
+      <w:r>
+        <w:rPr>
+          <w:lang w:val="nl-NL"/>
+        </w:rPr>
+        <w:t>manifest.json</w:t>
+      </w:r>
+      <w:proofErr w:type="spellEnd"/>
+      <w:proofErr w:type="gramEnd"/>
+      <w:r>
+        <w:rPr>
+          <w:lang w:val="nl-NL"/>
+        </w:rPr>
+        <w:t xml:space="preserve"> bestand hebben</w:t>
       </w:r>
     </w:p>
     <w:p>
@@ -324,18 +4984,32 @@
           <w:tab w:val="left" w:pos="2910"/>
         </w:tabs>
         <w:rPr>
-          <w:lang w:val="nl-BE"/>
-        </w:rPr>
-      </w:pPr>
-      <w:r>
-        <w:rPr>
-          <w:lang w:val="nl-BE"/>
-        </w:rPr>
-        <w:t>Een service worker registreren.</w:t>
-      </w:r>
-      <w:r>
-        <w:rPr>
-          <w:lang w:val="nl-BE"/>
+          <w:lang w:val="nl-NL"/>
+        </w:rPr>
+      </w:pPr>
+      <w:r>
+        <w:rPr>
+          <w:lang w:val="nl-NL"/>
+        </w:rPr>
+        <w:t xml:space="preserve">Een service </w:t>
+      </w:r>
+      <w:proofErr w:type="spellStart"/>
+      <w:r>
+        <w:rPr>
+          <w:lang w:val="nl-NL"/>
+        </w:rPr>
+        <w:t>worker</w:t>
+      </w:r>
+      <w:proofErr w:type="spellEnd"/>
+      <w:r>
+        <w:rPr>
+          <w:lang w:val="nl-NL"/>
+        </w:rPr>
+        <w:t xml:space="preserve"> registreren.</w:t>
+      </w:r>
+      <w:r>
+        <w:rPr>
+          <w:lang w:val="nl-NL"/>
         </w:rPr>
         <w:br/>
       </w:r>
@@ -346,14 +5020,28 @@
           <w:tab w:val="left" w:pos="2910"/>
         </w:tabs>
         <w:rPr>
-          <w:lang w:val="nl-BE"/>
-        </w:rPr>
-      </w:pPr>
-      <w:r>
-        <w:rPr>
-          <w:lang w:val="nl-BE"/>
-        </w:rPr>
-        <w:t xml:space="preserve">Als een website aan alle criteria voldoet zal er een beforeinstallprompt event gestart worden. Elke browser gaat hier anders met om. </w:t>
+          <w:lang w:val="nl-NL"/>
+        </w:rPr>
+      </w:pPr>
+      <w:r>
+        <w:rPr>
+          <w:lang w:val="nl-NL"/>
+        </w:rPr>
+        <w:t xml:space="preserve">Als een website aan alle criteria voldoet zal er een </w:t>
+      </w:r>
+      <w:proofErr w:type="spellStart"/>
+      <w:r>
+        <w:rPr>
+          <w:lang w:val="nl-NL"/>
+        </w:rPr>
+        <w:t>beforeinstallprompt</w:t>
+      </w:r>
+      <w:proofErr w:type="spellEnd"/>
+      <w:r>
+        <w:rPr>
+          <w:lang w:val="nl-NL"/>
+        </w:rPr>
+        <w:t xml:space="preserve"> event gestart worden. Elke browser gaat hier anders met om. </w:t>
       </w:r>
     </w:p>
     <w:p>
@@ -362,14 +5050,28 @@
           <w:tab w:val="left" w:pos="2910"/>
         </w:tabs>
         <w:rPr>
-          <w:lang w:val="nl-BE"/>
-        </w:rPr>
-      </w:pPr>
-      <w:r>
-        <w:rPr>
-          <w:lang w:val="nl-BE"/>
-        </w:rPr>
-        <w:t>Google chrome desktop:</w:t>
+          <w:lang w:val="nl-NL"/>
+        </w:rPr>
+      </w:pPr>
+      <w:r>
+        <w:rPr>
+          <w:lang w:val="nl-NL"/>
+        </w:rPr>
+        <w:t xml:space="preserve">Google </w:t>
+      </w:r>
+      <w:proofErr w:type="spellStart"/>
+      <w:r>
+        <w:rPr>
+          <w:lang w:val="nl-NL"/>
+        </w:rPr>
+        <w:t>chrome</w:t>
+      </w:r>
+      <w:proofErr w:type="spellEnd"/>
+      <w:r>
+        <w:rPr>
+          <w:lang w:val="nl-NL"/>
+        </w:rPr>
+        <w:t xml:space="preserve"> desktop:</w:t>
       </w:r>
     </w:p>
     <w:p>
@@ -378,12 +5080,13 @@
           <w:tab w:val="left" w:pos="2910"/>
         </w:tabs>
         <w:rPr>
-          <w:lang w:val="nl-BE"/>
+          <w:lang w:val="nl-NL"/>
         </w:rPr>
       </w:pPr>
       <w:r>
         <w:rPr>
           <w:noProof/>
+          <w:lang w:val="nl-NL"/>
         </w:rPr>
         <w:drawing>
           <wp:inline distT="0" distB="0" distL="0" distR="0" wp14:anchorId="1F01D595" wp14:editId="569C6919">
@@ -401,7 +5104,7 @@
                     <pic:cNvPicPr/>
                   </pic:nvPicPr>
                   <pic:blipFill>
-                    <a:blip r:embed="rId9"/>
+                    <a:blip r:embed="rId26"/>
                     <a:stretch>
                       <a:fillRect/>
                     </a:stretch>
@@ -442,7 +5145,7 @@
                     <pic:cNvPicPr/>
                   </pic:nvPicPr>
                   <pic:blipFill rotWithShape="1">
-                    <a:blip r:embed="rId10" cstate="print">
+                    <a:blip r:embed="rId27" cstate="print">
                       <a:extLst>
                         <a:ext uri="{28A0092B-C50C-407E-A947-70E740481C1C}">
                           <a14:useLocalDpi xmlns:a14="http://schemas.microsoft.com/office/drawing/2010/main" val="0"/>
@@ -481,7 +5184,7 @@
         <w:rPr>
           <w:b/>
           <w:bCs/>
-          <w:lang w:val="nl-BE"/>
+          <w:lang w:val="nl-NL"/>
         </w:rPr>
       </w:pPr>
     </w:p>
@@ -491,36 +5194,78 @@
           <w:tab w:val="left" w:pos="2910"/>
         </w:tabs>
         <w:rPr>
-          <w:lang w:val="nl-BE"/>
-        </w:rPr>
-      </w:pPr>
-      <w:r>
-        <w:rPr>
-          <w:lang w:val="nl-BE"/>
+          <w:lang w:val="nl-NL"/>
+        </w:rPr>
+      </w:pPr>
+      <w:r>
+        <w:rPr>
+          <w:lang w:val="nl-NL"/>
         </w:rPr>
         <w:t xml:space="preserve">Op </w:t>
       </w:r>
       <w:r>
         <w:rPr>
-          <w:lang w:val="nl-BE"/>
+          <w:lang w:val="nl-NL"/>
         </w:rPr>
         <w:t>Apple</w:t>
       </w:r>
       <w:r>
         <w:rPr>
-          <w:lang w:val="nl-BE"/>
-        </w:rPr>
-        <w:t xml:space="preserve"> toestellen (iphone, Mac) heeft het beforeinstallprompt geen effect. De gerbuiker moet zelf op zoek gaan in het menu om de applicatie te installeren</w:t>
-      </w:r>
-      <w:r>
-        <w:rPr>
-          <w:lang w:val="nl-BE"/>
+          <w:lang w:val="nl-NL"/>
+        </w:rPr>
+        <w:t xml:space="preserve"> toestellen (</w:t>
+      </w:r>
+      <w:proofErr w:type="spellStart"/>
+      <w:r>
+        <w:rPr>
+          <w:lang w:val="nl-NL"/>
+        </w:rPr>
+        <w:t>iphone</w:t>
+      </w:r>
+      <w:proofErr w:type="spellEnd"/>
+      <w:r>
+        <w:rPr>
+          <w:lang w:val="nl-NL"/>
+        </w:rPr>
+        <w:t xml:space="preserve">, Mac) heeft het </w:t>
+      </w:r>
+      <w:proofErr w:type="spellStart"/>
+      <w:r>
+        <w:rPr>
+          <w:lang w:val="nl-NL"/>
+        </w:rPr>
+        <w:t>beforeinstallprompt</w:t>
+      </w:r>
+      <w:proofErr w:type="spellEnd"/>
+      <w:r>
+        <w:rPr>
+          <w:lang w:val="nl-NL"/>
+        </w:rPr>
+        <w:t xml:space="preserve"> geen effect. De </w:t>
+      </w:r>
+      <w:proofErr w:type="spellStart"/>
+      <w:r>
+        <w:rPr>
+          <w:lang w:val="nl-NL"/>
+        </w:rPr>
+        <w:t>gerbuiker</w:t>
+      </w:r>
+      <w:proofErr w:type="spellEnd"/>
+      <w:r>
+        <w:rPr>
+          <w:lang w:val="nl-NL"/>
+        </w:rPr>
+        <w:t xml:space="preserve"> moet zelf op zoek gaan in het menu om de applicatie te installeren</w:t>
+      </w:r>
+      <w:r>
+        <w:rPr>
+          <w:lang w:val="nl-NL"/>
         </w:rPr>
         <w:t>, maar dit is wel mogelijk</w:t>
       </w:r>
       <w:r>
         <w:rPr>
-          <w:lang w:val="nl-BE"/>
+          <w:lang w:val="nl-NL"/>
         </w:rPr>
         <w:t>.</w:t>
       </w:r>
@@ -533,18 +5278,26 @@
         <w:rPr>
           <w:b/>
           <w:bCs/>
-          <w:lang w:val="nl-BE"/>
-        </w:rPr>
-      </w:pPr>
-      <w:r>
-        <w:rPr>
-          <w:lang w:val="nl-BE"/>
-        </w:rPr>
-        <w:t>Het beforeinstallprompt</w:t>
-      </w:r>
-      <w:r>
-        <w:rPr>
-          <w:lang w:val="nl-BE"/>
+          <w:lang w:val="nl-NL"/>
+        </w:rPr>
+      </w:pPr>
+      <w:r>
+        <w:rPr>
+          <w:lang w:val="nl-NL"/>
+        </w:rPr>
+        <w:t xml:space="preserve">Het </w:t>
+      </w:r>
+      <w:proofErr w:type="spellStart"/>
+      <w:r>
+        <w:rPr>
+          <w:lang w:val="nl-NL"/>
+        </w:rPr>
+        <w:t>beforeinstallprompt</w:t>
+      </w:r>
+      <w:proofErr w:type="spellEnd"/>
+      <w:r>
+        <w:rPr>
+          <w:lang w:val="nl-NL"/>
         </w:rPr>
         <w:t xml:space="preserve"> kan wel in de code opgevangen worden, De applicatie kan dan de gebruiker informeren dat de applicatie geïnstalleerd kan worden en hoe hij dit moet doen.</w:t>
       </w:r>
@@ -554,17 +5307,36 @@
         <w:rPr>
           <w:b/>
           <w:bCs/>
-          <w:lang w:val="nl-BE"/>
+          <w:lang w:val="nl-NL"/>
         </w:rPr>
       </w:pPr>
       <w:r>
         <w:rPr>
           <w:b/>
           <w:bCs/>
-          <w:lang w:val="nl-BE"/>
+          <w:lang w:val="nl-NL"/>
         </w:rPr>
         <w:br w:type="page"/>
       </w:r>
+    </w:p>
+    <w:p>
+      <w:pPr>
+        <w:pStyle w:val="Heading3"/>
+        <w:rPr>
+          <w:lang w:val="nl-NL"/>
+        </w:rPr>
+      </w:pPr>
+      <w:bookmarkStart w:id="13" w:name="_Toc34395225"/>
+      <w:bookmarkStart w:id="14" w:name="_Toc34395493"/>
+      <w:r>
+        <w:rPr>
+          <w:lang w:val="nl-NL"/>
+        </w:rPr>
+        <w:lastRenderedPageBreak/>
+        <w:t>Application shell</w:t>
+      </w:r>
+      <w:bookmarkEnd w:id="13"/>
+      <w:bookmarkEnd w:id="14"/>
     </w:p>
     <w:p>
       <w:pPr>
@@ -572,19 +5344,82 @@
           <w:tab w:val="left" w:pos="2910"/>
         </w:tabs>
         <w:rPr>
-          <w:b/>
-          <w:bCs/>
-          <w:lang w:val="nl-BE"/>
-        </w:rPr>
-      </w:pPr>
-      <w:r>
-        <w:rPr>
-          <w:b/>
-          <w:bCs/>
-          <w:lang w:val="nl-BE"/>
-        </w:rPr>
-        <w:lastRenderedPageBreak/>
-        <w:t>Application shell</w:t>
+          <w:lang w:val="nl-NL"/>
+        </w:rPr>
+      </w:pPr>
+      <w:r>
+        <w:rPr>
+          <w:lang w:val="nl-NL"/>
+        </w:rPr>
+        <w:t xml:space="preserve">// </w:t>
+      </w:r>
+      <w:proofErr w:type="spellStart"/>
+      <w:proofErr w:type="gramStart"/>
+      <w:r>
+        <w:rPr>
+          <w:lang w:val="nl-NL"/>
+        </w:rPr>
+        <w:t>to</w:t>
+      </w:r>
+      <w:proofErr w:type="spellEnd"/>
+      <w:r>
+        <w:rPr>
+          <w:lang w:val="nl-NL"/>
+        </w:rPr>
+        <w:t xml:space="preserve">  </w:t>
+      </w:r>
+      <w:r>
+        <w:rPr>
+          <w:lang w:val="nl-NL"/>
+        </w:rPr>
+        <w:t>d</w:t>
+      </w:r>
+      <w:r>
+        <w:rPr>
+          <w:lang w:val="nl-NL"/>
+        </w:rPr>
+        <w:t>o</w:t>
+      </w:r>
+      <w:proofErr w:type="gramEnd"/>
+    </w:p>
+    <w:p>
+      <w:pPr>
+        <w:pStyle w:val="Heading3"/>
+        <w:rPr>
+          <w:lang w:val="nl-NL"/>
+        </w:rPr>
+      </w:pPr>
+      <w:bookmarkStart w:id="15" w:name="_Toc34395226"/>
+      <w:bookmarkStart w:id="16" w:name="_Toc34395494"/>
+      <w:proofErr w:type="spellStart"/>
+      <w:r>
+        <w:rPr>
+          <w:lang w:val="nl-NL"/>
+        </w:rPr>
+        <w:t>Progressive</w:t>
+      </w:r>
+      <w:proofErr w:type="spellEnd"/>
+      <w:r>
+        <w:rPr>
+          <w:lang w:val="nl-NL"/>
+        </w:rPr>
+        <w:t xml:space="preserve"> </w:t>
+      </w:r>
+      <w:proofErr w:type="spellStart"/>
+      <w:r>
+        <w:rPr>
+          <w:lang w:val="nl-NL"/>
+        </w:rPr>
+        <w:t>enhancement</w:t>
+      </w:r>
+      <w:bookmarkEnd w:id="15"/>
+      <w:bookmarkEnd w:id="16"/>
+      <w:proofErr w:type="spellEnd"/>
+      <w:r>
+        <w:rPr>
+          <w:lang w:val="nl-NL"/>
+        </w:rPr>
+        <w:tab/>
       </w:r>
     </w:p>
     <w:p>
@@ -593,32 +5428,28 @@
           <w:tab w:val="left" w:pos="2910"/>
         </w:tabs>
         <w:rPr>
-          <w:lang w:val="nl-BE"/>
-        </w:rPr>
-      </w:pPr>
-      <w:r>
-        <w:rPr>
-          <w:lang w:val="nl-BE"/>
-        </w:rPr>
-        <w:t>// to</w:t>
-      </w:r>
-      <w:r>
-        <w:rPr>
-          <w:lang w:val="nl-BE"/>
-        </w:rPr>
-        <w:t xml:space="preserve">  </w:t>
-      </w:r>
-      <w:r>
-        <w:rPr>
-          <w:lang w:val="nl-BE"/>
-        </w:rPr>
-        <w:t>d</w:t>
-      </w:r>
-      <w:r>
-        <w:rPr>
-          <w:lang w:val="nl-BE"/>
-        </w:rPr>
-        <w:t>o</w:t>
+          <w:lang w:val="nl-NL"/>
+        </w:rPr>
+      </w:pPr>
+      <w:r>
+        <w:rPr>
+          <w:lang w:val="nl-NL"/>
+        </w:rPr>
+        <w:t xml:space="preserve">Dit is een principe waarbij een </w:t>
+      </w:r>
+      <w:proofErr w:type="gramStart"/>
+      <w:r>
+        <w:rPr>
+          <w:lang w:val="nl-NL"/>
+        </w:rPr>
+        <w:t>web applicatie</w:t>
+      </w:r>
+      <w:proofErr w:type="gramEnd"/>
+      <w:r>
+        <w:rPr>
+          <w:lang w:val="nl-NL"/>
+        </w:rPr>
+        <w:t xml:space="preserve"> gebouwd moet worden die op elke browser (ook verouderd) moet werken. Deze basis website kan dan uitgebreid worden met functies die ondersteund worden door moderne browsers. Maar de website mag niet afhankelijk zijn van deze moderne functies. </w:t>
       </w:r>
     </w:p>
     <w:p>
@@ -627,34 +5458,14 @@
           <w:tab w:val="left" w:pos="2910"/>
         </w:tabs>
         <w:rPr>
-          <w:b/>
-          <w:bCs/>
-          <w:lang w:val="nl-BE"/>
-        </w:rPr>
-      </w:pPr>
-      <w:r>
-        <w:rPr>
-          <w:b/>
-          <w:bCs/>
-          <w:lang w:val="nl-BE"/>
-        </w:rPr>
-        <w:t xml:space="preserve">Progressive </w:t>
-      </w:r>
-      <w:r>
-        <w:rPr>
-          <w:b/>
-          <w:bCs/>
-          <w:lang w:val="nl-BE"/>
-        </w:rPr>
-        <w:t>enhancement</w:t>
-      </w:r>
-      <w:r>
-        <w:rPr>
-          <w:b/>
-          <w:bCs/>
-          <w:lang w:val="nl-BE"/>
-        </w:rPr>
-        <w:tab/>
+          <w:lang w:val="nl-NL"/>
+        </w:rPr>
+      </w:pPr>
+      <w:r>
+        <w:rPr>
+          <w:lang w:val="nl-NL"/>
+        </w:rPr>
+        <w:t>Als dit principe succesvol wordt geïmplementeerd dan is de website op alle platformen bruikbaar en is het bereik van de applicatie maximaal.</w:t>
       </w:r>
     </w:p>
     <w:p>
@@ -663,53 +5474,21 @@
           <w:tab w:val="left" w:pos="2910"/>
         </w:tabs>
         <w:rPr>
-          <w:lang w:val="nl-BE"/>
-        </w:rPr>
-      </w:pPr>
-      <w:r>
-        <w:rPr>
-          <w:lang w:val="nl-BE"/>
-        </w:rPr>
-        <w:t xml:space="preserve">Dit is een principe waarbij een web applicatie gebouwd moet worden die op elke browser (ook verouderd) moet werken. Deze basis website kan dan uitgebreid worden met functies die ondersteund worden door moderne browsers. Maar de website mag niet afhankelijk zijn van deze moderne functies. </w:t>
-      </w:r>
-    </w:p>
-    <w:p>
-      <w:pPr>
-        <w:tabs>
-          <w:tab w:val="left" w:pos="2910"/>
-        </w:tabs>
-        <w:rPr>
-          <w:lang w:val="nl-BE"/>
-        </w:rPr>
-      </w:pPr>
-      <w:r>
-        <w:rPr>
-          <w:lang w:val="nl-BE"/>
-        </w:rPr>
-        <w:t>Als dit principe succesvol wordt geïmplementeerd dan is de website op alle platformen bruikbaar en is het bereik van de applicatie maximaal.</w:t>
-      </w:r>
-    </w:p>
-    <w:p>
-      <w:pPr>
-        <w:tabs>
-          <w:tab w:val="left" w:pos="2910"/>
-        </w:tabs>
-        <w:rPr>
-          <w:lang w:val="nl-BE"/>
-        </w:rPr>
-      </w:pPr>
-    </w:p>
-    <w:p>
-      <w:pPr>
-        <w:rPr>
-          <w:lang w:val="nl-BE"/>
-        </w:rPr>
-      </w:pPr>
-      <w:hyperlink r:id="rId11" w:history="1">
+          <w:lang w:val="nl-NL"/>
+        </w:rPr>
+      </w:pPr>
+    </w:p>
+    <w:p>
+      <w:pPr>
+        <w:rPr>
+          <w:lang w:val="nl-NL"/>
+        </w:rPr>
+      </w:pPr>
+      <w:hyperlink r:id="rId28" w:history="1">
         <w:r>
           <w:rPr>
             <w:rStyle w:val="Hyperlink"/>
-            <w:lang w:val="nl-BE"/>
+            <w:lang w:val="nl-NL"/>
           </w:rPr>
           <w:t>https://aaltodoc.aalto.fi/bitstream/handle/123456789/29096/master_Vanhala_Janne_2017.pdf?sequence=1&amp;isAllowed=y</w:t>
         </w:r>
@@ -720,514 +5499,133 @@
         <w:rPr>
           <w:b/>
           <w:bCs/>
-          <w:lang w:val="nl-BE"/>
+          <w:lang w:val="nl-NL"/>
         </w:rPr>
       </w:pPr>
       <w:r>
         <w:rPr>
           <w:b/>
           <w:bCs/>
-          <w:lang w:val="nl-BE"/>
+          <w:lang w:val="nl-NL"/>
         </w:rPr>
         <w:br w:type="page"/>
       </w:r>
     </w:p>
     <w:p>
       <w:pPr>
-        <w:rPr>
-          <w:b/>
-          <w:bCs/>
-          <w:lang w:val="nl-BE"/>
-        </w:rPr>
-      </w:pPr>
-      <w:r>
-        <w:rPr>
-          <w:b/>
-          <w:bCs/>
-          <w:lang w:val="nl-BE"/>
+        <w:pStyle w:val="Heading3"/>
+        <w:rPr>
+          <w:lang w:val="nl-NL"/>
+        </w:rPr>
+      </w:pPr>
+      <w:bookmarkStart w:id="17" w:name="_Toc34395227"/>
+      <w:bookmarkStart w:id="18" w:name="_Toc34395495"/>
+      <w:r>
+        <w:rPr>
+          <w:lang w:val="nl-NL"/>
         </w:rPr>
         <w:lastRenderedPageBreak/>
-        <w:t>Service workers</w:t>
-      </w:r>
-    </w:p>
-    <w:p>
-      <w:pPr>
-        <w:rPr>
-          <w:lang w:val="nl-BE"/>
-        </w:rPr>
-      </w:pPr>
-      <w:r>
-        <w:rPr>
-          <w:lang w:val="nl-BE"/>
-        </w:rPr>
-        <w:t>een web worker is een bestand dat in de achtergrond van een applicatie werkt en die onafhankelijk is van de andere scripts. Web workers hebben geen impact op de prestaties van op de webapplicatie die er gebruik van maakt. Een service worker is een type web worker.</w:t>
-      </w:r>
-    </w:p>
-    <w:p>
-      <w:hyperlink r:id="rId12" w:history="1">
-        <w:r>
-          <w:rPr>
-            <w:rStyle w:val="Hyperlink"/>
-          </w:rPr>
-          <w:t>https://upcommons.upc.edu/bitstream/handle/2117/99263/Web_Workers-Camera_Ready-1.pdf</w:t>
-        </w:r>
-      </w:hyperlink>
-    </w:p>
-    <w:p>
-      <w:pPr>
-        <w:rPr>
-          <w:lang w:val="nl-BE"/>
-        </w:rPr>
-      </w:pPr>
-      <w:r>
-        <w:rPr>
-          <w:lang w:val="nl-BE"/>
-        </w:rPr>
-        <w:t>Een service worker is een web worker die tussen het netwerk en de applicatie wordt geplaatst. Deze worker zal zich gedragen als een client-side proxy die de netwerk requests die de applicatie maakt kan controleren.</w:t>
-      </w:r>
-    </w:p>
-    <w:p>
-      <w:pPr>
-        <w:rPr>
-          <w:lang w:val="nl-BE"/>
-        </w:rPr>
-      </w:pPr>
-      <w:r>
-        <w:rPr>
-          <w:lang w:val="nl-BE"/>
-        </w:rPr>
-        <w:t>De service worker werkt onafhankelijk van de applicaite. Dit wil zeggen dat een service worker wel nog kan werken terwijl de applicatie afgesloten is</w:t>
-      </w:r>
-      <w:r>
-        <w:rPr>
-          <w:lang w:val="nl-BE"/>
-        </w:rPr>
-        <w:t>, hierdoor zijn zijn volgende functies mogelijk binnen een webapplicatie</w:t>
-      </w:r>
-    </w:p>
-    <w:p>
-      <w:pPr>
-        <w:pStyle w:val="ListParagraph"/>
-        <w:numPr>
-          <w:ilvl w:val="0"/>
-          <w:numId w:val="4"/>
-        </w:numPr>
-        <w:rPr>
-          <w:lang w:val="nl-BE"/>
-        </w:rPr>
-      </w:pPr>
-      <w:r>
-        <w:rPr>
-          <w:lang w:val="nl-BE"/>
-        </w:rPr>
-        <w:t>Offline gebruik</w:t>
-      </w:r>
-    </w:p>
-    <w:p>
-      <w:pPr>
-        <w:rPr>
-          <w:lang w:val="nl-BE"/>
-        </w:rPr>
-      </w:pPr>
-      <w:r>
-        <w:rPr>
-          <w:lang w:val="nl-BE"/>
-        </w:rPr>
-        <w:t>De service worker kan netwerk verzoeken onderscheppen, als er een netwerk verzoek wordt verstuurd en er is geen internet verbinding zal de service worker de client antwoorden met een gepaste boodschap. Zonder service worker zou het systeem crashen.</w:t>
-      </w:r>
-    </w:p>
-    <w:p>
-      <w:pPr>
-        <w:rPr>
-          <w:lang w:val="nl-BE"/>
-        </w:rPr>
-      </w:pPr>
-      <w:r>
-        <w:rPr>
-          <w:lang w:val="nl-BE"/>
-        </w:rPr>
-        <w:t xml:space="preserve">Met service workers kunnen bestanden ook gecacht worden. </w:t>
-      </w:r>
-      <w:r>
-        <w:rPr>
-          <w:lang w:val="nl-BE"/>
-        </w:rPr>
-        <w:t>Als een pagina geladen wordt kunnen alle elementen opgeslagen worden op het toestel. Als deze pagina later opnieuw bezocht wordt hoeft deze niet meer aan de server gevraagd te worden. Hierdoor wordt de applicatie sneller en minder afhankelijk van de netwerkverbinding.</w:t>
-      </w:r>
-    </w:p>
-    <w:p>
-      <w:pPr>
-        <w:pStyle w:val="ListParagraph"/>
-        <w:numPr>
-          <w:ilvl w:val="0"/>
-          <w:numId w:val="4"/>
-        </w:numPr>
-        <w:rPr>
-          <w:lang w:val="nl-BE"/>
-        </w:rPr>
-      </w:pPr>
-      <w:r>
-        <w:rPr>
-          <w:lang w:val="nl-BE"/>
-        </w:rPr>
-        <w:t>Push notifications</w:t>
-      </w:r>
-    </w:p>
-    <w:p>
-      <w:pPr>
-        <w:rPr>
-          <w:lang w:val="nl-BE"/>
-        </w:rPr>
-      </w:pPr>
-      <w:r>
-        <w:rPr>
-          <w:lang w:val="nl-BE"/>
-        </w:rPr>
-        <w:t>Push notificaties zijn notificaties die op het toestel van de gebruiker getoond worden. Deze notificaties zijn afkomstig van de server en dus niet van de client. Notificaties van een website worden door de server naar de service worker verzonden, deze service worker zal er dan voor zorgen dat de notificatie op het toestel zal verschijnen.</w:t>
-      </w:r>
-      <w:r>
-        <w:rPr>
-          <w:lang w:val="nl-BE"/>
-        </w:rPr>
-        <w:t xml:space="preserve"> Zonder de service worker zou een server niet kunnen communiceren met de applicatie als deze niet geopend is op het toestel.</w:t>
-      </w:r>
-    </w:p>
-    <w:p>
-      <w:pPr>
-        <w:pStyle w:val="ListParagraph"/>
-        <w:numPr>
-          <w:ilvl w:val="0"/>
-          <w:numId w:val="4"/>
-        </w:numPr>
-        <w:rPr>
-          <w:lang w:val="nl-BE"/>
-        </w:rPr>
-      </w:pPr>
-      <w:r>
-        <w:rPr>
-          <w:lang w:val="nl-BE"/>
-        </w:rPr>
-        <w:t>Background sync</w:t>
-      </w:r>
-    </w:p>
-    <w:p>
-      <w:pPr>
-        <w:rPr>
-          <w:lang w:val="nl-BE"/>
-        </w:rPr>
-      </w:pPr>
-      <w:r>
-        <w:rPr>
-          <w:lang w:val="nl-BE"/>
-        </w:rPr>
-        <w:t>Achtergrond synchronizatie houdt in dan een applicatie een API-verzoek kan vragen op het moment dat er geen netwerkconnectie is. Dit verzoek zal verder afgehandeld worden eens er terug verbinding is, de applicatie mag ondertussen afgesloten zijn.</w:t>
-      </w:r>
-    </w:p>
-    <w:p>
-      <w:pPr>
-        <w:rPr>
-          <w:lang w:val="nl-BE"/>
-        </w:rPr>
-      </w:pPr>
-      <w:r>
-        <w:rPr>
-          <w:lang w:val="nl-BE"/>
-        </w:rPr>
-        <w:t>(hiltunen, 2018)</w:t>
-      </w:r>
-    </w:p>
-    <w:p>
-      <w:pPr>
-        <w:rPr>
-          <w:rStyle w:val="Hyperlink"/>
-        </w:rPr>
-      </w:pPr>
-      <w:hyperlink r:id="rId13" w:history="1">
-        <w:r>
-          <w:rPr>
-            <w:rStyle w:val="Hyperlink"/>
-          </w:rPr>
-          <w:t>https://www.researchgate.net/profile/Ivano_Malavolta/publication/318326808_Assessing_the_Impact_of_Service_Workers_on_the_Energy_Efficiency_of_Progressive_Web_Apps/links/59d7404a0f7e9b42a6b069fb/Assessing-the-Impact-of-Service-Workers-on-the-Energy-Efficiency-of-Progressive-Web-Apps.pdf</w:t>
-        </w:r>
-      </w:hyperlink>
-    </w:p>
-    <w:p>
-      <w:pPr>
-        <w:rPr>
-          <w:rStyle w:val="Hyperlink"/>
-        </w:rPr>
-      </w:pPr>
-    </w:p>
-    <w:p>
-      <w:pPr>
-        <w:rPr>
-          <w:lang w:val="nl-BE"/>
-        </w:rPr>
-      </w:pPr>
-    </w:p>
-    <w:p>
-      <w:pPr>
-        <w:rPr>
-          <w:lang w:val="nl-BE"/>
-        </w:rPr>
-      </w:pPr>
-    </w:p>
-    <w:p>
-      <w:pPr>
-        <w:rPr>
-          <w:u w:val="single"/>
-          <w:lang w:val="nl-BE"/>
-        </w:rPr>
-      </w:pPr>
-      <w:r>
-        <w:rPr>
-          <w:u w:val="single"/>
-          <w:lang w:val="nl-BE"/>
-        </w:rPr>
-        <w:t>service worker lifecycle</w:t>
-      </w:r>
-    </w:p>
-    <w:p>
-      <w:pPr>
-        <w:rPr>
-          <w:lang w:val="nl-BE"/>
-        </w:rPr>
-      </w:pPr>
-      <w:r>
-        <w:rPr>
-          <w:lang w:val="nl-BE"/>
-        </w:rPr>
-        <w:t xml:space="preserve">Om een service worker te installeren moet deze geregistreerd worden in de javascript van het de web-applicatie. Als een service worker wordt geïnstalleerd worden de opgegeven statische bestanden (fotos, css bestanden, javascript bestanden,) gedownload. Als dit geslaaged, is de service worker geactiveerd, als dit niet slaagd zal dit proces zich herhalen tot het slaagt. </w:t>
-      </w:r>
-    </w:p>
-    <w:p>
-      <w:pPr>
-        <w:rPr>
-          <w:lang w:val="nl-BE"/>
-        </w:rPr>
-      </w:pPr>
-      <w:r>
-        <w:rPr>
-          <w:lang w:val="nl-BE"/>
-        </w:rPr>
-        <w:t>Tijdens de activatie fase wordt er bekeken welke gecachte gegevens upgedate moeten worden en welke niet.</w:t>
-      </w:r>
-    </w:p>
-    <w:p>
-      <w:pPr>
-        <w:rPr>
-          <w:lang w:val="nl-BE"/>
-        </w:rPr>
-      </w:pPr>
-      <w:r>
-        <w:rPr>
-          <w:lang w:val="nl-BE"/>
-        </w:rPr>
-        <w:t>Als het oude cach geheugen is upgedate waar nodig zal de service worker overgaan naar een ‘rust’ toestand, hierbij wacht de service worker op netwerk verzoeken van bestanden die binnen zijn scope vallen.</w:t>
-      </w:r>
-    </w:p>
-    <w:p>
-      <w:pPr>
-        <w:rPr>
-          <w:lang w:val="nl-BE"/>
-        </w:rPr>
-      </w:pPr>
-      <w:r>
-        <w:rPr>
-          <w:lang w:val="nl-BE"/>
-        </w:rPr>
-        <w:t xml:space="preserve">Als er een netwerk verzoek wordt verstuurd zal de service worker deze verzoeken afhandelen. Na een bepaalde tijd zal de service worker worden afgesloten om </w:t>
-      </w:r>
-      <w:r>
-        <w:rPr>
-          <w:lang w:val="nl-BE"/>
-        </w:rPr>
-        <w:t>geheugen te sparen.</w:t>
-      </w:r>
-    </w:p>
-    <w:p>
-      <w:r>
-        <w:rPr>
-          <w:lang w:val="nl-BE"/>
-        </w:rPr>
-        <w:t>In beide gevallen zal de service worker terug naar de rust staat gaan om nieuwe verzoeken af te handelen.</w:t>
-      </w:r>
-      <w:r>
+        <w:t>App</w:t>
+      </w:r>
+      <w:r>
+        <w:rPr>
+          <w:lang w:val="nl-NL"/>
+        </w:rPr>
         <w:t xml:space="preserve"> </w:t>
       </w:r>
-    </w:p>
-    <w:p>
-      <w:pPr>
-        <w:jc w:val="center"/>
-        <w:rPr>
-          <w:lang w:val="nl-BE"/>
+      <w:proofErr w:type="spellStart"/>
+      <w:r>
+        <w:rPr>
+          <w:lang w:val="nl-NL"/>
+        </w:rPr>
+        <w:t>manifest</w:t>
+      </w:r>
+      <w:r>
+        <w:rPr>
+          <w:lang w:val="nl-NL"/>
+        </w:rPr>
+        <w:t>s</w:t>
+      </w:r>
+      <w:bookmarkEnd w:id="17"/>
+      <w:bookmarkEnd w:id="18"/>
+      <w:proofErr w:type="spellEnd"/>
+    </w:p>
+    <w:p>
+      <w:pPr>
+        <w:rPr>
+          <w:lang w:val="nl-NL"/>
+        </w:rPr>
+      </w:pPr>
+      <w:proofErr w:type="gramStart"/>
+      <w:r>
+        <w:rPr>
+          <w:lang w:val="nl-NL"/>
+        </w:rPr>
+        <w:t>het</w:t>
+      </w:r>
+      <w:proofErr w:type="gramEnd"/>
+      <w:r>
+        <w:rPr>
+          <w:lang w:val="nl-NL"/>
+        </w:rPr>
+        <w:t xml:space="preserve"> web app </w:t>
+      </w:r>
+      <w:proofErr w:type="spellStart"/>
+      <w:r>
+        <w:rPr>
+          <w:lang w:val="nl-NL"/>
+        </w:rPr>
+        <w:t>manifests</w:t>
+      </w:r>
+      <w:proofErr w:type="spellEnd"/>
+      <w:r>
+        <w:rPr>
+          <w:lang w:val="nl-NL"/>
+        </w:rPr>
+        <w:t xml:space="preserve"> is een JSON bestand dat informatie bevat over de applicatie. Deze informatie is nodig voor het installeren van een PWA op een toestel.</w:t>
+      </w:r>
+    </w:p>
+    <w:p>
+      <w:pPr>
+        <w:rPr>
+          <w:lang w:val="nl-NL"/>
+        </w:rPr>
+      </w:pPr>
+      <w:r>
+        <w:rPr>
+          <w:lang w:val="nl-NL"/>
+        </w:rPr>
+        <w:t xml:space="preserve">Voorbeeld van een minimum app manifest voor de google </w:t>
+      </w:r>
+      <w:proofErr w:type="spellStart"/>
+      <w:r>
+        <w:rPr>
+          <w:lang w:val="nl-NL"/>
+        </w:rPr>
+        <w:t>maps</w:t>
+      </w:r>
+      <w:proofErr w:type="spellEnd"/>
+      <w:r>
+        <w:rPr>
+          <w:lang w:val="nl-NL"/>
+        </w:rPr>
+        <w:t xml:space="preserve"> PWA.</w:t>
+      </w:r>
+    </w:p>
+    <w:bookmarkStart w:id="19" w:name="_MON_1643803633"/>
+    <w:bookmarkEnd w:id="19"/>
+    <w:p>
+      <w:pPr>
+        <w:rPr>
+          <w:lang w:val="nl-NL"/>
         </w:rPr>
       </w:pPr>
       <w:r>
         <w:rPr>
           <w:noProof/>
-          <w:lang w:val="nl-BE"/>
-        </w:rPr>
-        <w:drawing>
-          <wp:inline distT="0" distB="0" distL="0" distR="0" wp14:anchorId="3A347FB1" wp14:editId="2D9E0A3C">
-            <wp:extent cx="3605077" cy="3512640"/>
-            <wp:effectExtent l="0" t="0" r="1905" b="0"/>
-            <wp:docPr id="2" name="Picture 2" descr="A picture containing text&#10;&#10;Description automatically generated"/>
-            <wp:cNvGraphicFramePr>
-              <a:graphicFrameLocks xmlns:a="http://schemas.openxmlformats.org/drawingml/2006/main" noChangeAspect="1"/>
-            </wp:cNvGraphicFramePr>
-            <a:graphic xmlns:a="http://schemas.openxmlformats.org/drawingml/2006/main">
-              <a:graphicData uri="http://schemas.openxmlformats.org/drawingml/2006/picture">
-                <pic:pic xmlns:pic="http://schemas.openxmlformats.org/drawingml/2006/picture">
-                  <pic:nvPicPr>
-                    <pic:cNvPr id="1" name=""/>
-                    <pic:cNvPicPr/>
-                  </pic:nvPicPr>
-                  <pic:blipFill>
-                    <a:blip r:embed="rId14"/>
-                    <a:stretch>
-                      <a:fillRect/>
-                    </a:stretch>
-                  </pic:blipFill>
-                  <pic:spPr>
-                    <a:xfrm>
-                      <a:off x="0" y="0"/>
-                      <a:ext cx="3646722" cy="3553217"/>
-                    </a:xfrm>
-                    <a:prstGeom prst="rect">
-                      <a:avLst/>
-                    </a:prstGeom>
-                  </pic:spPr>
-                </pic:pic>
-              </a:graphicData>
-            </a:graphic>
-          </wp:inline>
-        </w:drawing>
-      </w:r>
-    </w:p>
-    <w:p>
-      <w:hyperlink r:id="rId15" w:history="1">
-        <w:r>
-          <w:rPr>
-            <w:rStyle w:val="Hyperlink"/>
-          </w:rPr>
-          <w:t>https://developers.google.com/web/fundamentals/primers/service-workers</w:t>
-        </w:r>
-      </w:hyperlink>
-    </w:p>
-    <w:p>
-      <w:pPr>
-        <w:rPr>
-          <w:lang w:val="nl-BE"/>
-        </w:rPr>
-      </w:pPr>
-    </w:p>
-    <w:p>
-      <w:pPr>
-        <w:rPr>
-          <w:b/>
-          <w:bCs/>
-          <w:lang w:val="nl-BE"/>
-        </w:rPr>
-      </w:pPr>
-      <w:r>
-        <w:rPr>
-          <w:b/>
-          <w:bCs/>
-          <w:lang w:val="nl-BE"/>
-        </w:rPr>
-        <w:t xml:space="preserve"> </w:t>
-      </w:r>
-    </w:p>
-    <w:p>
-      <w:pPr>
-        <w:rPr>
-          <w:b/>
-          <w:bCs/>
-          <w:lang w:val="nl-BE"/>
-        </w:rPr>
-      </w:pPr>
-    </w:p>
-    <w:p>
-      <w:pPr>
-        <w:rPr>
-          <w:b/>
-          <w:bCs/>
-          <w:lang w:val="nl-BE"/>
-        </w:rPr>
-      </w:pPr>
-    </w:p>
-    <w:p>
-      <w:pPr>
-        <w:rPr>
-          <w:b/>
-          <w:bCs/>
-          <w:lang w:val="nl-BE"/>
-        </w:rPr>
-      </w:pPr>
-      <w:r>
-        <w:rPr>
-          <w:b/>
-          <w:bCs/>
-          <w:lang w:val="nl-BE"/>
-        </w:rPr>
-        <w:t>app manifest</w:t>
-      </w:r>
-      <w:r>
-        <w:rPr>
-          <w:b/>
-          <w:bCs/>
-          <w:lang w:val="nl-BE"/>
-        </w:rPr>
-        <w:t>s</w:t>
-      </w:r>
-    </w:p>
-    <w:p>
-      <w:pPr>
-        <w:rPr>
-          <w:lang w:val="nl-BE"/>
-        </w:rPr>
-      </w:pPr>
-      <w:r>
-        <w:rPr>
-          <w:lang w:val="nl-BE"/>
-        </w:rPr>
-        <w:t xml:space="preserve">het web app </w:t>
-      </w:r>
-      <w:r>
-        <w:rPr>
-          <w:lang w:val="nl-BE"/>
-        </w:rPr>
-        <w:t>manifests is een JSON bestand dat informatie bevat over de applicatie. Deze informatie is nodig voor het installeren van een PWA op een toestel.</w:t>
-      </w:r>
-    </w:p>
-    <w:p>
-      <w:pPr>
-        <w:rPr>
-          <w:lang w:val="nl-BE"/>
-        </w:rPr>
-      </w:pPr>
-      <w:r>
-        <w:rPr>
-          <w:lang w:val="nl-BE"/>
-        </w:rPr>
-        <w:t>Voorbeeld van een minimum app manifest voor de google maps PWA.</w:t>
-      </w:r>
-    </w:p>
-    <w:bookmarkStart w:id="2" w:name="_MON_1643803633"/>
-    <w:bookmarkEnd w:id="2"/>
-    <w:p>
-      <w:pPr>
-        <w:rPr>
-          <w:lang w:val="nl-BE"/>
-        </w:rPr>
-      </w:pPr>
-      <w:r>
-        <w:rPr>
-          <w:noProof/>
-          <w:lang w:val="nl-BE"/>
-        </w:rPr>
-        <w:object w:dxaOrig="9020" w:dyaOrig="6600" w14:anchorId="65D251F2">
+          <w:lang w:val="nl-NL"/>
+        </w:rPr>
+        <w:object w:dxaOrig="9020" w:dyaOrig="6600" w14:anchorId="342CC7ED">
           <v:shapetype id="_x0000_t75" coordsize="21600,21600" o:spt="75" o:preferrelative="t" path="m@4@5l@4@11@9@11@9@5xe" filled="f" stroked="f">
             <v:stroke joinstyle="miter"/>
             <v:formulas>
@@ -1247,10 +5645,10 @@
             <v:path o:extrusionok="f" gradientshapeok="t" o:connecttype="rect"/>
             <o:lock v:ext="edit" aspectratio="t"/>
           </v:shapetype>
-          <v:shape id="_x0000_i1026" type="#_x0000_t75" alt="" style="width:450.15pt;height:329.95pt;mso-width-percent:0;mso-height-percent:0;mso-width-percent:0;mso-height-percent:0" o:ole="">
-            <v:imagedata r:id="rId16" o:title=""/>
+          <v:shape id="_x0000_i1025" type="#_x0000_t75" alt="" style="width:450.6pt;height:330.6pt;mso-width-percent:0;mso-height-percent:0;mso-width-percent:0;mso-height-percent:0" o:ole="">
+            <v:imagedata r:id="rId29" o:title=""/>
           </v:shape>
-          <o:OLEObject Type="Embed" ProgID="Word.Document.12" ShapeID="_x0000_i1026" DrawAspect="Content" ObjectID="_1644991751" r:id="rId17">
+          <o:OLEObject Type="Embed" ProgID="Word.Document.12" ShapeID="_x0000_i1025" DrawAspect="Content" ObjectID="_1645008377" r:id="rId30">
             <o:FieldCodes>\s</o:FieldCodes>
           </o:OLEObject>
         </w:object>
@@ -1274,15 +5672,25 @@
           <w:p>
             <w:pPr>
               <w:rPr>
-                <w:lang w:val="nl-BE"/>
+                <w:lang w:val="nl-NL"/>
               </w:rPr>
             </w:pPr>
+            <w:proofErr w:type="spellStart"/>
+            <w:proofErr w:type="gramStart"/>
             <w:r>
               <w:rPr>
-                <w:lang w:val="nl-BE"/>
-              </w:rPr>
-              <w:t>short_name</w:t>
+                <w:lang w:val="nl-NL"/>
+              </w:rPr>
+              <w:t>short</w:t>
             </w:r>
+            <w:proofErr w:type="gramEnd"/>
+            <w:r>
+              <w:rPr>
+                <w:lang w:val="nl-NL"/>
+              </w:rPr>
+              <w:t>_name</w:t>
+            </w:r>
+            <w:proofErr w:type="spellEnd"/>
           </w:p>
         </w:tc>
         <w:tc>
@@ -1292,18 +5700,18 @@
           <w:p>
             <w:pPr>
               <w:rPr>
-                <w:lang w:val="nl-BE"/>
+                <w:lang w:val="nl-NL"/>
               </w:rPr>
             </w:pPr>
             <w:r>
               <w:rPr>
-                <w:lang w:val="nl-BE"/>
+                <w:lang w:val="nl-NL"/>
               </w:rPr>
               <w:t>Naam van de applicatie die op het startscherm gebruikt zal worden</w:t>
             </w:r>
             <w:r>
               <w:rPr>
-                <w:lang w:val="nl-BE"/>
+                <w:lang w:val="nl-NL"/>
               </w:rPr>
               <w:t>. Deze mag maximaal 12 karakters lang zijn.</w:t>
             </w:r>
@@ -1318,12 +5726,12 @@
           <w:p>
             <w:pPr>
               <w:rPr>
-                <w:lang w:val="nl-BE"/>
+                <w:lang w:val="nl-NL"/>
               </w:rPr>
             </w:pPr>
             <w:r>
               <w:rPr>
-                <w:lang w:val="nl-BE"/>
+                <w:lang w:val="nl-NL"/>
               </w:rPr>
               <w:t>Name</w:t>
             </w:r>
@@ -1336,18 +5744,32 @@
           <w:p>
             <w:pPr>
               <w:rPr>
-                <w:lang w:val="nl-BE"/>
+                <w:lang w:val="nl-NL"/>
               </w:rPr>
             </w:pPr>
             <w:r>
               <w:rPr>
-                <w:lang w:val="nl-BE"/>
-              </w:rPr>
-              <w:t>Naam die op alle andere plekken gebruikt zal worden: vb bij de vraag als de app geïnstalleerd mag worden</w:t>
+                <w:lang w:val="nl-NL"/>
+              </w:rPr>
+              <w:t xml:space="preserve">Naam die op alle andere plekken gebruikt zal worden: </w:t>
+            </w:r>
+            <w:proofErr w:type="spellStart"/>
+            <w:r>
+              <w:rPr>
+                <w:lang w:val="nl-NL"/>
+              </w:rPr>
+              <w:t>vb</w:t>
+            </w:r>
+            <w:proofErr w:type="spellEnd"/>
+            <w:r>
+              <w:rPr>
+                <w:lang w:val="nl-NL"/>
+              </w:rPr>
+              <w:t xml:space="preserve"> bij de vraag als de app geïnstalleerd mag worden</w:t>
             </w:r>
             <w:r>
               <w:rPr>
-                <w:lang w:val="nl-BE"/>
+                <w:lang w:val="nl-NL"/>
               </w:rPr>
               <w:t>. Deze mag maximaal 45 karakters lang zij.</w:t>
             </w:r>
@@ -1362,15 +5784,17 @@
           <w:p>
             <w:pPr>
               <w:rPr>
-                <w:lang w:val="nl-BE"/>
+                <w:lang w:val="nl-NL"/>
               </w:rPr>
             </w:pPr>
+            <w:proofErr w:type="spellStart"/>
             <w:r>
               <w:rPr>
-                <w:lang w:val="nl-BE"/>
+                <w:lang w:val="nl-NL"/>
               </w:rPr>
               <w:t>Icons</w:t>
             </w:r>
+            <w:proofErr w:type="spellEnd"/>
           </w:p>
         </w:tc>
         <w:tc>
@@ -1380,12 +5804,12 @@
           <w:p>
             <w:pPr>
               <w:rPr>
-                <w:lang w:val="nl-BE"/>
+                <w:lang w:val="nl-NL"/>
               </w:rPr>
             </w:pPr>
             <w:r>
               <w:rPr>
-                <w:lang w:val="nl-BE"/>
+                <w:lang w:val="nl-NL"/>
               </w:rPr>
               <w:t>Een object die het icoon bepaald dat de applicatie zal gebruiken.</w:t>
             </w:r>
@@ -1393,12 +5817,12 @@
           <w:p>
             <w:pPr>
               <w:rPr>
-                <w:lang w:val="nl-BE"/>
+                <w:lang w:val="nl-NL"/>
               </w:rPr>
             </w:pPr>
             <w:r>
               <w:rPr>
-                <w:lang w:val="nl-BE"/>
+                <w:lang w:val="nl-NL"/>
               </w:rPr>
               <w:t>Dit object heeft volgende eigenschappen</w:t>
             </w:r>
@@ -1411,14 +5835,22 @@
                 <w:numId w:val="4"/>
               </w:numPr>
               <w:rPr>
-                <w:lang w:val="nl-BE"/>
+                <w:lang w:val="nl-NL"/>
               </w:rPr>
             </w:pPr>
+            <w:proofErr w:type="spellStart"/>
             <w:r>
               <w:rPr>
-                <w:lang w:val="nl-BE"/>
-              </w:rPr>
-              <w:t xml:space="preserve">Src </w:t>
+                <w:lang w:val="nl-NL"/>
+              </w:rPr>
+              <w:t>Src</w:t>
+            </w:r>
+            <w:proofErr w:type="spellEnd"/>
+            <w:r>
+              <w:rPr>
+                <w:lang w:val="nl-NL"/>
+              </w:rPr>
+              <w:t xml:space="preserve"> </w:t>
             </w:r>
           </w:p>
           <w:p>
@@ -1429,12 +5861,12 @@
                 <w:numId w:val="4"/>
               </w:numPr>
               <w:rPr>
-                <w:lang w:val="nl-BE"/>
+                <w:lang w:val="nl-NL"/>
               </w:rPr>
             </w:pPr>
             <w:r>
               <w:rPr>
-                <w:lang w:val="nl-BE"/>
+                <w:lang w:val="nl-NL"/>
               </w:rPr>
               <w:t>Type</w:t>
             </w:r>
@@ -1447,14 +5879,72 @@
                 <w:numId w:val="4"/>
               </w:numPr>
               <w:rPr>
-                <w:lang w:val="nl-BE"/>
+                <w:lang w:val="nl-NL"/>
+              </w:rPr>
+            </w:pPr>
+            <w:proofErr w:type="spellStart"/>
+            <w:proofErr w:type="gramStart"/>
+            <w:r>
+              <w:rPr>
+                <w:lang w:val="nl-NL"/>
+              </w:rPr>
+              <w:t>size</w:t>
+            </w:r>
+            <w:proofErr w:type="spellEnd"/>
+            <w:proofErr w:type="gramEnd"/>
+          </w:p>
+        </w:tc>
+      </w:tr>
+      <w:tr>
+        <w:tc>
+          <w:tcPr>
+            <w:tcW w:w="1838" w:type="dxa"/>
+          </w:tcPr>
+          <w:p>
+            <w:pPr>
+              <w:rPr>
+                <w:lang w:val="nl-NL"/>
+              </w:rPr>
+            </w:pPr>
+            <w:proofErr w:type="spellStart"/>
+            <w:r>
+              <w:rPr>
+                <w:lang w:val="nl-NL"/>
+              </w:rPr>
+              <w:t>Start_url</w:t>
+            </w:r>
+            <w:proofErr w:type="spellEnd"/>
+          </w:p>
+        </w:tc>
+        <w:tc>
+          <w:tcPr>
+            <w:tcW w:w="7512" w:type="dxa"/>
+          </w:tcPr>
+          <w:p>
+            <w:pPr>
+              <w:rPr>
+                <w:lang w:val="nl-NL"/>
               </w:rPr>
             </w:pPr>
             <w:r>
               <w:rPr>
-                <w:lang w:val="nl-BE"/>
-              </w:rPr>
-              <w:t>size</w:t>
+                <w:lang w:val="nl-NL"/>
+              </w:rPr>
+              <w:t xml:space="preserve">De </w:t>
+            </w:r>
+            <w:proofErr w:type="spellStart"/>
+            <w:r>
+              <w:rPr>
+                <w:lang w:val="nl-NL"/>
+              </w:rPr>
+              <w:t>url</w:t>
+            </w:r>
+            <w:proofErr w:type="spellEnd"/>
+            <w:r>
+              <w:rPr>
+                <w:lang w:val="nl-NL"/>
+              </w:rPr>
+              <w:t xml:space="preserve"> naar waar de PWA moet gaan als de applicatie gestart wordt vanaf het startscherm van een toestel</w:t>
             </w:r>
           </w:p>
         </w:tc>
@@ -1467,15 +5957,17 @@
           <w:p>
             <w:pPr>
               <w:rPr>
-                <w:lang w:val="nl-BE"/>
+                <w:lang w:val="nl-NL"/>
               </w:rPr>
             </w:pPr>
+            <w:proofErr w:type="spellStart"/>
             <w:r>
               <w:rPr>
-                <w:lang w:val="nl-BE"/>
-              </w:rPr>
-              <w:t>Start_url</w:t>
+                <w:lang w:val="nl-NL"/>
+              </w:rPr>
+              <w:t>Background_color</w:t>
             </w:r>
+            <w:proofErr w:type="spellEnd"/>
           </w:p>
         </w:tc>
         <w:tc>
@@ -1485,50 +5977,12 @@
           <w:p>
             <w:pPr>
               <w:rPr>
-                <w:lang w:val="nl-BE"/>
+                <w:lang w:val="nl-NL"/>
               </w:rPr>
             </w:pPr>
             <w:r>
               <w:rPr>
-                <w:lang w:val="nl-BE"/>
-              </w:rPr>
-              <w:t>De url naar waar de PWA moet gaan als de applicatie gestart wordt vanaf het startscherm van een toestel</w:t>
-            </w:r>
-          </w:p>
-        </w:tc>
-      </w:tr>
-      <w:tr>
-        <w:tc>
-          <w:tcPr>
-            <w:tcW w:w="1838" w:type="dxa"/>
-          </w:tcPr>
-          <w:p>
-            <w:pPr>
-              <w:rPr>
-                <w:lang w:val="nl-BE"/>
-              </w:rPr>
-            </w:pPr>
-            <w:r>
-              <w:rPr>
-                <w:lang w:val="nl-BE"/>
-              </w:rPr>
-              <w:t>Background_color</w:t>
-            </w:r>
-          </w:p>
-        </w:tc>
-        <w:tc>
-          <w:tcPr>
-            <w:tcW w:w="7512" w:type="dxa"/>
-          </w:tcPr>
-          <w:p>
-            <w:pPr>
-              <w:rPr>
-                <w:lang w:val="nl-BE"/>
-              </w:rPr>
-            </w:pPr>
-            <w:r>
-              <w:rPr>
-                <w:lang w:val="nl-BE"/>
+                <w:lang w:val="nl-NL"/>
               </w:rPr>
               <w:t>Hier wordt een kleur gedefinieerd, dit kleur zal gebruikt worden voor het opstart scherm</w:t>
             </w:r>
@@ -1543,12 +5997,12 @@
           <w:p>
             <w:pPr>
               <w:rPr>
-                <w:lang w:val="nl-BE"/>
+                <w:lang w:val="nl-NL"/>
               </w:rPr>
             </w:pPr>
             <w:r>
               <w:rPr>
-                <w:lang w:val="nl-BE"/>
+                <w:lang w:val="nl-NL"/>
               </w:rPr>
               <w:t>Display</w:t>
             </w:r>
@@ -1561,14 +6015,28 @@
           <w:p>
             <w:pPr>
               <w:rPr>
-                <w:lang w:val="nl-BE"/>
+                <w:lang w:val="nl-NL"/>
               </w:rPr>
             </w:pPr>
             <w:r>
               <w:rPr>
-                <w:lang w:val="nl-BE"/>
-              </w:rPr>
-              <w:t>Bepaald in wat voor webview de PWA getoond zal worden. Mogelijkheden zijn:</w:t>
+                <w:lang w:val="nl-NL"/>
+              </w:rPr>
+              <w:t xml:space="preserve">Bepaald in wat voor </w:t>
+            </w:r>
+            <w:proofErr w:type="spellStart"/>
+            <w:r>
+              <w:rPr>
+                <w:lang w:val="nl-NL"/>
+              </w:rPr>
+              <w:t>webview</w:t>
+            </w:r>
+            <w:proofErr w:type="spellEnd"/>
+            <w:r>
+              <w:rPr>
+                <w:lang w:val="nl-NL"/>
+              </w:rPr>
+              <w:t xml:space="preserve"> de PWA getoond zal worden. Mogelijkheden zijn:</w:t>
             </w:r>
           </w:p>
           <w:p>
@@ -1579,15 +6047,24 @@
                 <w:numId w:val="4"/>
               </w:numPr>
               <w:rPr>
-                <w:lang w:val="nl-BE"/>
+                <w:lang w:val="nl-NL"/>
               </w:rPr>
             </w:pPr>
+            <w:proofErr w:type="spellStart"/>
+            <w:proofErr w:type="gramStart"/>
             <w:r>
               <w:rPr>
-                <w:lang w:val="nl-BE"/>
-              </w:rPr>
-              <w:lastRenderedPageBreak/>
-              <w:t>fullscreen – opent de browser zonder UI-elementen (adresbalk, terug knop, ….)</w:t>
+                <w:lang w:val="nl-NL"/>
+              </w:rPr>
+              <w:t>fullscreen</w:t>
+            </w:r>
+            <w:proofErr w:type="spellEnd"/>
+            <w:proofErr w:type="gramEnd"/>
+            <w:r>
+              <w:rPr>
+                <w:lang w:val="nl-NL"/>
+              </w:rPr>
+              <w:t xml:space="preserve"> – opent de browser zonder UI-elementen (adresbalk, terug knop, ….)</w:t>
             </w:r>
           </w:p>
           <w:p>
@@ -1598,14 +6075,37 @@
                 <w:numId w:val="4"/>
               </w:numPr>
               <w:rPr>
-                <w:lang w:val="nl-BE"/>
+                <w:lang w:val="nl-NL"/>
               </w:rPr>
             </w:pPr>
+            <w:proofErr w:type="gramStart"/>
             <w:r>
               <w:rPr>
-                <w:lang w:val="nl-BE"/>
-              </w:rPr>
-              <w:t>standalone – opent de applicatie als een native applicatie los van de browser. Er worden geen UI elementen van de browser getoond.</w:t>
+                <w:lang w:val="nl-NL"/>
+              </w:rPr>
+              <w:lastRenderedPageBreak/>
+              <w:t>standalone</w:t>
+            </w:r>
+            <w:proofErr w:type="gramEnd"/>
+            <w:r>
+              <w:rPr>
+                <w:lang w:val="nl-NL"/>
+              </w:rPr>
+              <w:t xml:space="preserve"> – opent de applicatie als een native applicatie los van de browser. Er worden geen </w:t>
+            </w:r>
+            <w:proofErr w:type="gramStart"/>
+            <w:r>
+              <w:rPr>
+                <w:lang w:val="nl-NL"/>
+              </w:rPr>
+              <w:t>UI elementen</w:t>
+            </w:r>
+            <w:proofErr w:type="gramEnd"/>
+            <w:r>
+              <w:rPr>
+                <w:lang w:val="nl-NL"/>
+              </w:rPr>
+              <w:t xml:space="preserve"> van de browser getoond.</w:t>
             </w:r>
           </w:p>
           <w:p>
@@ -1616,14 +6116,38 @@
                 <w:numId w:val="4"/>
               </w:numPr>
               <w:rPr>
-                <w:lang w:val="nl-BE"/>
+                <w:lang w:val="nl-NL"/>
               </w:rPr>
             </w:pPr>
+            <w:proofErr w:type="spellStart"/>
+            <w:proofErr w:type="gramStart"/>
             <w:r>
               <w:rPr>
-                <w:lang w:val="nl-BE"/>
-              </w:rPr>
-              <w:t>minimal-ui – open de applicatie in de browser maar toont slecht beperkte ui elementen van de browser. De adresbalk is weg maar te terugknop is er nog.</w:t>
+                <w:lang w:val="nl-NL"/>
+              </w:rPr>
+              <w:t>minimal</w:t>
+            </w:r>
+            <w:proofErr w:type="spellEnd"/>
+            <w:proofErr w:type="gramEnd"/>
+            <w:r>
+              <w:rPr>
+                <w:lang w:val="nl-NL"/>
+              </w:rPr>
+              <w:t xml:space="preserve">-ui – open de applicatie in de browser maar toont slecht beperkte ui elementen van de browser. De adresbalk is weg maar te </w:t>
+            </w:r>
+            <w:proofErr w:type="spellStart"/>
+            <w:r>
+              <w:rPr>
+                <w:lang w:val="nl-NL"/>
+              </w:rPr>
+              <w:t>terugknop</w:t>
+            </w:r>
+            <w:proofErr w:type="spellEnd"/>
+            <w:r>
+              <w:rPr>
+                <w:lang w:val="nl-NL"/>
+              </w:rPr>
+              <w:t xml:space="preserve"> is er nog.</w:t>
             </w:r>
           </w:p>
           <w:p>
@@ -1634,14 +6158,28 @@
                 <w:numId w:val="4"/>
               </w:numPr>
               <w:rPr>
-                <w:lang w:val="nl-BE"/>
+                <w:lang w:val="nl-NL"/>
               </w:rPr>
             </w:pPr>
             <w:r>
               <w:rPr>
-                <w:lang w:val="nl-BE"/>
-              </w:rPr>
-              <w:t>Browser – opent de PWA in een normaal browser tapblad.</w:t>
+                <w:lang w:val="nl-NL"/>
+              </w:rPr>
+              <w:t xml:space="preserve">Browser – opent de PWA in een normaal browser </w:t>
+            </w:r>
+            <w:proofErr w:type="spellStart"/>
+            <w:r>
+              <w:rPr>
+                <w:lang w:val="nl-NL"/>
+              </w:rPr>
+              <w:t>tapblad</w:t>
+            </w:r>
+            <w:proofErr w:type="spellEnd"/>
+            <w:r>
+              <w:rPr>
+                <w:lang w:val="nl-NL"/>
+              </w:rPr>
+              <w:t>.</w:t>
             </w:r>
           </w:p>
         </w:tc>
@@ -1654,12 +6192,12 @@
           <w:p>
             <w:pPr>
               <w:rPr>
-                <w:lang w:val="nl-BE"/>
+                <w:lang w:val="nl-NL"/>
               </w:rPr>
             </w:pPr>
             <w:r>
               <w:rPr>
-                <w:lang w:val="nl-BE"/>
+                <w:lang w:val="nl-NL"/>
               </w:rPr>
               <w:lastRenderedPageBreak/>
               <w:t>Scope</w:t>
@@ -1676,12 +6214,12 @@
                 <w:tab w:val="left" w:pos="2266"/>
               </w:tabs>
               <w:rPr>
-                <w:lang w:val="nl-BE"/>
+                <w:lang w:val="nl-NL"/>
               </w:rPr>
             </w:pPr>
             <w:r>
               <w:rPr>
-                <w:lang w:val="nl-BE"/>
+                <w:lang w:val="nl-NL"/>
               </w:rPr>
               <w:t>De scope bepaalt alle links die binnen de PWA vallen.</w:t>
             </w:r>
@@ -1696,15 +6234,17 @@
           <w:p>
             <w:pPr>
               <w:rPr>
-                <w:lang w:val="nl-BE"/>
+                <w:lang w:val="nl-NL"/>
               </w:rPr>
             </w:pPr>
+            <w:proofErr w:type="spellStart"/>
             <w:r>
               <w:rPr>
-                <w:lang w:val="nl-BE"/>
+                <w:lang w:val="nl-NL"/>
               </w:rPr>
               <w:t>Theme_color</w:t>
             </w:r>
+            <w:proofErr w:type="spellEnd"/>
           </w:p>
         </w:tc>
         <w:tc>
@@ -1714,23 +6254,24 @@
           <w:p>
             <w:pPr>
               <w:rPr>
-                <w:lang w:val="nl-BE"/>
+                <w:lang w:val="nl-NL"/>
               </w:rPr>
             </w:pPr>
             <w:r>
               <w:rPr>
-                <w:lang w:val="nl-BE"/>
+                <w:lang w:val="nl-NL"/>
               </w:rPr>
               <w:t>De kleur die de adresbalk zal innemen.</w:t>
             </w:r>
           </w:p>
         </w:tc>
       </w:tr>
+      <w:bookmarkEnd w:id="2"/>
     </w:tbl>
     <w:p>
       <w:pPr>
         <w:rPr>
-          <w:lang w:val="nl-BE"/>
+          <w:lang w:val="nl-NL"/>
         </w:rPr>
       </w:pPr>
     </w:p>
@@ -1797,10 +6338,10 @@
 <file path=word/numbering.xml><?xml version="1.0" encoding="utf-8"?>
 <w:numbering xmlns:wpc="http://schemas.microsoft.com/office/word/2010/wordprocessingCanvas" xmlns:cx="http://schemas.microsoft.com/office/drawing/2014/chartex" xmlns:cx1="http://schemas.microsoft.com/office/drawing/2015/9/8/chartex" xmlns:cx2="http://schemas.microsoft.com/office/drawing/2015/10/21/chartex" xmlns:cx3="http://schemas.microsoft.com/office/drawing/2016/5/9/chartex" xmlns:cx4="http://schemas.microsoft.com/office/drawing/2016/5/10/chartex" xmlns:cx5="http://schemas.microsoft.com/office/drawing/2016/5/11/chartex" xmlns:cx6="http://schemas.microsoft.com/office/drawing/2016/5/12/chartex" xmlns:cx7="http://schemas.microsoft.com/office/drawing/2016/5/13/chartex" xmlns:cx8="http://schemas.microsoft.com/office/drawing/2016/5/14/chartex" xmlns:mc="http://schemas.openxmlformats.org/markup-compatibility/2006" xmlns:aink="http://schemas.microsoft.com/office/drawing/2016/ink" xmlns:am3d="http://schemas.microsoft.com/office/drawing/2017/model3d" xmlns:o="urn:schemas-microsoft-com:office:office" xmlns:r="http://schemas.openxmlformats.org/officeDocument/2006/relationships" xmlns:m="http://schemas.openxmlformats.org/officeDocument/2006/math" xmlns:v="urn:schemas-microsoft-com:vml" xmlns:wp14="http://schemas.microsoft.com/office/word/2010/wordprocessingDrawing" xmlns:wp="http://schemas.openxmlformats.org/drawingml/2006/wordprocessingDrawing" xmlns:w10="urn:schemas-microsoft-com:office:word" xmlns:w="http://schemas.openxmlformats.org/wordprocessingml/2006/main" xmlns:w14="http://schemas.microsoft.com/office/word/2010/wordml" xmlns:w15="http://schemas.microsoft.com/office/word/2012/wordml" xmlns:w16cid="http://schemas.microsoft.com/office/word/2016/wordml/cid" xmlns:w16se="http://schemas.microsoft.com/office/word/2015/wordml/symex" xmlns:wpg="http://schemas.microsoft.com/office/word/2010/wordprocessingGroup" xmlns:wpi="http://schemas.microsoft.com/office/word/2010/wordprocessingInk" xmlns:wne="http://schemas.microsoft.com/office/word/2006/wordml" xmlns:wps="http://schemas.microsoft.com/office/word/2010/wordprocessingShape" mc:Ignorable="w14 w15 w16se w16cid wp14">
   <w:abstractNum w:abstractNumId="0" w15:restartNumberingAfterBreak="0">
-    <w:nsid w:val="06290429"/>
+    <w:nsid w:val="028315F2"/>
     <w:multiLevelType w:val="hybridMultilevel"/>
-    <w:tmpl w:val="18EC6DD2"/>
-    <w:lvl w:ilvl="0" w:tplc="8790170A">
+    <w:tmpl w:val="340E5B38"/>
+    <w:lvl w:ilvl="0" w:tplc="161C9186">
       <w:numFmt w:val="bullet"/>
       <w:lvlText w:val="-"/>
       <w:lvlJc w:val="left"/>
@@ -1909,6 +6450,118 @@
     </w:lvl>
   </w:abstractNum>
   <w:abstractNum w:abstractNumId="1" w15:restartNumberingAfterBreak="0">
+    <w:nsid w:val="06290429"/>
+    <w:multiLevelType w:val="hybridMultilevel"/>
+    <w:tmpl w:val="18EC6DD2"/>
+    <w:lvl w:ilvl="0" w:tplc="8790170A">
+      <w:numFmt w:val="bullet"/>
+      <w:lvlText w:val="-"/>
+      <w:lvlJc w:val="left"/>
+      <w:pPr>
+        <w:ind w:left="720" w:hanging="360"/>
+      </w:pPr>
+      <w:rPr>
+        <w:rFonts w:ascii="Calibri" w:eastAsiaTheme="minorHAnsi" w:hAnsi="Calibri" w:cs="Calibri" w:hint="default"/>
+      </w:rPr>
+    </w:lvl>
+    <w:lvl w:ilvl="1" w:tplc="04090003" w:tentative="1">
+      <w:start w:val="1"/>
+      <w:numFmt w:val="bullet"/>
+      <w:lvlText w:val="o"/>
+      <w:lvlJc w:val="left"/>
+      <w:pPr>
+        <w:ind w:left="1440" w:hanging="360"/>
+      </w:pPr>
+      <w:rPr>
+        <w:rFonts w:ascii="Courier New" w:hAnsi="Courier New" w:cs="Courier New" w:hint="default"/>
+      </w:rPr>
+    </w:lvl>
+    <w:lvl w:ilvl="2" w:tplc="04090005" w:tentative="1">
+      <w:start w:val="1"/>
+      <w:numFmt w:val="bullet"/>
+      <w:lvlText w:val=""/>
+      <w:lvlJc w:val="left"/>
+      <w:pPr>
+        <w:ind w:left="2160" w:hanging="360"/>
+      </w:pPr>
+      <w:rPr>
+        <w:rFonts w:ascii="Wingdings" w:hAnsi="Wingdings" w:hint="default"/>
+      </w:rPr>
+    </w:lvl>
+    <w:lvl w:ilvl="3" w:tplc="04090001" w:tentative="1">
+      <w:start w:val="1"/>
+      <w:numFmt w:val="bullet"/>
+      <w:lvlText w:val=""/>
+      <w:lvlJc w:val="left"/>
+      <w:pPr>
+        <w:ind w:left="2880" w:hanging="360"/>
+      </w:pPr>
+      <w:rPr>
+        <w:rFonts w:ascii="Symbol" w:hAnsi="Symbol" w:hint="default"/>
+      </w:rPr>
+    </w:lvl>
+    <w:lvl w:ilvl="4" w:tplc="04090003" w:tentative="1">
+      <w:start w:val="1"/>
+      <w:numFmt w:val="bullet"/>
+      <w:lvlText w:val="o"/>
+      <w:lvlJc w:val="left"/>
+      <w:pPr>
+        <w:ind w:left="3600" w:hanging="360"/>
+      </w:pPr>
+      <w:rPr>
+        <w:rFonts w:ascii="Courier New" w:hAnsi="Courier New" w:cs="Courier New" w:hint="default"/>
+      </w:rPr>
+    </w:lvl>
+    <w:lvl w:ilvl="5" w:tplc="04090005" w:tentative="1">
+      <w:start w:val="1"/>
+      <w:numFmt w:val="bullet"/>
+      <w:lvlText w:val=""/>
+      <w:lvlJc w:val="left"/>
+      <w:pPr>
+        <w:ind w:left="4320" w:hanging="360"/>
+      </w:pPr>
+      <w:rPr>
+        <w:rFonts w:ascii="Wingdings" w:hAnsi="Wingdings" w:hint="default"/>
+      </w:rPr>
+    </w:lvl>
+    <w:lvl w:ilvl="6" w:tplc="04090001" w:tentative="1">
+      <w:start w:val="1"/>
+      <w:numFmt w:val="bullet"/>
+      <w:lvlText w:val=""/>
+      <w:lvlJc w:val="left"/>
+      <w:pPr>
+        <w:ind w:left="5040" w:hanging="360"/>
+      </w:pPr>
+      <w:rPr>
+        <w:rFonts w:ascii="Symbol" w:hAnsi="Symbol" w:hint="default"/>
+      </w:rPr>
+    </w:lvl>
+    <w:lvl w:ilvl="7" w:tplc="04090003" w:tentative="1">
+      <w:start w:val="1"/>
+      <w:numFmt w:val="bullet"/>
+      <w:lvlText w:val="o"/>
+      <w:lvlJc w:val="left"/>
+      <w:pPr>
+        <w:ind w:left="5760" w:hanging="360"/>
+      </w:pPr>
+      <w:rPr>
+        <w:rFonts w:ascii="Courier New" w:hAnsi="Courier New" w:cs="Courier New" w:hint="default"/>
+      </w:rPr>
+    </w:lvl>
+    <w:lvl w:ilvl="8" w:tplc="04090005" w:tentative="1">
+      <w:start w:val="1"/>
+      <w:numFmt w:val="bullet"/>
+      <w:lvlText w:val=""/>
+      <w:lvlJc w:val="left"/>
+      <w:pPr>
+        <w:ind w:left="6480" w:hanging="360"/>
+      </w:pPr>
+      <w:rPr>
+        <w:rFonts w:ascii="Wingdings" w:hAnsi="Wingdings" w:hint="default"/>
+      </w:rPr>
+    </w:lvl>
+  </w:abstractNum>
+  <w:abstractNum w:abstractNumId="2" w15:restartNumberingAfterBreak="0">
     <w:nsid w:val="197E37AD"/>
     <w:multiLevelType w:val="hybridMultilevel"/>
     <w:tmpl w:val="342617B6"/>
@@ -2021,7 +6674,119 @@
       </w:rPr>
     </w:lvl>
   </w:abstractNum>
-  <w:abstractNum w:abstractNumId="2" w15:restartNumberingAfterBreak="0">
+  <w:abstractNum w:abstractNumId="3" w15:restartNumberingAfterBreak="0">
+    <w:nsid w:val="22107133"/>
+    <w:multiLevelType w:val="hybridMultilevel"/>
+    <w:tmpl w:val="678A8418"/>
+    <w:lvl w:ilvl="0" w:tplc="5ABEB028">
+      <w:numFmt w:val="bullet"/>
+      <w:lvlText w:val="-"/>
+      <w:lvlJc w:val="left"/>
+      <w:pPr>
+        <w:ind w:left="720" w:hanging="360"/>
+      </w:pPr>
+      <w:rPr>
+        <w:rFonts w:ascii="Calibri" w:eastAsiaTheme="minorHAnsi" w:hAnsi="Calibri" w:cs="Calibri" w:hint="default"/>
+      </w:rPr>
+    </w:lvl>
+    <w:lvl w:ilvl="1" w:tplc="04090003" w:tentative="1">
+      <w:start w:val="1"/>
+      <w:numFmt w:val="bullet"/>
+      <w:lvlText w:val="o"/>
+      <w:lvlJc w:val="left"/>
+      <w:pPr>
+        <w:ind w:left="1440" w:hanging="360"/>
+      </w:pPr>
+      <w:rPr>
+        <w:rFonts w:ascii="Courier New" w:hAnsi="Courier New" w:cs="Courier New" w:hint="default"/>
+      </w:rPr>
+    </w:lvl>
+    <w:lvl w:ilvl="2" w:tplc="04090005" w:tentative="1">
+      <w:start w:val="1"/>
+      <w:numFmt w:val="bullet"/>
+      <w:lvlText w:val=""/>
+      <w:lvlJc w:val="left"/>
+      <w:pPr>
+        <w:ind w:left="2160" w:hanging="360"/>
+      </w:pPr>
+      <w:rPr>
+        <w:rFonts w:ascii="Wingdings" w:hAnsi="Wingdings" w:hint="default"/>
+      </w:rPr>
+    </w:lvl>
+    <w:lvl w:ilvl="3" w:tplc="04090001" w:tentative="1">
+      <w:start w:val="1"/>
+      <w:numFmt w:val="bullet"/>
+      <w:lvlText w:val=""/>
+      <w:lvlJc w:val="left"/>
+      <w:pPr>
+        <w:ind w:left="2880" w:hanging="360"/>
+      </w:pPr>
+      <w:rPr>
+        <w:rFonts w:ascii="Symbol" w:hAnsi="Symbol" w:hint="default"/>
+      </w:rPr>
+    </w:lvl>
+    <w:lvl w:ilvl="4" w:tplc="04090003" w:tentative="1">
+      <w:start w:val="1"/>
+      <w:numFmt w:val="bullet"/>
+      <w:lvlText w:val="o"/>
+      <w:lvlJc w:val="left"/>
+      <w:pPr>
+        <w:ind w:left="3600" w:hanging="360"/>
+      </w:pPr>
+      <w:rPr>
+        <w:rFonts w:ascii="Courier New" w:hAnsi="Courier New" w:cs="Courier New" w:hint="default"/>
+      </w:rPr>
+    </w:lvl>
+    <w:lvl w:ilvl="5" w:tplc="04090005" w:tentative="1">
+      <w:start w:val="1"/>
+      <w:numFmt w:val="bullet"/>
+      <w:lvlText w:val=""/>
+      <w:lvlJc w:val="left"/>
+      <w:pPr>
+        <w:ind w:left="4320" w:hanging="360"/>
+      </w:pPr>
+      <w:rPr>
+        <w:rFonts w:ascii="Wingdings" w:hAnsi="Wingdings" w:hint="default"/>
+      </w:rPr>
+    </w:lvl>
+    <w:lvl w:ilvl="6" w:tplc="04090001" w:tentative="1">
+      <w:start w:val="1"/>
+      <w:numFmt w:val="bullet"/>
+      <w:lvlText w:val=""/>
+      <w:lvlJc w:val="left"/>
+      <w:pPr>
+        <w:ind w:left="5040" w:hanging="360"/>
+      </w:pPr>
+      <w:rPr>
+        <w:rFonts w:ascii="Symbol" w:hAnsi="Symbol" w:hint="default"/>
+      </w:rPr>
+    </w:lvl>
+    <w:lvl w:ilvl="7" w:tplc="04090003" w:tentative="1">
+      <w:start w:val="1"/>
+      <w:numFmt w:val="bullet"/>
+      <w:lvlText w:val="o"/>
+      <w:lvlJc w:val="left"/>
+      <w:pPr>
+        <w:ind w:left="5760" w:hanging="360"/>
+      </w:pPr>
+      <w:rPr>
+        <w:rFonts w:ascii="Courier New" w:hAnsi="Courier New" w:cs="Courier New" w:hint="default"/>
+      </w:rPr>
+    </w:lvl>
+    <w:lvl w:ilvl="8" w:tplc="04090005" w:tentative="1">
+      <w:start w:val="1"/>
+      <w:numFmt w:val="bullet"/>
+      <w:lvlText w:val=""/>
+      <w:lvlJc w:val="left"/>
+      <w:pPr>
+        <w:ind w:left="6480" w:hanging="360"/>
+      </w:pPr>
+      <w:rPr>
+        <w:rFonts w:ascii="Wingdings" w:hAnsi="Wingdings" w:hint="default"/>
+      </w:rPr>
+    </w:lvl>
+  </w:abstractNum>
+  <w:abstractNum w:abstractNumId="4" w15:restartNumberingAfterBreak="0">
     <w:nsid w:val="4C150499"/>
     <w:multiLevelType w:val="hybridMultilevel"/>
     <w:tmpl w:val="F4506A56"/>
@@ -2133,7 +6898,7 @@
       </w:rPr>
     </w:lvl>
   </w:abstractNum>
-  <w:abstractNum w:abstractNumId="3" w15:restartNumberingAfterBreak="0">
+  <w:abstractNum w:abstractNumId="5" w15:restartNumberingAfterBreak="0">
     <w:nsid w:val="6DDD1870"/>
     <w:multiLevelType w:val="hybridMultilevel"/>
     <w:tmpl w:val="C1F44126"/>
@@ -2246,7 +7011,7 @@
       </w:rPr>
     </w:lvl>
   </w:abstractNum>
-  <w:abstractNum w:abstractNumId="4" w15:restartNumberingAfterBreak="0">
+  <w:abstractNum w:abstractNumId="6" w15:restartNumberingAfterBreak="0">
     <w:nsid w:val="71A8051F"/>
     <w:multiLevelType w:val="hybridMultilevel"/>
     <w:tmpl w:val="8A28BC9E"/>
@@ -2336,18 +7101,24 @@
     </w:lvl>
   </w:abstractNum>
   <w:num w:numId="1">
+    <w:abstractNumId w:val="6"/>
+  </w:num>
+  <w:num w:numId="2">
     <w:abstractNumId w:val="4"/>
   </w:num>
-  <w:num w:numId="2">
+  <w:num w:numId="3">
     <w:abstractNumId w:val="2"/>
   </w:num>
-  <w:num w:numId="3">
+  <w:num w:numId="4">
+    <w:abstractNumId w:val="5"/>
+  </w:num>
+  <w:num w:numId="5">
     <w:abstractNumId w:val="1"/>
   </w:num>
-  <w:num w:numId="4">
+  <w:num w:numId="6">
     <w:abstractNumId w:val="3"/>
   </w:num>
-  <w:num w:numId="5">
+  <w:num w:numId="7">
     <w:abstractNumId w:val="0"/>
   </w:num>
 </w:numbering>
@@ -2796,6 +7567,50 @@
       <w:szCs w:val="26"/>
     </w:rPr>
   </w:style>
+  <w:style w:type="paragraph" w:styleId="Heading3">
+    <w:name w:val="heading 3"/>
+    <w:basedOn w:val="Normal"/>
+    <w:next w:val="Normal"/>
+    <w:link w:val="Heading3Char"/>
+    <w:uiPriority w:val="9"/>
+    <w:unhideWhenUsed/>
+    <w:qFormat/>
+    <w:rsid w:val="00543070"/>
+    <w:pPr>
+      <w:keepNext/>
+      <w:keepLines/>
+      <w:spacing w:before="40" w:after="0"/>
+      <w:outlineLvl w:val="2"/>
+    </w:pPr>
+    <w:rPr>
+      <w:rFonts w:asciiTheme="majorHAnsi" w:eastAsiaTheme="majorEastAsia" w:hAnsiTheme="majorHAnsi" w:cstheme="majorBidi"/>
+      <w:color w:val="1F3763" w:themeColor="accent1" w:themeShade="7F"/>
+      <w:sz w:val="24"/>
+      <w:szCs w:val="24"/>
+    </w:rPr>
+  </w:style>
+  <w:style w:type="paragraph" w:styleId="Heading4">
+    <w:name w:val="heading 4"/>
+    <w:basedOn w:val="Normal"/>
+    <w:next w:val="Normal"/>
+    <w:link w:val="Heading4Char"/>
+    <w:uiPriority w:val="9"/>
+    <w:unhideWhenUsed/>
+    <w:qFormat/>
+    <w:rsid w:val="00270BD5"/>
+    <w:pPr>
+      <w:keepNext/>
+      <w:keepLines/>
+      <w:spacing w:before="40" w:after="0"/>
+      <w:outlineLvl w:val="3"/>
+    </w:pPr>
+    <w:rPr>
+      <w:rFonts w:asciiTheme="majorHAnsi" w:eastAsiaTheme="majorEastAsia" w:hAnsiTheme="majorHAnsi" w:cstheme="majorBidi"/>
+      <w:i/>
+      <w:iCs/>
+      <w:color w:val="2F5496" w:themeColor="accent1" w:themeShade="BF"/>
+    </w:rPr>
+  </w:style>
   <w:style w:type="character" w:default="1" w:styleId="DefaultParagraphFont">
     <w:name w:val="Default Paragraph Font"/>
     <w:uiPriority w:val="1"/>
@@ -2982,6 +7797,313 @@
       <w:rFonts w:ascii="Courier New" w:eastAsia="Times New Roman" w:hAnsi="Courier New" w:cs="Courier New"/>
       <w:sz w:val="20"/>
       <w:szCs w:val="20"/>
+    </w:rPr>
+  </w:style>
+  <w:style w:type="character" w:customStyle="1" w:styleId="Heading3Char">
+    <w:name w:val="Heading 3 Char"/>
+    <w:basedOn w:val="DefaultParagraphFont"/>
+    <w:link w:val="Heading3"/>
+    <w:uiPriority w:val="9"/>
+    <w:rsid w:val="00543070"/>
+    <w:rPr>
+      <w:rFonts w:asciiTheme="majorHAnsi" w:eastAsiaTheme="majorEastAsia" w:hAnsiTheme="majorHAnsi" w:cstheme="majorBidi"/>
+      <w:color w:val="1F3763" w:themeColor="accent1" w:themeShade="7F"/>
+      <w:sz w:val="24"/>
+      <w:szCs w:val="24"/>
+    </w:rPr>
+  </w:style>
+  <w:style w:type="paragraph" w:styleId="TOCHeading">
+    <w:name w:val="TOC Heading"/>
+    <w:basedOn w:val="Heading1"/>
+    <w:next w:val="Normal"/>
+    <w:uiPriority w:val="39"/>
+    <w:unhideWhenUsed/>
+    <w:qFormat/>
+    <w:rsid w:val="00543070"/>
+    <w:pPr>
+      <w:spacing w:before="480" w:line="276" w:lineRule="auto"/>
+      <w:outlineLvl w:val="9"/>
+    </w:pPr>
+    <w:rPr>
+      <w:b/>
+      <w:bCs/>
+      <w:sz w:val="28"/>
+      <w:szCs w:val="28"/>
+    </w:rPr>
+  </w:style>
+  <w:style w:type="paragraph" w:styleId="TOC1">
+    <w:name w:val="toc 1"/>
+    <w:basedOn w:val="Normal"/>
+    <w:next w:val="Normal"/>
+    <w:autoRedefine/>
+    <w:uiPriority w:val="39"/>
+    <w:unhideWhenUsed/>
+    <w:rsid w:val="00543070"/>
+    <w:pPr>
+      <w:spacing w:before="120" w:after="0"/>
+    </w:pPr>
+    <w:rPr>
+      <w:rFonts w:cstheme="minorHAnsi"/>
+      <w:b/>
+      <w:bCs/>
+      <w:i/>
+      <w:iCs/>
+      <w:sz w:val="24"/>
+      <w:szCs w:val="24"/>
+    </w:rPr>
+  </w:style>
+  <w:style w:type="paragraph" w:styleId="TOC2">
+    <w:name w:val="toc 2"/>
+    <w:basedOn w:val="Normal"/>
+    <w:next w:val="Normal"/>
+    <w:autoRedefine/>
+    <w:uiPriority w:val="39"/>
+    <w:unhideWhenUsed/>
+    <w:rsid w:val="00543070"/>
+    <w:pPr>
+      <w:spacing w:before="120" w:after="0"/>
+      <w:ind w:left="220"/>
+    </w:pPr>
+    <w:rPr>
+      <w:rFonts w:cstheme="minorHAnsi"/>
+      <w:b/>
+      <w:bCs/>
+    </w:rPr>
+  </w:style>
+  <w:style w:type="paragraph" w:styleId="TOC3">
+    <w:name w:val="toc 3"/>
+    <w:basedOn w:val="Normal"/>
+    <w:next w:val="Normal"/>
+    <w:autoRedefine/>
+    <w:uiPriority w:val="39"/>
+    <w:unhideWhenUsed/>
+    <w:rsid w:val="00543070"/>
+    <w:pPr>
+      <w:spacing w:after="0"/>
+      <w:ind w:left="440"/>
+    </w:pPr>
+    <w:rPr>
+      <w:rFonts w:cstheme="minorHAnsi"/>
+      <w:sz w:val="20"/>
+      <w:szCs w:val="20"/>
+    </w:rPr>
+  </w:style>
+  <w:style w:type="paragraph" w:styleId="TOC4">
+    <w:name w:val="toc 4"/>
+    <w:basedOn w:val="Normal"/>
+    <w:next w:val="Normal"/>
+    <w:autoRedefine/>
+    <w:uiPriority w:val="39"/>
+    <w:unhideWhenUsed/>
+    <w:rsid w:val="00543070"/>
+    <w:pPr>
+      <w:spacing w:after="0"/>
+      <w:ind w:left="660"/>
+    </w:pPr>
+    <w:rPr>
+      <w:rFonts w:cstheme="minorHAnsi"/>
+      <w:sz w:val="20"/>
+      <w:szCs w:val="20"/>
+    </w:rPr>
+  </w:style>
+  <w:style w:type="paragraph" w:styleId="TOC5">
+    <w:name w:val="toc 5"/>
+    <w:basedOn w:val="Normal"/>
+    <w:next w:val="Normal"/>
+    <w:autoRedefine/>
+    <w:uiPriority w:val="39"/>
+    <w:semiHidden/>
+    <w:unhideWhenUsed/>
+    <w:rsid w:val="00543070"/>
+    <w:pPr>
+      <w:spacing w:after="0"/>
+      <w:ind w:left="880"/>
+    </w:pPr>
+    <w:rPr>
+      <w:rFonts w:cstheme="minorHAnsi"/>
+      <w:sz w:val="20"/>
+      <w:szCs w:val="20"/>
+    </w:rPr>
+  </w:style>
+  <w:style w:type="paragraph" w:styleId="TOC6">
+    <w:name w:val="toc 6"/>
+    <w:basedOn w:val="Normal"/>
+    <w:next w:val="Normal"/>
+    <w:autoRedefine/>
+    <w:uiPriority w:val="39"/>
+    <w:semiHidden/>
+    <w:unhideWhenUsed/>
+    <w:rsid w:val="00543070"/>
+    <w:pPr>
+      <w:spacing w:after="0"/>
+      <w:ind w:left="1100"/>
+    </w:pPr>
+    <w:rPr>
+      <w:rFonts w:cstheme="minorHAnsi"/>
+      <w:sz w:val="20"/>
+      <w:szCs w:val="20"/>
+    </w:rPr>
+  </w:style>
+  <w:style w:type="paragraph" w:styleId="TOC7">
+    <w:name w:val="toc 7"/>
+    <w:basedOn w:val="Normal"/>
+    <w:next w:val="Normal"/>
+    <w:autoRedefine/>
+    <w:uiPriority w:val="39"/>
+    <w:semiHidden/>
+    <w:unhideWhenUsed/>
+    <w:rsid w:val="00543070"/>
+    <w:pPr>
+      <w:spacing w:after="0"/>
+      <w:ind w:left="1320"/>
+    </w:pPr>
+    <w:rPr>
+      <w:rFonts w:cstheme="minorHAnsi"/>
+      <w:sz w:val="20"/>
+      <w:szCs w:val="20"/>
+    </w:rPr>
+  </w:style>
+  <w:style w:type="paragraph" w:styleId="TOC8">
+    <w:name w:val="toc 8"/>
+    <w:basedOn w:val="Normal"/>
+    <w:next w:val="Normal"/>
+    <w:autoRedefine/>
+    <w:uiPriority w:val="39"/>
+    <w:semiHidden/>
+    <w:unhideWhenUsed/>
+    <w:rsid w:val="00543070"/>
+    <w:pPr>
+      <w:spacing w:after="0"/>
+      <w:ind w:left="1540"/>
+    </w:pPr>
+    <w:rPr>
+      <w:rFonts w:cstheme="minorHAnsi"/>
+      <w:sz w:val="20"/>
+      <w:szCs w:val="20"/>
+    </w:rPr>
+  </w:style>
+  <w:style w:type="paragraph" w:styleId="TOC9">
+    <w:name w:val="toc 9"/>
+    <w:basedOn w:val="Normal"/>
+    <w:next w:val="Normal"/>
+    <w:autoRedefine/>
+    <w:uiPriority w:val="39"/>
+    <w:semiHidden/>
+    <w:unhideWhenUsed/>
+    <w:rsid w:val="00543070"/>
+    <w:pPr>
+      <w:spacing w:after="0"/>
+      <w:ind w:left="1760"/>
+    </w:pPr>
+    <w:rPr>
+      <w:rFonts w:cstheme="minorHAnsi"/>
+      <w:sz w:val="20"/>
+      <w:szCs w:val="20"/>
+    </w:rPr>
+  </w:style>
+  <w:style w:type="paragraph" w:styleId="HTMLPreformatted">
+    <w:name w:val="HTML Preformatted"/>
+    <w:basedOn w:val="Normal"/>
+    <w:link w:val="HTMLPreformattedChar"/>
+    <w:uiPriority w:val="99"/>
+    <w:semiHidden/>
+    <w:unhideWhenUsed/>
+    <w:rsid w:val="002E0D8C"/>
+    <w:pPr>
+      <w:tabs>
+        <w:tab w:val="left" w:pos="916"/>
+        <w:tab w:val="left" w:pos="1832"/>
+        <w:tab w:val="left" w:pos="2748"/>
+        <w:tab w:val="left" w:pos="3664"/>
+        <w:tab w:val="left" w:pos="4580"/>
+        <w:tab w:val="left" w:pos="5496"/>
+        <w:tab w:val="left" w:pos="6412"/>
+        <w:tab w:val="left" w:pos="7328"/>
+        <w:tab w:val="left" w:pos="8244"/>
+        <w:tab w:val="left" w:pos="9160"/>
+        <w:tab w:val="left" w:pos="10076"/>
+        <w:tab w:val="left" w:pos="10992"/>
+        <w:tab w:val="left" w:pos="11908"/>
+        <w:tab w:val="left" w:pos="12824"/>
+        <w:tab w:val="left" w:pos="13740"/>
+        <w:tab w:val="left" w:pos="14656"/>
+      </w:tabs>
+      <w:spacing w:after="0" w:line="240" w:lineRule="auto"/>
+    </w:pPr>
+    <w:rPr>
+      <w:rFonts w:ascii="Courier New" w:eastAsia="Times New Roman" w:hAnsi="Courier New" w:cs="Courier New"/>
+      <w:sz w:val="20"/>
+      <w:szCs w:val="20"/>
+      <w:lang w:val="en-BE"/>
+    </w:rPr>
+  </w:style>
+  <w:style w:type="character" w:customStyle="1" w:styleId="HTMLPreformattedChar">
+    <w:name w:val="HTML Preformatted Char"/>
+    <w:basedOn w:val="DefaultParagraphFont"/>
+    <w:link w:val="HTMLPreformatted"/>
+    <w:uiPriority w:val="99"/>
+    <w:semiHidden/>
+    <w:rsid w:val="002E0D8C"/>
+    <w:rPr>
+      <w:rFonts w:ascii="Courier New" w:eastAsia="Times New Roman" w:hAnsi="Courier New" w:cs="Courier New"/>
+      <w:sz w:val="20"/>
+      <w:szCs w:val="20"/>
+      <w:lang w:val="en-BE"/>
+    </w:rPr>
+  </w:style>
+  <w:style w:type="character" w:customStyle="1" w:styleId="kwd">
+    <w:name w:val="kwd"/>
+    <w:basedOn w:val="DefaultParagraphFont"/>
+    <w:rsid w:val="002E0D8C"/>
+  </w:style>
+  <w:style w:type="character" w:customStyle="1" w:styleId="pln">
+    <w:name w:val="pln"/>
+    <w:basedOn w:val="DefaultParagraphFont"/>
+    <w:rsid w:val="002E0D8C"/>
+  </w:style>
+  <w:style w:type="character" w:customStyle="1" w:styleId="pun">
+    <w:name w:val="pun"/>
+    <w:basedOn w:val="DefaultParagraphFont"/>
+    <w:rsid w:val="002E0D8C"/>
+  </w:style>
+  <w:style w:type="character" w:customStyle="1" w:styleId="str">
+    <w:name w:val="str"/>
+    <w:basedOn w:val="DefaultParagraphFont"/>
+    <w:rsid w:val="002E0D8C"/>
+  </w:style>
+  <w:style w:type="character" w:customStyle="1" w:styleId="lit">
+    <w:name w:val="lit"/>
+    <w:basedOn w:val="DefaultParagraphFont"/>
+    <w:rsid w:val="002E0D8C"/>
+  </w:style>
+  <w:style w:type="character" w:customStyle="1" w:styleId="typ">
+    <w:name w:val="typ"/>
+    <w:basedOn w:val="DefaultParagraphFont"/>
+    <w:rsid w:val="002E0D8C"/>
+  </w:style>
+  <w:style w:type="character" w:styleId="UnresolvedMention">
+    <w:name w:val="Unresolved Mention"/>
+    <w:basedOn w:val="DefaultParagraphFont"/>
+    <w:uiPriority w:val="99"/>
+    <w:semiHidden/>
+    <w:unhideWhenUsed/>
+    <w:rsid w:val="00955D77"/>
+    <w:rPr>
+      <w:color w:val="605E5C"/>
+      <w:shd w:val="clear" w:color="auto" w:fill="E1DFDD"/>
+    </w:rPr>
+  </w:style>
+  <w:style w:type="character" w:customStyle="1" w:styleId="Heading4Char">
+    <w:name w:val="Heading 4 Char"/>
+    <w:basedOn w:val="DefaultParagraphFont"/>
+    <w:link w:val="Heading4"/>
+    <w:uiPriority w:val="9"/>
+    <w:rsid w:val="00270BD5"/>
+    <w:rPr>
+      <w:rFonts w:asciiTheme="majorHAnsi" w:eastAsiaTheme="majorEastAsia" w:hAnsiTheme="majorHAnsi" w:cstheme="majorBidi"/>
+      <w:i/>
+      <w:iCs/>
+      <w:color w:val="2F5496" w:themeColor="accent1" w:themeShade="BF"/>
     </w:rPr>
   </w:style>
 </w:styles>
@@ -3280,4 +8402,16 @@
     </a:ext>
   </a:extLst>
 </a:theme>
+</file>
+
+<file path=customXml/item1.xml><?xml version="1.0" encoding="utf-8"?>
+<b:Sources xmlns:b="http://schemas.openxmlformats.org/officeDocument/2006/bibliography" xmlns="http://schemas.openxmlformats.org/officeDocument/2006/bibliography" SelectedStyle="/APASixthEditionOfficeOnline.xsl" StyleName="APA" Version="6"/>
+</file>
+
+<file path=customXml/itemProps1.xml><?xml version="1.0" encoding="utf-8"?>
+<ds:datastoreItem xmlns:ds="http://schemas.openxmlformats.org/officeDocument/2006/customXml" ds:itemID="{5CD9B7C7-51B9-7E4B-B82A-1D882F121D57}">
+  <ds:schemaRefs>
+    <ds:schemaRef ds:uri="http://schemas.openxmlformats.org/officeDocument/2006/bibliography"/>
+  </ds:schemaRefs>
+</ds:datastoreItem>
 </file>